--- a/Магистерская_ТЗ.docx
+++ b/Магистерская_ТЗ.docx
@@ -56,35 +56,37 @@
           <w:szCs w:val="28"/>
           <w:lang w:val="ru-RU"/>
         </w:rPr>
-        <w:t>1. Введение и общее описание системы</w:t>
-      </w:r>
-    </w:p>
-    <w:p>
-      <w:pPr>
-        <w:rPr>
-          <w:rFonts w:ascii="Times New Roman" w:hAnsi="Times New Roman" w:cs="Times New Roman"/>
-          <w:sz w:val="28"/>
-          <w:szCs w:val="28"/>
-          <w:lang w:val="ru-RU"/>
-        </w:rPr>
-      </w:pPr>
-      <w:r>
-        <w:rPr>
-          <w:rFonts w:ascii="Times New Roman" w:hAnsi="Times New Roman" w:cs="Times New Roman"/>
-          <w:sz w:val="28"/>
-          <w:szCs w:val="28"/>
-          <w:lang w:val="ru-RU"/>
-        </w:rPr>
-        <w:t>Система предназначена для автоматизации процессов дипломного проектирования в университете.</w:t>
-      </w:r>
-      <w:r>
-        <w:rPr>
-          <w:rFonts w:ascii="Times New Roman" w:hAnsi="Times New Roman" w:cs="Times New Roman"/>
-          <w:sz w:val="28"/>
-          <w:szCs w:val="28"/>
-          <w:lang w:val="ru-RU"/>
-        </w:rPr>
-        <w:t xml:space="preserve"> </w:t>
+        <w:t xml:space="preserve">1. </w:t>
+      </w:r>
+      <w:r>
+        <w:rPr>
+          <w:rFonts w:ascii="Times New Roman" w:hAnsi="Times New Roman" w:cs="Times New Roman"/>
+          <w:b/>
+          <w:bCs/>
+          <w:sz w:val="28"/>
+          <w:szCs w:val="28"/>
+          <w:lang w:val="ru-RU"/>
+        </w:rPr>
+        <w:t>Введение</w:t>
+      </w:r>
+    </w:p>
+    <w:p>
+      <w:pPr>
+        <w:rPr>
+          <w:rFonts w:ascii="Times New Roman" w:hAnsi="Times New Roman" w:cs="Times New Roman"/>
+          <w:sz w:val="28"/>
+          <w:szCs w:val="28"/>
+          <w:lang w:val="ru-RU"/>
+        </w:rPr>
+      </w:pPr>
+      <w:r>
+        <w:rPr>
+          <w:rFonts w:ascii="Times New Roman" w:hAnsi="Times New Roman" w:cs="Times New Roman"/>
+          <w:sz w:val="28"/>
+          <w:szCs w:val="28"/>
+          <w:lang w:val="ru-RU"/>
+        </w:rPr>
+        <w:t>Система предназначена для автоматизации и цифровизации процесса дипломного проектирования в университете. Цель — повышение эффективности взаимодействия между студентами, научными руководителями, сотрудниками деканатов и членами ГЭК, а также обеспечение прозрачности и управляемости процесса.</w:t>
       </w:r>
     </w:p>
     <w:p>
@@ -673,18 +675,8 @@
           <w:szCs w:val="28"/>
           <w:lang w:val="ru-RU"/>
         </w:rPr>
-        <w:t xml:space="preserve"> созданная для конфигурации работы приложения. Существует изначально. Имеет возможность создать факультет и назначить в него пользователей, которые будут заниматься управлением этой структуры. Для выполенняи поставленных обязанностей пользователь должен иметь возможность создания других пользователей, их верификацию, создания факультетов и назначения управляющих.</w:t>
-      </w:r>
-    </w:p>
-    <w:p>
-      <w:pPr>
-        <w:rPr>
-          <w:rFonts w:ascii="Times New Roman" w:hAnsi="Times New Roman" w:cs="Times New Roman"/>
-          <w:sz w:val="28"/>
-          <w:szCs w:val="28"/>
-          <w:lang w:val="ru-RU"/>
-        </w:rPr>
-      </w:pPr>
+        <w:t xml:space="preserve"> созданная для конфигурации работы приложения. Существует изначально. Имеет возможность создать факультет и назначить в него пользователей, которые будут заниматься управлением этой структуры. Для выполенняи поставленных обязанностей пользователь должен иметь </w:t>
+      </w:r>
       <w:r>
         <w:rPr>
           <w:rFonts w:ascii="Times New Roman" w:hAnsi="Times New Roman" w:cs="Times New Roman"/>
@@ -693,6 +685,25 @@
           <w:lang w:val="ru-RU"/>
         </w:rPr>
         <w:lastRenderedPageBreak/>
+        <w:t>возможность создания других пользователей, их верификацию, создания факультетов и назначения управляющих.</w:t>
+      </w:r>
+    </w:p>
+    <w:p>
+      <w:pPr>
+        <w:rPr>
+          <w:rFonts w:ascii="Times New Roman" w:hAnsi="Times New Roman" w:cs="Times New Roman"/>
+          <w:sz w:val="28"/>
+          <w:szCs w:val="28"/>
+          <w:lang w:val="ru-RU"/>
+        </w:rPr>
+      </w:pPr>
+      <w:r>
+        <w:rPr>
+          <w:rFonts w:ascii="Times New Roman" w:hAnsi="Times New Roman" w:cs="Times New Roman"/>
+          <w:sz w:val="28"/>
+          <w:szCs w:val="28"/>
+          <w:lang w:val="ru-RU"/>
+        </w:rPr>
         <w:t>Студент – роль созданная для представления учащегося проходящего процесс дипломного проектирования. Должен иметь возможность выбора преподавателя, темы дипломной работы и загрузить ее в систему.</w:t>
       </w:r>
     </w:p>
@@ -1570,2508 +1581,6 @@
           <w:lang w:val="ru-RU"/>
         </w:rPr>
         <w:t>.</w:t>
-      </w:r>
-    </w:p>
-    <w:p>
-      <w:pPr>
-        <w:rPr>
-          <w:rFonts w:ascii="Times New Roman" w:hAnsi="Times New Roman" w:cs="Times New Roman"/>
-          <w:sz w:val="28"/>
-          <w:szCs w:val="28"/>
-          <w:lang w:val="ru-RU"/>
-        </w:rPr>
-      </w:pPr>
-      <w:r>
-        <w:rPr>
-          <w:rFonts w:ascii="Times New Roman" w:hAnsi="Times New Roman" w:cs="Times New Roman"/>
-          <w:sz w:val="28"/>
-          <w:szCs w:val="28"/>
-          <w:lang w:val="ru-RU"/>
-        </w:rPr>
-        <w:t xml:space="preserve">- </w:t>
-      </w:r>
-      <w:r>
-        <w:rPr>
-          <w:rFonts w:ascii="Times New Roman" w:hAnsi="Times New Roman" w:cs="Times New Roman"/>
-          <w:sz w:val="28"/>
-          <w:szCs w:val="28"/>
-          <w:lang w:val="ru-RU"/>
-        </w:rPr>
-        <w:t>Блокировка</w:t>
-      </w:r>
-      <w:r>
-        <w:rPr>
-          <w:rFonts w:ascii="Times New Roman" w:hAnsi="Times New Roman" w:cs="Times New Roman"/>
-          <w:sz w:val="28"/>
-          <w:szCs w:val="28"/>
-          <w:lang w:val="ru-RU"/>
-        </w:rPr>
-        <w:t xml:space="preserve"> </w:t>
-      </w:r>
-      <w:r>
-        <w:rPr>
-          <w:rFonts w:ascii="Times New Roman" w:hAnsi="Times New Roman" w:cs="Times New Roman"/>
-          <w:sz w:val="28"/>
-          <w:szCs w:val="28"/>
-          <w:lang w:val="ru-RU"/>
-        </w:rPr>
-        <w:t>пользователей</w:t>
-      </w:r>
-      <w:r>
-        <w:rPr>
-          <w:rFonts w:ascii="Times New Roman" w:hAnsi="Times New Roman" w:cs="Times New Roman"/>
-          <w:sz w:val="28"/>
-          <w:szCs w:val="28"/>
-          <w:lang w:val="ru-RU"/>
-        </w:rPr>
-        <w:t>.</w:t>
-      </w:r>
-    </w:p>
-    <w:p>
-      <w:pPr>
-        <w:rPr>
-          <w:rFonts w:ascii="Times New Roman" w:hAnsi="Times New Roman" w:cs="Times New Roman"/>
-          <w:b/>
-          <w:bCs/>
-          <w:sz w:val="28"/>
-          <w:szCs w:val="28"/>
-          <w:lang w:val="ru-RU"/>
-        </w:rPr>
-      </w:pPr>
-      <w:r>
-        <w:rPr>
-          <w:rFonts w:ascii="Times New Roman" w:hAnsi="Times New Roman" w:cs="Times New Roman"/>
-          <w:b/>
-          <w:bCs/>
-          <w:sz w:val="28"/>
-          <w:szCs w:val="28"/>
-          <w:lang w:val="ru-RU"/>
-        </w:rPr>
-        <w:lastRenderedPageBreak/>
-        <w:t>3.2.</w:t>
-      </w:r>
-      <w:r>
-        <w:rPr>
-          <w:rFonts w:ascii="Times New Roman" w:hAnsi="Times New Roman" w:cs="Times New Roman"/>
-          <w:b/>
-          <w:bCs/>
-          <w:sz w:val="28"/>
-          <w:szCs w:val="28"/>
-          <w:lang w:val="ru-RU"/>
-        </w:rPr>
-        <w:t>2</w:t>
-      </w:r>
-      <w:r>
-        <w:rPr>
-          <w:rFonts w:ascii="Times New Roman" w:hAnsi="Times New Roman" w:cs="Times New Roman"/>
-          <w:b/>
-          <w:bCs/>
-          <w:sz w:val="28"/>
-          <w:szCs w:val="28"/>
-          <w:lang w:val="ru-RU"/>
-        </w:rPr>
-        <w:t xml:space="preserve"> </w:t>
-      </w:r>
-      <w:r>
-        <w:rPr>
-          <w:rFonts w:ascii="Times New Roman" w:hAnsi="Times New Roman" w:cs="Times New Roman"/>
-          <w:b/>
-          <w:bCs/>
-          <w:sz w:val="28"/>
-          <w:szCs w:val="28"/>
-          <w:lang w:val="ru-RU"/>
-        </w:rPr>
-        <w:t>Факультеты</w:t>
-      </w:r>
-    </w:p>
-    <w:p>
-      <w:pPr>
-        <w:rPr>
-          <w:rFonts w:ascii="Times New Roman" w:hAnsi="Times New Roman" w:cs="Times New Roman"/>
-          <w:sz w:val="28"/>
-          <w:szCs w:val="28"/>
-          <w:lang w:val="ru-RU"/>
-        </w:rPr>
-      </w:pPr>
-      <w:r>
-        <w:rPr>
-          <w:rFonts w:ascii="Times New Roman" w:hAnsi="Times New Roman" w:cs="Times New Roman"/>
-          <w:sz w:val="28"/>
-          <w:szCs w:val="28"/>
-          <w:lang w:val="ru-RU"/>
-        </w:rPr>
-        <w:t>- Просмотр списка факультет</w:t>
-      </w:r>
-      <w:r>
-        <w:rPr>
-          <w:rFonts w:ascii="Times New Roman" w:hAnsi="Times New Roman" w:cs="Times New Roman"/>
-          <w:sz w:val="28"/>
-          <w:szCs w:val="28"/>
-          <w:lang w:val="ru-RU"/>
-        </w:rPr>
-        <w:t>ов</w:t>
-      </w:r>
-      <w:r>
-        <w:rPr>
-          <w:rFonts w:ascii="Times New Roman" w:hAnsi="Times New Roman" w:cs="Times New Roman"/>
-          <w:sz w:val="28"/>
-          <w:szCs w:val="28"/>
-          <w:lang w:val="ru-RU"/>
-        </w:rPr>
-        <w:t>.</w:t>
-      </w:r>
-    </w:p>
-    <w:p>
-      <w:pPr>
-        <w:rPr>
-          <w:rFonts w:ascii="Times New Roman" w:hAnsi="Times New Roman" w:cs="Times New Roman"/>
-          <w:sz w:val="28"/>
-          <w:szCs w:val="28"/>
-          <w:lang w:val="ru-RU"/>
-        </w:rPr>
-      </w:pPr>
-      <w:r>
-        <w:rPr>
-          <w:rFonts w:ascii="Times New Roman" w:hAnsi="Times New Roman" w:cs="Times New Roman"/>
-          <w:sz w:val="28"/>
-          <w:szCs w:val="28"/>
-          <w:lang w:val="ru-RU"/>
-        </w:rPr>
-        <w:t xml:space="preserve">- </w:t>
-      </w:r>
-      <w:r>
-        <w:rPr>
-          <w:rFonts w:ascii="Times New Roman" w:hAnsi="Times New Roman" w:cs="Times New Roman"/>
-          <w:sz w:val="28"/>
-          <w:szCs w:val="28"/>
-          <w:lang w:val="ru-RU"/>
-        </w:rPr>
-        <w:t>Создать факультет.</w:t>
-      </w:r>
-    </w:p>
-    <w:p>
-      <w:pPr>
-        <w:rPr>
-          <w:rFonts w:ascii="Times New Roman" w:hAnsi="Times New Roman" w:cs="Times New Roman"/>
-          <w:sz w:val="28"/>
-          <w:szCs w:val="28"/>
-          <w:lang w:val="ru-RU"/>
-        </w:rPr>
-      </w:pPr>
-      <w:r>
-        <w:rPr>
-          <w:rFonts w:ascii="Times New Roman" w:hAnsi="Times New Roman" w:cs="Times New Roman"/>
-          <w:sz w:val="28"/>
-          <w:szCs w:val="28"/>
-          <w:lang w:val="ru-RU"/>
-        </w:rPr>
-        <w:t xml:space="preserve">- </w:t>
-      </w:r>
-      <w:r>
-        <w:rPr>
-          <w:rFonts w:ascii="Times New Roman" w:hAnsi="Times New Roman" w:cs="Times New Roman"/>
-          <w:sz w:val="28"/>
-          <w:szCs w:val="28"/>
-          <w:lang w:val="ru-RU"/>
-        </w:rPr>
-        <w:t>Удалить факультет</w:t>
-      </w:r>
-      <w:r>
-        <w:rPr>
-          <w:rFonts w:ascii="Times New Roman" w:hAnsi="Times New Roman" w:cs="Times New Roman"/>
-          <w:sz w:val="28"/>
-          <w:szCs w:val="28"/>
-          <w:lang w:val="ru-RU"/>
-        </w:rPr>
-        <w:t>.</w:t>
-      </w:r>
-    </w:p>
-    <w:p>
-      <w:pPr>
-        <w:rPr>
-          <w:rFonts w:ascii="Times New Roman" w:hAnsi="Times New Roman" w:cs="Times New Roman"/>
-          <w:sz w:val="28"/>
-          <w:szCs w:val="28"/>
-          <w:lang w:val="ru-RU"/>
-        </w:rPr>
-      </w:pPr>
-      <w:r>
-        <w:rPr>
-          <w:rFonts w:ascii="Times New Roman" w:hAnsi="Times New Roman" w:cs="Times New Roman"/>
-          <w:sz w:val="28"/>
-          <w:szCs w:val="28"/>
-          <w:lang w:val="ru-RU"/>
-        </w:rPr>
-        <w:t>- Назначение/исключение сотрудника в деканат и на должность декана.</w:t>
-      </w:r>
-    </w:p>
-    <w:p>
-      <w:pPr>
-        <w:rPr>
-          <w:rFonts w:ascii="Times New Roman" w:hAnsi="Times New Roman" w:cs="Times New Roman"/>
-          <w:b/>
-          <w:bCs/>
-          <w:sz w:val="28"/>
-          <w:szCs w:val="28"/>
-          <w:lang w:val="ru-RU"/>
-        </w:rPr>
-      </w:pPr>
-      <w:r>
-        <w:rPr>
-          <w:rFonts w:ascii="Times New Roman" w:hAnsi="Times New Roman" w:cs="Times New Roman"/>
-          <w:b/>
-          <w:bCs/>
-          <w:sz w:val="28"/>
-          <w:szCs w:val="28"/>
-          <w:lang w:val="ru-RU"/>
-        </w:rPr>
-        <w:t xml:space="preserve">3.3. Модуль </w:t>
-      </w:r>
-      <w:r>
-        <w:rPr>
-          <w:rFonts w:ascii="Times New Roman" w:hAnsi="Times New Roman" w:cs="Times New Roman"/>
-          <w:b/>
-          <w:bCs/>
-          <w:sz w:val="28"/>
-          <w:szCs w:val="28"/>
-          <w:lang w:val="ru-RU"/>
-        </w:rPr>
-        <w:t>деканат</w:t>
-      </w:r>
-    </w:p>
-    <w:p>
-      <w:pPr>
-        <w:rPr>
-          <w:rFonts w:ascii="Times New Roman" w:hAnsi="Times New Roman" w:cs="Times New Roman"/>
-          <w:sz w:val="28"/>
-          <w:szCs w:val="28"/>
-          <w:lang w:val="ru-RU"/>
-        </w:rPr>
-      </w:pPr>
-      <w:r>
-        <w:rPr>
-          <w:rFonts w:ascii="Times New Roman" w:hAnsi="Times New Roman" w:cs="Times New Roman"/>
-          <w:sz w:val="28"/>
-          <w:szCs w:val="28"/>
-          <w:lang w:val="ru-RU"/>
-        </w:rPr>
-        <w:t>Отвечает за пользователей</w:t>
-      </w:r>
-      <w:r>
-        <w:rPr>
-          <w:rFonts w:ascii="Times New Roman" w:hAnsi="Times New Roman" w:cs="Times New Roman"/>
-          <w:sz w:val="28"/>
-          <w:szCs w:val="28"/>
-          <w:lang w:val="ru-RU"/>
-        </w:rPr>
-        <w:t xml:space="preserve">: </w:t>
-      </w:r>
-      <w:r>
-        <w:rPr>
-          <w:rFonts w:ascii="Times New Roman" w:hAnsi="Times New Roman" w:cs="Times New Roman"/>
-          <w:sz w:val="28"/>
-          <w:szCs w:val="28"/>
-          <w:lang w:val="ru-RU"/>
-        </w:rPr>
-        <w:t>сотрудники факультета, его студенты.</w:t>
-      </w:r>
-    </w:p>
-    <w:p>
-      <w:pPr>
-        <w:rPr>
-          <w:rFonts w:ascii="Times New Roman" w:hAnsi="Times New Roman" w:cs="Times New Roman"/>
-          <w:sz w:val="28"/>
-          <w:szCs w:val="28"/>
-          <w:lang w:val="ru-RU"/>
-        </w:rPr>
-      </w:pPr>
-      <w:r>
-        <w:rPr>
-          <w:rFonts w:ascii="Times New Roman" w:hAnsi="Times New Roman" w:cs="Times New Roman"/>
-          <w:sz w:val="28"/>
-          <w:szCs w:val="28"/>
-          <w:lang w:val="ru-RU"/>
-        </w:rPr>
-        <w:t>- Назначение</w:t>
-      </w:r>
-      <w:r>
-        <w:rPr>
-          <w:rFonts w:ascii="Times New Roman" w:hAnsi="Times New Roman" w:cs="Times New Roman"/>
-          <w:sz w:val="28"/>
-          <w:szCs w:val="28"/>
-          <w:lang w:val="ru-RU"/>
-        </w:rPr>
-        <w:t>/</w:t>
-      </w:r>
-      <w:r>
-        <w:rPr>
-          <w:rFonts w:ascii="Times New Roman" w:hAnsi="Times New Roman" w:cs="Times New Roman"/>
-          <w:sz w:val="28"/>
-          <w:szCs w:val="28"/>
-          <w:lang w:val="ru-RU"/>
-        </w:rPr>
-        <w:t>исключение сотрудника в деканат.</w:t>
-      </w:r>
-    </w:p>
-    <w:p>
-      <w:pPr>
-        <w:rPr>
-          <w:rFonts w:ascii="Times New Roman" w:hAnsi="Times New Roman" w:cs="Times New Roman"/>
-          <w:b/>
-          <w:bCs/>
-          <w:sz w:val="28"/>
-          <w:szCs w:val="28"/>
-          <w:lang w:val="ru-RU"/>
-        </w:rPr>
-      </w:pPr>
-      <w:r>
-        <w:rPr>
-          <w:rFonts w:ascii="Times New Roman" w:hAnsi="Times New Roman" w:cs="Times New Roman"/>
-          <w:b/>
-          <w:bCs/>
-          <w:sz w:val="28"/>
-          <w:szCs w:val="28"/>
-          <w:lang w:val="ru-RU"/>
-        </w:rPr>
-        <w:t>3.</w:t>
-      </w:r>
-      <w:r>
-        <w:rPr>
-          <w:rFonts w:ascii="Times New Roman" w:hAnsi="Times New Roman" w:cs="Times New Roman"/>
-          <w:b/>
-          <w:bCs/>
-          <w:sz w:val="28"/>
-          <w:szCs w:val="28"/>
-          <w:lang w:val="ru-RU"/>
-        </w:rPr>
-        <w:t>3</w:t>
-      </w:r>
-      <w:r>
-        <w:rPr>
-          <w:rFonts w:ascii="Times New Roman" w:hAnsi="Times New Roman" w:cs="Times New Roman"/>
-          <w:b/>
-          <w:bCs/>
-          <w:sz w:val="28"/>
-          <w:szCs w:val="28"/>
-          <w:lang w:val="ru-RU"/>
-        </w:rPr>
-        <w:t>.</w:t>
-      </w:r>
-      <w:r>
-        <w:rPr>
-          <w:rFonts w:ascii="Times New Roman" w:hAnsi="Times New Roman" w:cs="Times New Roman"/>
-          <w:b/>
-          <w:bCs/>
-          <w:sz w:val="28"/>
-          <w:szCs w:val="28"/>
-          <w:lang w:val="ru-RU"/>
-        </w:rPr>
-        <w:t>1</w:t>
-      </w:r>
-      <w:r>
-        <w:rPr>
-          <w:rFonts w:ascii="Times New Roman" w:hAnsi="Times New Roman" w:cs="Times New Roman"/>
-          <w:b/>
-          <w:bCs/>
-          <w:sz w:val="28"/>
-          <w:szCs w:val="28"/>
-          <w:lang w:val="ru-RU"/>
-        </w:rPr>
-        <w:t xml:space="preserve"> </w:t>
-      </w:r>
-      <w:r>
-        <w:rPr>
-          <w:rFonts w:ascii="Times New Roman" w:hAnsi="Times New Roman" w:cs="Times New Roman"/>
-          <w:b/>
-          <w:bCs/>
-          <w:sz w:val="28"/>
-          <w:szCs w:val="28"/>
-          <w:lang w:val="ru-RU"/>
-        </w:rPr>
-        <w:t>Пользователи</w:t>
-      </w:r>
-    </w:p>
-    <w:p>
-      <w:pPr>
-        <w:rPr>
-          <w:rFonts w:ascii="Times New Roman" w:hAnsi="Times New Roman" w:cs="Times New Roman"/>
-          <w:sz w:val="28"/>
-          <w:szCs w:val="28"/>
-          <w:lang w:val="ru-RU"/>
-        </w:rPr>
-      </w:pPr>
-      <w:r>
-        <w:rPr>
-          <w:rFonts w:ascii="Times New Roman" w:hAnsi="Times New Roman" w:cs="Times New Roman"/>
-          <w:sz w:val="28"/>
-          <w:szCs w:val="28"/>
-          <w:lang w:val="ru-RU"/>
-        </w:rPr>
-        <w:t>- Просмотр списка пользователей.</w:t>
-      </w:r>
-    </w:p>
-    <w:p>
-      <w:pPr>
-        <w:rPr>
-          <w:rFonts w:ascii="Times New Roman" w:hAnsi="Times New Roman" w:cs="Times New Roman"/>
-          <w:sz w:val="28"/>
-          <w:szCs w:val="28"/>
-          <w:lang w:val="ru-RU"/>
-        </w:rPr>
-      </w:pPr>
-      <w:r>
-        <w:rPr>
-          <w:rFonts w:ascii="Times New Roman" w:hAnsi="Times New Roman" w:cs="Times New Roman"/>
-          <w:sz w:val="28"/>
-          <w:szCs w:val="28"/>
-          <w:lang w:val="ru-RU"/>
-        </w:rPr>
-        <w:t>- Регистрация нов</w:t>
-      </w:r>
-      <w:r>
-        <w:rPr>
-          <w:rFonts w:ascii="Times New Roman" w:hAnsi="Times New Roman" w:cs="Times New Roman"/>
-          <w:sz w:val="28"/>
-          <w:szCs w:val="28"/>
-          <w:lang w:val="ru-RU"/>
-        </w:rPr>
-        <w:t>ых пользователей</w:t>
-      </w:r>
-      <w:r>
-        <w:rPr>
-          <w:rFonts w:ascii="Times New Roman" w:hAnsi="Times New Roman" w:cs="Times New Roman"/>
-          <w:sz w:val="28"/>
-          <w:szCs w:val="28"/>
-          <w:lang w:val="ru-RU"/>
-        </w:rPr>
-        <w:t xml:space="preserve"> (включая </w:t>
-      </w:r>
-      <w:r>
-        <w:rPr>
-          <w:rFonts w:ascii="Times New Roman" w:hAnsi="Times New Roman" w:cs="Times New Roman"/>
-          <w:sz w:val="28"/>
-          <w:szCs w:val="28"/>
-          <w:lang w:val="ru-RU"/>
-        </w:rPr>
-        <w:t>приглашенного преподавателя</w:t>
-      </w:r>
-      <w:r>
-        <w:rPr>
-          <w:rFonts w:ascii="Times New Roman" w:hAnsi="Times New Roman" w:cs="Times New Roman"/>
-          <w:sz w:val="28"/>
-          <w:szCs w:val="28"/>
-          <w:lang w:val="ru-RU"/>
-        </w:rPr>
-        <w:t>)</w:t>
-      </w:r>
-      <w:r>
-        <w:rPr>
-          <w:rFonts w:ascii="Times New Roman" w:hAnsi="Times New Roman" w:cs="Times New Roman"/>
-          <w:sz w:val="28"/>
-          <w:szCs w:val="28"/>
-          <w:lang w:val="ru-RU"/>
-        </w:rPr>
-        <w:t>.</w:t>
-      </w:r>
-    </w:p>
-    <w:p>
-      <w:pPr>
-        <w:rPr>
-          <w:rFonts w:ascii="Times New Roman" w:hAnsi="Times New Roman" w:cs="Times New Roman"/>
-          <w:sz w:val="28"/>
-          <w:szCs w:val="28"/>
-          <w:lang w:val="ru-RU"/>
-        </w:rPr>
-      </w:pPr>
-      <w:r>
-        <w:rPr>
-          <w:rFonts w:ascii="Times New Roman" w:hAnsi="Times New Roman" w:cs="Times New Roman"/>
-          <w:sz w:val="28"/>
-          <w:szCs w:val="28"/>
-          <w:lang w:val="ru-RU"/>
-        </w:rPr>
-        <w:t>- Редактирование пользователей.</w:t>
-      </w:r>
-    </w:p>
-    <w:p>
-      <w:pPr>
-        <w:rPr>
-          <w:rFonts w:ascii="Times New Roman" w:hAnsi="Times New Roman" w:cs="Times New Roman"/>
-          <w:sz w:val="28"/>
-          <w:szCs w:val="28"/>
-          <w:lang w:val="ru-RU"/>
-        </w:rPr>
-      </w:pPr>
-      <w:r>
-        <w:rPr>
-          <w:rFonts w:ascii="Times New Roman" w:hAnsi="Times New Roman" w:cs="Times New Roman"/>
-          <w:sz w:val="28"/>
-          <w:szCs w:val="28"/>
-          <w:lang w:val="ru-RU"/>
-        </w:rPr>
-        <w:t xml:space="preserve">- </w:t>
-      </w:r>
-      <w:r>
-        <w:rPr>
-          <w:rFonts w:ascii="Times New Roman" w:hAnsi="Times New Roman" w:cs="Times New Roman"/>
-          <w:sz w:val="28"/>
-          <w:szCs w:val="28"/>
-          <w:lang w:val="ru-RU"/>
-        </w:rPr>
-        <w:t>Верификация</w:t>
-      </w:r>
-      <w:r>
-        <w:rPr>
-          <w:rFonts w:ascii="Times New Roman" w:hAnsi="Times New Roman" w:cs="Times New Roman"/>
-          <w:sz w:val="28"/>
-          <w:szCs w:val="28"/>
-          <w:lang w:val="ru-RU"/>
-        </w:rPr>
-        <w:t xml:space="preserve"> пользователей.</w:t>
-      </w:r>
-    </w:p>
-    <w:p>
-      <w:pPr>
-        <w:rPr>
-          <w:rFonts w:ascii="Times New Roman" w:hAnsi="Times New Roman" w:cs="Times New Roman"/>
-          <w:sz w:val="28"/>
-          <w:szCs w:val="28"/>
-          <w:lang w:val="ru-RU"/>
-        </w:rPr>
-      </w:pPr>
-      <w:r>
-        <w:rPr>
-          <w:rFonts w:ascii="Times New Roman" w:hAnsi="Times New Roman" w:cs="Times New Roman"/>
-          <w:sz w:val="28"/>
-          <w:szCs w:val="28"/>
-          <w:lang w:val="ru-RU"/>
-        </w:rPr>
-        <w:t xml:space="preserve">- </w:t>
-      </w:r>
-      <w:r>
-        <w:rPr>
-          <w:rFonts w:ascii="Times New Roman" w:hAnsi="Times New Roman" w:cs="Times New Roman"/>
-          <w:sz w:val="28"/>
-          <w:szCs w:val="28"/>
-          <w:lang w:val="ru-RU"/>
-        </w:rPr>
-        <w:t>Блокировка</w:t>
-      </w:r>
-      <w:r>
-        <w:rPr>
-          <w:rFonts w:ascii="Times New Roman" w:hAnsi="Times New Roman" w:cs="Times New Roman"/>
-          <w:sz w:val="28"/>
-          <w:szCs w:val="28"/>
-          <w:lang w:val="ru-RU"/>
-        </w:rPr>
-        <w:t xml:space="preserve"> пользователей.</w:t>
-      </w:r>
-    </w:p>
-    <w:p>
-      <w:pPr>
-        <w:rPr>
-          <w:rFonts w:ascii="Times New Roman" w:hAnsi="Times New Roman" w:cs="Times New Roman"/>
-          <w:b/>
-          <w:bCs/>
-          <w:sz w:val="28"/>
-          <w:szCs w:val="28"/>
-          <w:lang w:val="ru-RU"/>
-        </w:rPr>
-      </w:pPr>
-      <w:r>
-        <w:rPr>
-          <w:rFonts w:ascii="Times New Roman" w:hAnsi="Times New Roman" w:cs="Times New Roman"/>
-          <w:b/>
-          <w:bCs/>
-          <w:sz w:val="28"/>
-          <w:szCs w:val="28"/>
-          <w:lang w:val="ru-RU"/>
-        </w:rPr>
-        <w:t>3.</w:t>
-      </w:r>
-      <w:r>
-        <w:rPr>
-          <w:rFonts w:ascii="Times New Roman" w:hAnsi="Times New Roman" w:cs="Times New Roman"/>
-          <w:b/>
-          <w:bCs/>
-          <w:sz w:val="28"/>
-          <w:szCs w:val="28"/>
-          <w:lang w:val="ru-RU"/>
-        </w:rPr>
-        <w:t>3</w:t>
-      </w:r>
-      <w:r>
-        <w:rPr>
-          <w:rFonts w:ascii="Times New Roman" w:hAnsi="Times New Roman" w:cs="Times New Roman"/>
-          <w:b/>
-          <w:bCs/>
-          <w:sz w:val="28"/>
-          <w:szCs w:val="28"/>
-          <w:lang w:val="ru-RU"/>
-        </w:rPr>
-        <w:t>.</w:t>
-      </w:r>
-      <w:r>
-        <w:rPr>
-          <w:rFonts w:ascii="Times New Roman" w:hAnsi="Times New Roman" w:cs="Times New Roman"/>
-          <w:b/>
-          <w:bCs/>
-          <w:sz w:val="28"/>
-          <w:szCs w:val="28"/>
-          <w:lang w:val="ru-RU"/>
-        </w:rPr>
-        <w:t>2</w:t>
-      </w:r>
-      <w:r>
-        <w:rPr>
-          <w:rFonts w:ascii="Times New Roman" w:hAnsi="Times New Roman" w:cs="Times New Roman"/>
-          <w:b/>
-          <w:bCs/>
-          <w:sz w:val="28"/>
-          <w:szCs w:val="28"/>
-          <w:lang w:val="ru-RU"/>
-        </w:rPr>
-        <w:t xml:space="preserve"> </w:t>
-      </w:r>
-      <w:r>
-        <w:rPr>
-          <w:rFonts w:ascii="Times New Roman" w:hAnsi="Times New Roman" w:cs="Times New Roman"/>
-          <w:b/>
-          <w:bCs/>
-          <w:sz w:val="28"/>
-          <w:szCs w:val="28"/>
-          <w:lang w:val="ru-RU"/>
-        </w:rPr>
-        <w:t>Кафедры</w:t>
-      </w:r>
-    </w:p>
-    <w:p>
-      <w:pPr>
-        <w:rPr>
-          <w:rFonts w:ascii="Times New Roman" w:hAnsi="Times New Roman" w:cs="Times New Roman"/>
-          <w:sz w:val="28"/>
-          <w:szCs w:val="28"/>
-          <w:lang w:val="ru-RU"/>
-        </w:rPr>
-      </w:pPr>
-      <w:r>
-        <w:rPr>
-          <w:rFonts w:ascii="Times New Roman" w:hAnsi="Times New Roman" w:cs="Times New Roman"/>
-          <w:sz w:val="28"/>
-          <w:szCs w:val="28"/>
-          <w:lang w:val="ru-RU"/>
-        </w:rPr>
-        <w:t>- Просмотр списка кафедр.</w:t>
-      </w:r>
-    </w:p>
-    <w:p>
-      <w:pPr>
-        <w:rPr>
-          <w:rFonts w:ascii="Times New Roman" w:hAnsi="Times New Roman" w:cs="Times New Roman"/>
-          <w:sz w:val="28"/>
-          <w:szCs w:val="28"/>
-          <w:lang w:val="ru-RU"/>
-        </w:rPr>
-      </w:pPr>
-      <w:r>
-        <w:rPr>
-          <w:rFonts w:ascii="Times New Roman" w:hAnsi="Times New Roman" w:cs="Times New Roman"/>
-          <w:sz w:val="28"/>
-          <w:szCs w:val="28"/>
-          <w:lang w:val="ru-RU"/>
-        </w:rPr>
-        <w:t xml:space="preserve">- </w:t>
-      </w:r>
-      <w:r>
-        <w:rPr>
-          <w:rFonts w:ascii="Times New Roman" w:hAnsi="Times New Roman" w:cs="Times New Roman"/>
-          <w:sz w:val="28"/>
-          <w:szCs w:val="28"/>
-          <w:lang w:val="ru-RU"/>
-        </w:rPr>
-        <w:t>Создать кафедру.</w:t>
-      </w:r>
-    </w:p>
-    <w:p>
-      <w:pPr>
-        <w:rPr>
-          <w:rFonts w:ascii="Times New Roman" w:hAnsi="Times New Roman" w:cs="Times New Roman"/>
-          <w:sz w:val="28"/>
-          <w:szCs w:val="28"/>
-          <w:lang w:val="ru-RU"/>
-        </w:rPr>
-      </w:pPr>
-      <w:r>
-        <w:rPr>
-          <w:rFonts w:ascii="Times New Roman" w:hAnsi="Times New Roman" w:cs="Times New Roman"/>
-          <w:sz w:val="28"/>
-          <w:szCs w:val="28"/>
-          <w:lang w:val="ru-RU"/>
-        </w:rPr>
-        <w:t xml:space="preserve">- </w:t>
-      </w:r>
-      <w:r>
-        <w:rPr>
-          <w:rFonts w:ascii="Times New Roman" w:hAnsi="Times New Roman" w:cs="Times New Roman"/>
-          <w:sz w:val="28"/>
-          <w:szCs w:val="28"/>
-          <w:lang w:val="ru-RU"/>
-        </w:rPr>
-        <w:t>Удалить кафедру.</w:t>
-      </w:r>
-    </w:p>
-    <w:p>
-      <w:pPr>
-        <w:rPr>
-          <w:rFonts w:ascii="Times New Roman" w:hAnsi="Times New Roman" w:cs="Times New Roman"/>
-          <w:sz w:val="28"/>
-          <w:szCs w:val="28"/>
-          <w:lang w:val="ru-RU"/>
-        </w:rPr>
-      </w:pPr>
-      <w:r>
-        <w:rPr>
-          <w:rFonts w:ascii="Times New Roman" w:hAnsi="Times New Roman" w:cs="Times New Roman"/>
-          <w:sz w:val="28"/>
-          <w:szCs w:val="28"/>
-          <w:lang w:val="ru-RU"/>
-        </w:rPr>
-        <w:t xml:space="preserve">- Назначение сотрудника в </w:t>
-      </w:r>
-      <w:r>
-        <w:rPr>
-          <w:rFonts w:ascii="Times New Roman" w:hAnsi="Times New Roman" w:cs="Times New Roman"/>
-          <w:sz w:val="28"/>
-          <w:szCs w:val="28"/>
-          <w:lang w:val="ru-RU"/>
-        </w:rPr>
-        <w:t>кафедр</w:t>
-      </w:r>
-      <w:r>
-        <w:rPr>
-          <w:rFonts w:ascii="Times New Roman" w:hAnsi="Times New Roman" w:cs="Times New Roman"/>
-          <w:sz w:val="28"/>
-          <w:szCs w:val="28"/>
-          <w:lang w:val="ru-RU"/>
-        </w:rPr>
-        <w:t>у</w:t>
-      </w:r>
-      <w:r>
-        <w:rPr>
-          <w:rFonts w:ascii="Times New Roman" w:hAnsi="Times New Roman" w:cs="Times New Roman"/>
-          <w:sz w:val="28"/>
-          <w:szCs w:val="28"/>
-          <w:lang w:val="ru-RU"/>
-        </w:rPr>
-        <w:t xml:space="preserve"> и на должность </w:t>
-      </w:r>
-      <w:r>
-        <w:rPr>
-          <w:rFonts w:ascii="Times New Roman" w:hAnsi="Times New Roman" w:cs="Times New Roman"/>
-          <w:sz w:val="28"/>
-          <w:szCs w:val="28"/>
-          <w:lang w:val="ru-RU"/>
-        </w:rPr>
-        <w:t>заведующего кафедрой</w:t>
-      </w:r>
-      <w:r>
-        <w:rPr>
-          <w:rFonts w:ascii="Times New Roman" w:hAnsi="Times New Roman" w:cs="Times New Roman"/>
-          <w:sz w:val="28"/>
-          <w:szCs w:val="28"/>
-          <w:lang w:val="ru-RU"/>
-        </w:rPr>
-        <w:t>.</w:t>
-      </w:r>
-    </w:p>
-    <w:p>
-      <w:pPr>
-        <w:rPr>
-          <w:rFonts w:ascii="Times New Roman" w:hAnsi="Times New Roman" w:cs="Times New Roman"/>
-          <w:b/>
-          <w:bCs/>
-          <w:sz w:val="28"/>
-          <w:szCs w:val="28"/>
-          <w:lang w:val="ru-RU"/>
-        </w:rPr>
-      </w:pPr>
-      <w:r>
-        <w:rPr>
-          <w:rFonts w:ascii="Times New Roman" w:hAnsi="Times New Roman" w:cs="Times New Roman"/>
-          <w:b/>
-          <w:bCs/>
-          <w:sz w:val="28"/>
-          <w:szCs w:val="28"/>
-          <w:lang w:val="ru-RU"/>
-        </w:rPr>
-        <w:t>3.</w:t>
-      </w:r>
-      <w:r>
-        <w:rPr>
-          <w:rFonts w:ascii="Times New Roman" w:hAnsi="Times New Roman" w:cs="Times New Roman"/>
-          <w:b/>
-          <w:bCs/>
-          <w:sz w:val="28"/>
-          <w:szCs w:val="28"/>
-          <w:lang w:val="ru-RU"/>
-        </w:rPr>
-        <w:t>3</w:t>
-      </w:r>
-      <w:r>
-        <w:rPr>
-          <w:rFonts w:ascii="Times New Roman" w:hAnsi="Times New Roman" w:cs="Times New Roman"/>
-          <w:b/>
-          <w:bCs/>
-          <w:sz w:val="28"/>
-          <w:szCs w:val="28"/>
-          <w:lang w:val="ru-RU"/>
-        </w:rPr>
-        <w:t>.</w:t>
-      </w:r>
-      <w:r>
-        <w:rPr>
-          <w:rFonts w:ascii="Times New Roman" w:hAnsi="Times New Roman" w:cs="Times New Roman"/>
-          <w:b/>
-          <w:bCs/>
-          <w:sz w:val="28"/>
-          <w:szCs w:val="28"/>
-          <w:lang w:val="ru-RU"/>
-        </w:rPr>
-        <w:t>3</w:t>
-      </w:r>
-      <w:r>
-        <w:rPr>
-          <w:rFonts w:ascii="Times New Roman" w:hAnsi="Times New Roman" w:cs="Times New Roman"/>
-          <w:b/>
-          <w:bCs/>
-          <w:sz w:val="28"/>
-          <w:szCs w:val="28"/>
-          <w:lang w:val="ru-RU"/>
-        </w:rPr>
-        <w:t xml:space="preserve"> </w:t>
-      </w:r>
-      <w:r>
-        <w:rPr>
-          <w:rFonts w:ascii="Times New Roman" w:hAnsi="Times New Roman" w:cs="Times New Roman"/>
-          <w:b/>
-          <w:bCs/>
-          <w:sz w:val="28"/>
-          <w:szCs w:val="28"/>
-          <w:lang w:val="ru-RU"/>
-        </w:rPr>
-        <w:t>У</w:t>
-      </w:r>
-      <w:r>
-        <w:rPr>
-          <w:rFonts w:ascii="Times New Roman" w:hAnsi="Times New Roman" w:cs="Times New Roman"/>
-          <w:b/>
-          <w:bCs/>
-          <w:sz w:val="28"/>
-          <w:szCs w:val="28"/>
-          <w:lang w:val="ru-RU"/>
-        </w:rPr>
-        <w:t>чебн</w:t>
-      </w:r>
-      <w:r>
-        <w:rPr>
-          <w:rFonts w:ascii="Times New Roman" w:hAnsi="Times New Roman" w:cs="Times New Roman"/>
-          <w:b/>
-          <w:bCs/>
-          <w:sz w:val="28"/>
-          <w:szCs w:val="28"/>
-          <w:lang w:val="ru-RU"/>
-        </w:rPr>
-        <w:t>ая</w:t>
-      </w:r>
-      <w:r>
-        <w:rPr>
-          <w:rFonts w:ascii="Times New Roman" w:hAnsi="Times New Roman" w:cs="Times New Roman"/>
-          <w:b/>
-          <w:bCs/>
-          <w:sz w:val="28"/>
-          <w:szCs w:val="28"/>
-          <w:lang w:val="ru-RU"/>
-        </w:rPr>
-        <w:t xml:space="preserve"> групп</w:t>
-      </w:r>
-      <w:r>
-        <w:rPr>
-          <w:rFonts w:ascii="Times New Roman" w:hAnsi="Times New Roman" w:cs="Times New Roman"/>
-          <w:b/>
-          <w:bCs/>
-          <w:sz w:val="28"/>
-          <w:szCs w:val="28"/>
-          <w:lang w:val="ru-RU"/>
-        </w:rPr>
-        <w:t>а</w:t>
-      </w:r>
-    </w:p>
-    <w:p>
-      <w:pPr>
-        <w:rPr>
-          <w:rFonts w:ascii="Times New Roman" w:hAnsi="Times New Roman" w:cs="Times New Roman"/>
-          <w:sz w:val="28"/>
-          <w:szCs w:val="28"/>
-          <w:lang w:val="ru-RU"/>
-        </w:rPr>
-      </w:pPr>
-      <w:r>
-        <w:rPr>
-          <w:rFonts w:ascii="Times New Roman" w:hAnsi="Times New Roman" w:cs="Times New Roman"/>
-          <w:sz w:val="28"/>
-          <w:szCs w:val="28"/>
-          <w:lang w:val="ru-RU"/>
-        </w:rPr>
-        <w:t xml:space="preserve">- Просмотр списка </w:t>
-      </w:r>
-      <w:r>
-        <w:rPr>
-          <w:rFonts w:ascii="Times New Roman" w:hAnsi="Times New Roman" w:cs="Times New Roman"/>
-          <w:sz w:val="28"/>
-          <w:szCs w:val="28"/>
-          <w:lang w:val="ru-RU"/>
-        </w:rPr>
-        <w:t>учебных групп</w:t>
-      </w:r>
-      <w:r>
-        <w:rPr>
-          <w:rFonts w:ascii="Times New Roman" w:hAnsi="Times New Roman" w:cs="Times New Roman"/>
-          <w:sz w:val="28"/>
-          <w:szCs w:val="28"/>
-          <w:lang w:val="ru-RU"/>
-        </w:rPr>
-        <w:t>.</w:t>
-      </w:r>
-    </w:p>
-    <w:p>
-      <w:pPr>
-        <w:rPr>
-          <w:rFonts w:ascii="Times New Roman" w:hAnsi="Times New Roman" w:cs="Times New Roman"/>
-          <w:sz w:val="28"/>
-          <w:szCs w:val="28"/>
-          <w:lang w:val="ru-RU"/>
-        </w:rPr>
-      </w:pPr>
-      <w:r>
-        <w:rPr>
-          <w:rFonts w:ascii="Times New Roman" w:hAnsi="Times New Roman" w:cs="Times New Roman"/>
-          <w:sz w:val="28"/>
-          <w:szCs w:val="28"/>
-          <w:lang w:val="ru-RU"/>
-        </w:rPr>
-        <w:t>- Создать учебную группу.</w:t>
-      </w:r>
-    </w:p>
-    <w:p>
-      <w:pPr>
-        <w:rPr>
-          <w:rFonts w:ascii="Times New Roman" w:hAnsi="Times New Roman" w:cs="Times New Roman"/>
-          <w:sz w:val="28"/>
-          <w:szCs w:val="28"/>
-          <w:lang w:val="ru-RU"/>
-        </w:rPr>
-      </w:pPr>
-      <w:r>
-        <w:rPr>
-          <w:rFonts w:ascii="Times New Roman" w:hAnsi="Times New Roman" w:cs="Times New Roman"/>
-          <w:sz w:val="28"/>
-          <w:szCs w:val="28"/>
-          <w:lang w:val="ru-RU"/>
-        </w:rPr>
-        <w:t xml:space="preserve">- </w:t>
-      </w:r>
-      <w:r>
-        <w:rPr>
-          <w:rFonts w:ascii="Times New Roman" w:hAnsi="Times New Roman" w:cs="Times New Roman"/>
-          <w:sz w:val="28"/>
-          <w:szCs w:val="28"/>
-          <w:lang w:val="ru-RU"/>
-        </w:rPr>
-        <w:t>Удалить учебную группу.</w:t>
-      </w:r>
-    </w:p>
-    <w:p>
-      <w:pPr>
-        <w:rPr>
-          <w:rFonts w:ascii="Times New Roman" w:hAnsi="Times New Roman" w:cs="Times New Roman"/>
-          <w:sz w:val="28"/>
-          <w:szCs w:val="28"/>
-          <w:lang w:val="ru-RU"/>
-        </w:rPr>
-      </w:pPr>
-      <w:r>
-        <w:rPr>
-          <w:rFonts w:ascii="Times New Roman" w:hAnsi="Times New Roman" w:cs="Times New Roman"/>
-          <w:sz w:val="28"/>
-          <w:szCs w:val="28"/>
-          <w:lang w:val="ru-RU"/>
-        </w:rPr>
-        <w:t>- Добавить</w:t>
-      </w:r>
-      <w:r>
-        <w:rPr>
-          <w:rFonts w:ascii="Times New Roman" w:hAnsi="Times New Roman" w:cs="Times New Roman"/>
-          <w:sz w:val="28"/>
-          <w:szCs w:val="28"/>
-          <w:lang w:val="ru-RU"/>
-        </w:rPr>
-        <w:t>/</w:t>
-      </w:r>
-      <w:r>
-        <w:rPr>
-          <w:rFonts w:ascii="Times New Roman" w:hAnsi="Times New Roman" w:cs="Times New Roman"/>
-          <w:sz w:val="28"/>
-          <w:szCs w:val="28"/>
-          <w:lang w:val="ru-RU"/>
-        </w:rPr>
-        <w:t>исключить учащегося в учебную группу.</w:t>
-      </w:r>
-    </w:p>
-    <w:p>
-      <w:pPr>
-        <w:rPr>
-          <w:rFonts w:ascii="Times New Roman" w:hAnsi="Times New Roman" w:cs="Times New Roman"/>
-          <w:b/>
-          <w:bCs/>
-          <w:sz w:val="28"/>
-          <w:szCs w:val="28"/>
-          <w:lang w:val="ru-RU"/>
-        </w:rPr>
-      </w:pPr>
-      <w:r>
-        <w:rPr>
-          <w:rFonts w:ascii="Times New Roman" w:hAnsi="Times New Roman" w:cs="Times New Roman"/>
-          <w:b/>
-          <w:bCs/>
-          <w:sz w:val="28"/>
-          <w:szCs w:val="28"/>
-          <w:lang w:val="ru-RU"/>
-        </w:rPr>
-        <w:t>3.</w:t>
-      </w:r>
-      <w:r>
-        <w:rPr>
-          <w:rFonts w:ascii="Times New Roman" w:hAnsi="Times New Roman" w:cs="Times New Roman"/>
-          <w:b/>
-          <w:bCs/>
-          <w:sz w:val="28"/>
-          <w:szCs w:val="28"/>
-          <w:lang w:val="ru-RU"/>
-        </w:rPr>
-        <w:t>3</w:t>
-      </w:r>
-      <w:r>
-        <w:rPr>
-          <w:rFonts w:ascii="Times New Roman" w:hAnsi="Times New Roman" w:cs="Times New Roman"/>
-          <w:b/>
-          <w:bCs/>
-          <w:sz w:val="28"/>
-          <w:szCs w:val="28"/>
-          <w:lang w:val="ru-RU"/>
-        </w:rPr>
-        <w:t>.</w:t>
-      </w:r>
-      <w:r>
-        <w:rPr>
-          <w:rFonts w:ascii="Times New Roman" w:hAnsi="Times New Roman" w:cs="Times New Roman"/>
-          <w:b/>
-          <w:bCs/>
-          <w:sz w:val="28"/>
-          <w:szCs w:val="28"/>
-          <w:lang w:val="ru-RU"/>
-        </w:rPr>
-        <w:t>4</w:t>
-      </w:r>
-      <w:r>
-        <w:rPr>
-          <w:rFonts w:ascii="Times New Roman" w:hAnsi="Times New Roman" w:cs="Times New Roman"/>
-          <w:b/>
-          <w:bCs/>
-          <w:sz w:val="28"/>
-          <w:szCs w:val="28"/>
-          <w:lang w:val="ru-RU"/>
-        </w:rPr>
-        <w:t xml:space="preserve"> </w:t>
-      </w:r>
-      <w:r>
-        <w:rPr>
-          <w:rFonts w:ascii="Times New Roman" w:hAnsi="Times New Roman" w:cs="Times New Roman"/>
-          <w:b/>
-          <w:bCs/>
-          <w:sz w:val="28"/>
-          <w:szCs w:val="28"/>
-          <w:lang w:val="ru-RU"/>
-        </w:rPr>
-        <w:t>У</w:t>
-      </w:r>
-      <w:r>
-        <w:rPr>
-          <w:rFonts w:ascii="Times New Roman" w:hAnsi="Times New Roman" w:cs="Times New Roman"/>
-          <w:b/>
-          <w:bCs/>
-          <w:sz w:val="28"/>
-          <w:szCs w:val="28"/>
-          <w:lang w:val="ru-RU"/>
-        </w:rPr>
-        <w:t>чебн</w:t>
-      </w:r>
-      <w:r>
-        <w:rPr>
-          <w:rFonts w:ascii="Times New Roman" w:hAnsi="Times New Roman" w:cs="Times New Roman"/>
-          <w:b/>
-          <w:bCs/>
-          <w:sz w:val="28"/>
-          <w:szCs w:val="28"/>
-          <w:lang w:val="ru-RU"/>
-        </w:rPr>
-        <w:t>ый</w:t>
-      </w:r>
-      <w:r>
-        <w:rPr>
-          <w:rFonts w:ascii="Times New Roman" w:hAnsi="Times New Roman" w:cs="Times New Roman"/>
-          <w:b/>
-          <w:bCs/>
-          <w:sz w:val="28"/>
-          <w:szCs w:val="28"/>
-          <w:lang w:val="ru-RU"/>
-        </w:rPr>
-        <w:t xml:space="preserve"> </w:t>
-      </w:r>
-      <w:r>
-        <w:rPr>
-          <w:rFonts w:ascii="Times New Roman" w:hAnsi="Times New Roman" w:cs="Times New Roman"/>
-          <w:b/>
-          <w:bCs/>
-          <w:sz w:val="28"/>
-          <w:szCs w:val="28"/>
-          <w:lang w:val="ru-RU"/>
-        </w:rPr>
-        <w:t>период</w:t>
-      </w:r>
-    </w:p>
-    <w:p>
-      <w:pPr>
-        <w:rPr>
-          <w:rFonts w:ascii="Times New Roman" w:hAnsi="Times New Roman" w:cs="Times New Roman"/>
-          <w:sz w:val="28"/>
-          <w:szCs w:val="28"/>
-          <w:lang w:val="ru-RU"/>
-        </w:rPr>
-      </w:pPr>
-      <w:r>
-        <w:rPr>
-          <w:rFonts w:ascii="Times New Roman" w:hAnsi="Times New Roman" w:cs="Times New Roman"/>
-          <w:sz w:val="28"/>
-          <w:szCs w:val="28"/>
-          <w:lang w:val="ru-RU"/>
-        </w:rPr>
-        <w:t xml:space="preserve">- Просмотр списка </w:t>
-      </w:r>
-      <w:r>
-        <w:rPr>
-          <w:rFonts w:ascii="Times New Roman" w:hAnsi="Times New Roman" w:cs="Times New Roman"/>
-          <w:sz w:val="28"/>
-          <w:szCs w:val="28"/>
-          <w:lang w:val="ru-RU"/>
-        </w:rPr>
-        <w:t>учебных периодов</w:t>
-      </w:r>
-      <w:r>
-        <w:rPr>
-          <w:rFonts w:ascii="Times New Roman" w:hAnsi="Times New Roman" w:cs="Times New Roman"/>
-          <w:sz w:val="28"/>
-          <w:szCs w:val="28"/>
-          <w:lang w:val="ru-RU"/>
-        </w:rPr>
-        <w:t>.</w:t>
-      </w:r>
-    </w:p>
-    <w:p>
-      <w:pPr>
-        <w:rPr>
-          <w:rFonts w:ascii="Times New Roman" w:hAnsi="Times New Roman" w:cs="Times New Roman"/>
-          <w:sz w:val="28"/>
-          <w:szCs w:val="28"/>
-          <w:lang w:val="ru-RU"/>
-        </w:rPr>
-      </w:pPr>
-      <w:r>
-        <w:rPr>
-          <w:rFonts w:ascii="Times New Roman" w:hAnsi="Times New Roman" w:cs="Times New Roman"/>
-          <w:b/>
-          <w:bCs/>
-          <w:sz w:val="28"/>
-          <w:szCs w:val="28"/>
-          <w:lang w:val="ru-RU"/>
-        </w:rPr>
-        <w:t xml:space="preserve">- </w:t>
-      </w:r>
-      <w:r>
-        <w:rPr>
-          <w:rFonts w:ascii="Times New Roman" w:hAnsi="Times New Roman" w:cs="Times New Roman"/>
-          <w:sz w:val="28"/>
-          <w:szCs w:val="28"/>
-          <w:lang w:val="ru-RU"/>
-        </w:rPr>
-        <w:t>Созда</w:t>
-      </w:r>
-      <w:r>
-        <w:rPr>
-          <w:rFonts w:ascii="Times New Roman" w:hAnsi="Times New Roman" w:cs="Times New Roman"/>
-          <w:sz w:val="28"/>
-          <w:szCs w:val="28"/>
-          <w:lang w:val="ru-RU"/>
-        </w:rPr>
-        <w:t>ть</w:t>
-      </w:r>
-      <w:r>
-        <w:rPr>
-          <w:rFonts w:ascii="Times New Roman" w:hAnsi="Times New Roman" w:cs="Times New Roman"/>
-          <w:sz w:val="28"/>
-          <w:szCs w:val="28"/>
-          <w:lang w:val="ru-RU"/>
-        </w:rPr>
-        <w:t xml:space="preserve"> учебн</w:t>
-      </w:r>
-      <w:r>
-        <w:rPr>
-          <w:rFonts w:ascii="Times New Roman" w:hAnsi="Times New Roman" w:cs="Times New Roman"/>
-          <w:sz w:val="28"/>
-          <w:szCs w:val="28"/>
-          <w:lang w:val="ru-RU"/>
-        </w:rPr>
-        <w:t>ый</w:t>
-      </w:r>
-      <w:r>
-        <w:rPr>
-          <w:rFonts w:ascii="Times New Roman" w:hAnsi="Times New Roman" w:cs="Times New Roman"/>
-          <w:sz w:val="28"/>
-          <w:szCs w:val="28"/>
-          <w:lang w:val="ru-RU"/>
-        </w:rPr>
-        <w:t xml:space="preserve"> период</w:t>
-      </w:r>
-      <w:r>
-        <w:rPr>
-          <w:rFonts w:ascii="Times New Roman" w:hAnsi="Times New Roman" w:cs="Times New Roman"/>
-          <w:sz w:val="28"/>
-          <w:szCs w:val="28"/>
-          <w:lang w:val="ru-RU"/>
-        </w:rPr>
-        <w:t>.</w:t>
-      </w:r>
-    </w:p>
-    <w:p>
-      <w:pPr>
-        <w:rPr>
-          <w:rFonts w:ascii="Times New Roman" w:hAnsi="Times New Roman" w:cs="Times New Roman"/>
-          <w:sz w:val="28"/>
-          <w:szCs w:val="28"/>
-          <w:lang w:val="ru-RU"/>
-        </w:rPr>
-      </w:pPr>
-      <w:r>
-        <w:rPr>
-          <w:rFonts w:ascii="Times New Roman" w:hAnsi="Times New Roman" w:cs="Times New Roman"/>
-          <w:b/>
-          <w:bCs/>
-          <w:sz w:val="28"/>
-          <w:szCs w:val="28"/>
-          <w:lang w:val="ru-RU"/>
-        </w:rPr>
-        <w:t xml:space="preserve">- </w:t>
-      </w:r>
-      <w:r>
-        <w:rPr>
-          <w:rFonts w:ascii="Times New Roman" w:hAnsi="Times New Roman" w:cs="Times New Roman"/>
-          <w:sz w:val="28"/>
-          <w:szCs w:val="28"/>
-          <w:lang w:val="ru-RU"/>
-        </w:rPr>
-        <w:t>Удалить учебный период.</w:t>
-      </w:r>
-    </w:p>
-    <w:p>
-      <w:pPr>
-        <w:rPr>
-          <w:rFonts w:ascii="Times New Roman" w:hAnsi="Times New Roman" w:cs="Times New Roman"/>
-          <w:sz w:val="28"/>
-          <w:szCs w:val="28"/>
-          <w:lang w:val="ru-RU"/>
-        </w:rPr>
-      </w:pPr>
-      <w:r>
-        <w:rPr>
-          <w:rFonts w:ascii="Times New Roman" w:hAnsi="Times New Roman" w:cs="Times New Roman"/>
-          <w:sz w:val="28"/>
-          <w:szCs w:val="28"/>
-          <w:lang w:val="ru-RU"/>
-        </w:rPr>
-        <w:t>- Добавить</w:t>
-      </w:r>
-      <w:r>
-        <w:rPr>
-          <w:rFonts w:ascii="Times New Roman" w:hAnsi="Times New Roman" w:cs="Times New Roman"/>
-          <w:sz w:val="28"/>
-          <w:szCs w:val="28"/>
-          <w:lang w:val="ru-RU"/>
-        </w:rPr>
-        <w:t>/</w:t>
-      </w:r>
-      <w:r>
-        <w:rPr>
-          <w:rFonts w:ascii="Times New Roman" w:hAnsi="Times New Roman" w:cs="Times New Roman"/>
-          <w:sz w:val="28"/>
-          <w:szCs w:val="28"/>
-          <w:lang w:val="ru-RU"/>
-        </w:rPr>
-        <w:t>исключить группу в учебный период.</w:t>
-      </w:r>
-    </w:p>
-    <w:p>
-      <w:pPr>
-        <w:rPr>
-          <w:rFonts w:ascii="Times New Roman" w:hAnsi="Times New Roman" w:cs="Times New Roman"/>
-          <w:b/>
-          <w:bCs/>
-          <w:sz w:val="28"/>
-          <w:szCs w:val="28"/>
-          <w:lang w:val="ru-RU"/>
-        </w:rPr>
-      </w:pPr>
-      <w:r>
-        <w:rPr>
-          <w:rFonts w:ascii="Times New Roman" w:hAnsi="Times New Roman" w:cs="Times New Roman"/>
-          <w:b/>
-          <w:bCs/>
-          <w:sz w:val="28"/>
-          <w:szCs w:val="28"/>
-          <w:lang w:val="ru-RU"/>
-        </w:rPr>
-        <w:lastRenderedPageBreak/>
-        <w:t>3.</w:t>
-      </w:r>
-      <w:r>
-        <w:rPr>
-          <w:rFonts w:ascii="Times New Roman" w:hAnsi="Times New Roman" w:cs="Times New Roman"/>
-          <w:b/>
-          <w:bCs/>
-          <w:sz w:val="28"/>
-          <w:szCs w:val="28"/>
-          <w:lang w:val="ru-RU"/>
-        </w:rPr>
-        <w:t>4</w:t>
-      </w:r>
-      <w:r>
-        <w:rPr>
-          <w:rFonts w:ascii="Times New Roman" w:hAnsi="Times New Roman" w:cs="Times New Roman"/>
-          <w:b/>
-          <w:bCs/>
-          <w:sz w:val="28"/>
-          <w:szCs w:val="28"/>
-          <w:lang w:val="ru-RU"/>
-        </w:rPr>
-        <w:t xml:space="preserve">. Модуль </w:t>
-      </w:r>
-      <w:r>
-        <w:rPr>
-          <w:rFonts w:ascii="Times New Roman" w:hAnsi="Times New Roman" w:cs="Times New Roman"/>
-          <w:b/>
-          <w:bCs/>
-          <w:sz w:val="28"/>
-          <w:szCs w:val="28"/>
-          <w:lang w:val="ru-RU"/>
-        </w:rPr>
-        <w:t>руководитель кафедры</w:t>
-      </w:r>
-    </w:p>
-    <w:p>
-      <w:pPr>
-        <w:rPr>
-          <w:rFonts w:ascii="Times New Roman" w:hAnsi="Times New Roman" w:cs="Times New Roman"/>
-          <w:b/>
-          <w:bCs/>
-          <w:sz w:val="28"/>
-          <w:szCs w:val="28"/>
-          <w:lang w:val="ru-RU"/>
-        </w:rPr>
-      </w:pPr>
-      <w:r>
-        <w:rPr>
-          <w:rFonts w:ascii="Times New Roman" w:hAnsi="Times New Roman" w:cs="Times New Roman"/>
-          <w:b/>
-          <w:bCs/>
-          <w:sz w:val="28"/>
-          <w:szCs w:val="28"/>
-          <w:lang w:val="ru-RU"/>
-        </w:rPr>
-        <w:t>3.</w:t>
-      </w:r>
-      <w:r>
-        <w:rPr>
-          <w:rFonts w:ascii="Times New Roman" w:hAnsi="Times New Roman" w:cs="Times New Roman"/>
-          <w:b/>
-          <w:bCs/>
-          <w:sz w:val="28"/>
-          <w:szCs w:val="28"/>
-          <w:lang w:val="ru-RU"/>
-        </w:rPr>
-        <w:t>4</w:t>
-      </w:r>
-      <w:r>
-        <w:rPr>
-          <w:rFonts w:ascii="Times New Roman" w:hAnsi="Times New Roman" w:cs="Times New Roman"/>
-          <w:b/>
-          <w:bCs/>
-          <w:sz w:val="28"/>
-          <w:szCs w:val="28"/>
-          <w:lang w:val="ru-RU"/>
-        </w:rPr>
-        <w:t>.</w:t>
-      </w:r>
-      <w:r>
-        <w:rPr>
-          <w:rFonts w:ascii="Times New Roman" w:hAnsi="Times New Roman" w:cs="Times New Roman"/>
-          <w:b/>
-          <w:bCs/>
-          <w:sz w:val="28"/>
-          <w:szCs w:val="28"/>
-          <w:lang w:val="ru-RU"/>
-        </w:rPr>
-        <w:t>1</w:t>
-      </w:r>
-      <w:r>
-        <w:rPr>
-          <w:rFonts w:ascii="Times New Roman" w:hAnsi="Times New Roman" w:cs="Times New Roman"/>
-          <w:b/>
-          <w:bCs/>
-          <w:sz w:val="28"/>
-          <w:szCs w:val="28"/>
-          <w:lang w:val="ru-RU"/>
-        </w:rPr>
-        <w:t xml:space="preserve"> </w:t>
-      </w:r>
-      <w:r>
-        <w:rPr>
-          <w:rFonts w:ascii="Times New Roman" w:hAnsi="Times New Roman" w:cs="Times New Roman"/>
-          <w:b/>
-          <w:bCs/>
-          <w:sz w:val="28"/>
-          <w:szCs w:val="28"/>
-          <w:lang w:val="ru-RU"/>
-        </w:rPr>
-        <w:t>Специальности</w:t>
-      </w:r>
-    </w:p>
-    <w:p>
-      <w:pPr>
-        <w:rPr>
-          <w:rFonts w:ascii="Times New Roman" w:hAnsi="Times New Roman" w:cs="Times New Roman"/>
-          <w:sz w:val="28"/>
-          <w:szCs w:val="28"/>
-          <w:lang w:val="ru-RU"/>
-        </w:rPr>
-      </w:pPr>
-      <w:r>
-        <w:rPr>
-          <w:rFonts w:ascii="Times New Roman" w:hAnsi="Times New Roman" w:cs="Times New Roman"/>
-          <w:sz w:val="28"/>
-          <w:szCs w:val="28"/>
-          <w:lang w:val="ru-RU"/>
-        </w:rPr>
-        <w:t>- Просмотр списка специальност</w:t>
-      </w:r>
-      <w:r>
-        <w:rPr>
-          <w:rFonts w:ascii="Times New Roman" w:hAnsi="Times New Roman" w:cs="Times New Roman"/>
-          <w:sz w:val="28"/>
-          <w:szCs w:val="28"/>
-          <w:lang w:val="ru-RU"/>
-        </w:rPr>
-        <w:t>ей</w:t>
-      </w:r>
-      <w:r>
-        <w:rPr>
-          <w:rFonts w:ascii="Times New Roman" w:hAnsi="Times New Roman" w:cs="Times New Roman"/>
-          <w:sz w:val="28"/>
-          <w:szCs w:val="28"/>
-          <w:lang w:val="ru-RU"/>
-        </w:rPr>
-        <w:t>.</w:t>
-      </w:r>
-    </w:p>
-    <w:p>
-      <w:pPr>
-        <w:rPr>
-          <w:rFonts w:ascii="Times New Roman" w:hAnsi="Times New Roman" w:cs="Times New Roman"/>
-          <w:sz w:val="28"/>
-          <w:szCs w:val="28"/>
-          <w:lang w:val="ru-RU"/>
-        </w:rPr>
-      </w:pPr>
-      <w:r>
-        <w:rPr>
-          <w:rFonts w:ascii="Times New Roman" w:hAnsi="Times New Roman" w:cs="Times New Roman"/>
-          <w:sz w:val="28"/>
-          <w:szCs w:val="28"/>
-          <w:lang w:val="ru-RU"/>
-        </w:rPr>
-        <w:t xml:space="preserve">- </w:t>
-      </w:r>
-      <w:r>
-        <w:rPr>
-          <w:rFonts w:ascii="Times New Roman" w:hAnsi="Times New Roman" w:cs="Times New Roman"/>
-          <w:sz w:val="28"/>
-          <w:szCs w:val="28"/>
-          <w:lang w:val="ru-RU"/>
-        </w:rPr>
-        <w:t>Добавление/удаление новых</w:t>
-      </w:r>
-      <w:r>
-        <w:rPr>
-          <w:rFonts w:ascii="Times New Roman" w:hAnsi="Times New Roman" w:cs="Times New Roman"/>
-          <w:sz w:val="28"/>
-          <w:szCs w:val="28"/>
-          <w:lang w:val="ru-RU"/>
-        </w:rPr>
-        <w:t xml:space="preserve"> специальност</w:t>
-      </w:r>
-      <w:r>
-        <w:rPr>
-          <w:rFonts w:ascii="Times New Roman" w:hAnsi="Times New Roman" w:cs="Times New Roman"/>
-          <w:sz w:val="28"/>
-          <w:szCs w:val="28"/>
-          <w:lang w:val="ru-RU"/>
-        </w:rPr>
-        <w:t>ей</w:t>
-      </w:r>
-      <w:r>
-        <w:rPr>
-          <w:rFonts w:ascii="Times New Roman" w:hAnsi="Times New Roman" w:cs="Times New Roman"/>
-          <w:sz w:val="28"/>
-          <w:szCs w:val="28"/>
-          <w:lang w:val="ru-RU"/>
-        </w:rPr>
-        <w:t>.</w:t>
-      </w:r>
-    </w:p>
-    <w:p>
-      <w:pPr>
-        <w:rPr>
-          <w:rFonts w:ascii="Times New Roman" w:hAnsi="Times New Roman" w:cs="Times New Roman"/>
-          <w:b/>
-          <w:bCs/>
-          <w:sz w:val="28"/>
-          <w:szCs w:val="28"/>
-          <w:lang w:val="ru-RU"/>
-        </w:rPr>
-      </w:pPr>
-      <w:r>
-        <w:rPr>
-          <w:rFonts w:ascii="Times New Roman" w:hAnsi="Times New Roman" w:cs="Times New Roman"/>
-          <w:b/>
-          <w:bCs/>
-          <w:sz w:val="28"/>
-          <w:szCs w:val="28"/>
-          <w:lang w:val="ru-RU"/>
-        </w:rPr>
-        <w:t>3.</w:t>
-      </w:r>
-      <w:r>
-        <w:rPr>
-          <w:rFonts w:ascii="Times New Roman" w:hAnsi="Times New Roman" w:cs="Times New Roman"/>
-          <w:b/>
-          <w:bCs/>
-          <w:sz w:val="28"/>
-          <w:szCs w:val="28"/>
-          <w:lang w:val="ru-RU"/>
-        </w:rPr>
-        <w:t>4</w:t>
-      </w:r>
-      <w:r>
-        <w:rPr>
-          <w:rFonts w:ascii="Times New Roman" w:hAnsi="Times New Roman" w:cs="Times New Roman"/>
-          <w:b/>
-          <w:bCs/>
-          <w:sz w:val="28"/>
-          <w:szCs w:val="28"/>
-          <w:lang w:val="ru-RU"/>
-        </w:rPr>
-        <w:t>.</w:t>
-      </w:r>
-      <w:r>
-        <w:rPr>
-          <w:rFonts w:ascii="Times New Roman" w:hAnsi="Times New Roman" w:cs="Times New Roman"/>
-          <w:b/>
-          <w:bCs/>
-          <w:sz w:val="28"/>
-          <w:szCs w:val="28"/>
-          <w:lang w:val="ru-RU"/>
-        </w:rPr>
-        <w:t>2</w:t>
-      </w:r>
-      <w:r>
-        <w:rPr>
-          <w:rFonts w:ascii="Times New Roman" w:hAnsi="Times New Roman" w:cs="Times New Roman"/>
-          <w:b/>
-          <w:bCs/>
-          <w:sz w:val="28"/>
-          <w:szCs w:val="28"/>
-          <w:lang w:val="ru-RU"/>
-        </w:rPr>
-        <w:t xml:space="preserve"> </w:t>
-      </w:r>
-      <w:r>
-        <w:rPr>
-          <w:rFonts w:ascii="Times New Roman" w:hAnsi="Times New Roman" w:cs="Times New Roman"/>
-          <w:b/>
-          <w:bCs/>
-          <w:sz w:val="28"/>
-          <w:szCs w:val="28"/>
-          <w:lang w:val="ru-RU"/>
-        </w:rPr>
-        <w:t>ГЭК</w:t>
-      </w:r>
-    </w:p>
-    <w:p>
-      <w:pPr>
-        <w:rPr>
-          <w:rFonts w:ascii="Times New Roman" w:hAnsi="Times New Roman" w:cs="Times New Roman"/>
-          <w:sz w:val="28"/>
-          <w:szCs w:val="28"/>
-          <w:lang w:val="ru-RU"/>
-        </w:rPr>
-      </w:pPr>
-      <w:r>
-        <w:rPr>
-          <w:rFonts w:ascii="Times New Roman" w:hAnsi="Times New Roman" w:cs="Times New Roman"/>
-          <w:sz w:val="28"/>
-          <w:szCs w:val="28"/>
-          <w:lang w:val="ru-RU"/>
-        </w:rPr>
-        <w:t>- Просмотр списка ГЭК.</w:t>
-      </w:r>
-    </w:p>
-    <w:p>
-      <w:pPr>
-        <w:rPr>
-          <w:rFonts w:ascii="Times New Roman" w:hAnsi="Times New Roman" w:cs="Times New Roman"/>
-          <w:sz w:val="28"/>
-          <w:szCs w:val="28"/>
-          <w:lang w:val="ru-RU"/>
-        </w:rPr>
-      </w:pPr>
-      <w:r>
-        <w:rPr>
-          <w:rFonts w:ascii="Times New Roman" w:hAnsi="Times New Roman" w:cs="Times New Roman"/>
-          <w:sz w:val="28"/>
-          <w:szCs w:val="28"/>
-          <w:lang w:val="ru-RU"/>
-        </w:rPr>
-        <w:t>- Создание ГЭК.</w:t>
-      </w:r>
-    </w:p>
-    <w:p>
-      <w:pPr>
-        <w:rPr>
-          <w:rFonts w:ascii="Times New Roman" w:hAnsi="Times New Roman" w:cs="Times New Roman"/>
-          <w:sz w:val="28"/>
-          <w:szCs w:val="28"/>
-          <w:lang w:val="ru-RU"/>
-        </w:rPr>
-      </w:pPr>
-      <w:r>
-        <w:rPr>
-          <w:rFonts w:ascii="Times New Roman" w:hAnsi="Times New Roman" w:cs="Times New Roman"/>
-          <w:sz w:val="28"/>
-          <w:szCs w:val="28"/>
-          <w:lang w:val="ru-RU"/>
-        </w:rPr>
-        <w:t>- Назначить ГЭК в учебный период.</w:t>
-      </w:r>
-    </w:p>
-    <w:p>
-      <w:pPr>
-        <w:rPr>
-          <w:rFonts w:ascii="Times New Roman" w:hAnsi="Times New Roman" w:cs="Times New Roman"/>
-          <w:sz w:val="28"/>
-          <w:szCs w:val="28"/>
-          <w:lang w:val="ru-RU"/>
-        </w:rPr>
-      </w:pPr>
-      <w:r>
-        <w:rPr>
-          <w:rFonts w:ascii="Times New Roman" w:hAnsi="Times New Roman" w:cs="Times New Roman"/>
-          <w:sz w:val="28"/>
-          <w:szCs w:val="28"/>
-          <w:lang w:val="ru-RU"/>
-        </w:rPr>
-        <w:t xml:space="preserve">- </w:t>
-      </w:r>
-      <w:r>
-        <w:rPr>
-          <w:rFonts w:ascii="Times New Roman" w:hAnsi="Times New Roman" w:cs="Times New Roman"/>
-          <w:sz w:val="28"/>
-          <w:szCs w:val="28"/>
-          <w:lang w:val="ru-RU"/>
-        </w:rPr>
-        <w:t>Изменение ГЭК</w:t>
-      </w:r>
-      <w:r>
-        <w:rPr>
-          <w:rFonts w:ascii="Times New Roman" w:hAnsi="Times New Roman" w:cs="Times New Roman"/>
-          <w:sz w:val="28"/>
-          <w:szCs w:val="28"/>
-          <w:lang w:val="ru-RU"/>
-        </w:rPr>
-        <w:t xml:space="preserve">: </w:t>
-      </w:r>
-      <w:r>
-        <w:rPr>
-          <w:rFonts w:ascii="Times New Roman" w:hAnsi="Times New Roman" w:cs="Times New Roman"/>
-          <w:sz w:val="28"/>
-          <w:szCs w:val="28"/>
-          <w:lang w:val="ru-RU"/>
-        </w:rPr>
-        <w:t>максимальное количество студентов на преподавателя</w:t>
-      </w:r>
-      <w:r>
-        <w:rPr>
-          <w:rFonts w:ascii="Times New Roman" w:hAnsi="Times New Roman" w:cs="Times New Roman"/>
-          <w:sz w:val="28"/>
-          <w:szCs w:val="28"/>
-          <w:lang w:val="ru-RU"/>
-        </w:rPr>
-        <w:t xml:space="preserve">, </w:t>
-      </w:r>
-      <w:r>
-        <w:rPr>
-          <w:rFonts w:ascii="Times New Roman" w:hAnsi="Times New Roman" w:cs="Times New Roman"/>
-          <w:sz w:val="28"/>
-          <w:szCs w:val="28"/>
-          <w:lang w:val="ru-RU"/>
-        </w:rPr>
-        <w:t>назначение</w:t>
-      </w:r>
-      <w:r>
-        <w:rPr>
-          <w:rFonts w:ascii="Times New Roman" w:hAnsi="Times New Roman" w:cs="Times New Roman"/>
-          <w:sz w:val="28"/>
-          <w:szCs w:val="28"/>
-          <w:lang w:val="ru-RU"/>
-        </w:rPr>
-        <w:t>/</w:t>
-      </w:r>
-      <w:r>
-        <w:rPr>
-          <w:rFonts w:ascii="Times New Roman" w:hAnsi="Times New Roman" w:cs="Times New Roman"/>
-          <w:sz w:val="28"/>
-          <w:szCs w:val="28"/>
-          <w:lang w:val="ru-RU"/>
-        </w:rPr>
-        <w:t>исключение члена комиссии, добавление студентов</w:t>
-      </w:r>
-      <w:r>
-        <w:rPr>
-          <w:rFonts w:ascii="Times New Roman" w:hAnsi="Times New Roman" w:cs="Times New Roman"/>
-          <w:sz w:val="28"/>
-          <w:szCs w:val="28"/>
-          <w:lang w:val="ru-RU"/>
-        </w:rPr>
-        <w:t>.</w:t>
-      </w:r>
-    </w:p>
-    <w:p>
-      <w:pPr>
-        <w:rPr>
-          <w:rFonts w:ascii="Times New Roman" w:hAnsi="Times New Roman" w:cs="Times New Roman"/>
-          <w:sz w:val="28"/>
-          <w:szCs w:val="28"/>
-          <w:lang w:val="ru-RU"/>
-        </w:rPr>
-      </w:pPr>
-      <w:r>
-        <w:rPr>
-          <w:rFonts w:ascii="Times New Roman" w:hAnsi="Times New Roman" w:cs="Times New Roman"/>
-          <w:sz w:val="28"/>
-          <w:szCs w:val="28"/>
-          <w:lang w:val="ru-RU"/>
-        </w:rPr>
-        <w:t>- Утверждение</w:t>
-      </w:r>
-      <w:r>
-        <w:rPr>
-          <w:rFonts w:ascii="Times New Roman" w:hAnsi="Times New Roman" w:cs="Times New Roman"/>
-          <w:sz w:val="28"/>
-          <w:szCs w:val="28"/>
-          <w:lang w:val="ru-RU"/>
-        </w:rPr>
-        <w:t xml:space="preserve"> выбранных</w:t>
-      </w:r>
-      <w:r>
-        <w:rPr>
-          <w:rFonts w:ascii="Times New Roman" w:hAnsi="Times New Roman" w:cs="Times New Roman"/>
-          <w:sz w:val="28"/>
-          <w:szCs w:val="28"/>
-          <w:lang w:val="ru-RU"/>
-        </w:rPr>
-        <w:t xml:space="preserve"> тем</w:t>
-      </w:r>
-      <w:r>
-        <w:rPr>
-          <w:rFonts w:ascii="Times New Roman" w:hAnsi="Times New Roman" w:cs="Times New Roman"/>
-          <w:sz w:val="28"/>
-          <w:szCs w:val="28"/>
-          <w:lang w:val="ru-RU"/>
-        </w:rPr>
-        <w:t xml:space="preserve"> </w:t>
-      </w:r>
-      <w:r>
-        <w:rPr>
-          <w:rFonts w:ascii="Times New Roman" w:hAnsi="Times New Roman" w:cs="Times New Roman"/>
-          <w:sz w:val="28"/>
-          <w:szCs w:val="28"/>
-          <w:lang w:val="ru-RU"/>
-        </w:rPr>
-        <w:t>дипломных работ (принятие или отклонение).</w:t>
-      </w:r>
-    </w:p>
-    <w:p>
-      <w:pPr>
-        <w:rPr>
-          <w:rFonts w:ascii="Times New Roman" w:hAnsi="Times New Roman" w:cs="Times New Roman"/>
-          <w:sz w:val="28"/>
-          <w:szCs w:val="28"/>
-          <w:lang w:val="ru-RU"/>
-        </w:rPr>
-      </w:pPr>
-      <w:r>
-        <w:rPr>
-          <w:rFonts w:ascii="Times New Roman" w:hAnsi="Times New Roman" w:cs="Times New Roman"/>
-          <w:sz w:val="28"/>
-          <w:szCs w:val="28"/>
-          <w:lang w:val="ru-RU"/>
-        </w:rPr>
-        <w:t>- Утверждение списка обязательных тем.</w:t>
-      </w:r>
-    </w:p>
-    <w:p>
-      <w:pPr>
-        <w:rPr>
-          <w:rFonts w:ascii="Times New Roman" w:hAnsi="Times New Roman" w:cs="Times New Roman"/>
-          <w:sz w:val="28"/>
-          <w:szCs w:val="28"/>
-          <w:lang w:val="ru-RU"/>
-        </w:rPr>
-      </w:pPr>
-      <w:r>
-        <w:rPr>
-          <w:rFonts w:ascii="Times New Roman" w:hAnsi="Times New Roman" w:cs="Times New Roman"/>
-          <w:sz w:val="28"/>
-          <w:szCs w:val="28"/>
-          <w:lang w:val="ru-RU"/>
-        </w:rPr>
-        <w:t>- Утверждение выбранного времени для проведения защиты дипломных работ.</w:t>
-      </w:r>
-    </w:p>
-    <w:p>
-      <w:pPr>
-        <w:rPr>
-          <w:rFonts w:ascii="Times New Roman" w:hAnsi="Times New Roman" w:cs="Times New Roman"/>
-          <w:sz w:val="28"/>
-          <w:szCs w:val="28"/>
-          <w:lang w:val="ru-RU"/>
-        </w:rPr>
-      </w:pPr>
-      <w:r>
-        <w:rPr>
-          <w:rFonts w:ascii="Times New Roman" w:hAnsi="Times New Roman" w:cs="Times New Roman"/>
-          <w:sz w:val="28"/>
-          <w:szCs w:val="28"/>
-          <w:lang w:val="ru-RU"/>
-        </w:rPr>
-        <w:t xml:space="preserve">- </w:t>
-      </w:r>
-      <w:r>
-        <w:rPr>
-          <w:rFonts w:ascii="Times New Roman" w:hAnsi="Times New Roman" w:cs="Times New Roman"/>
-          <w:sz w:val="28"/>
-          <w:szCs w:val="28"/>
-          <w:lang w:val="ru-RU"/>
-        </w:rPr>
-        <w:t xml:space="preserve">Включает в себя пункты </w:t>
-      </w:r>
-      <w:r>
-        <w:rPr>
-          <w:rFonts w:ascii="Times New Roman" w:hAnsi="Times New Roman" w:cs="Times New Roman"/>
-          <w:sz w:val="28"/>
-          <w:szCs w:val="28"/>
-          <w:lang w:val="ru-RU"/>
-        </w:rPr>
-        <w:t>3.3.</w:t>
-      </w:r>
-      <w:r>
-        <w:rPr>
-          <w:rFonts w:ascii="Times New Roman" w:hAnsi="Times New Roman" w:cs="Times New Roman"/>
-          <w:sz w:val="28"/>
-          <w:szCs w:val="28"/>
-          <w:lang w:val="ru-RU"/>
-        </w:rPr>
-        <w:t xml:space="preserve">1, </w:t>
-      </w:r>
-      <w:r>
-        <w:rPr>
-          <w:rFonts w:ascii="Times New Roman" w:hAnsi="Times New Roman" w:cs="Times New Roman"/>
-          <w:sz w:val="28"/>
-          <w:szCs w:val="28"/>
-          <w:lang w:val="ru-RU"/>
-        </w:rPr>
-        <w:t>3.3.3</w:t>
-      </w:r>
-      <w:r>
-        <w:rPr>
-          <w:rFonts w:ascii="Times New Roman" w:hAnsi="Times New Roman" w:cs="Times New Roman"/>
-          <w:sz w:val="28"/>
-          <w:szCs w:val="28"/>
-          <w:lang w:val="ru-RU"/>
-        </w:rPr>
-        <w:t>, 3.3.4</w:t>
-      </w:r>
-    </w:p>
-    <w:p>
-      <w:pPr>
-        <w:rPr>
-          <w:rFonts w:ascii="Times New Roman" w:hAnsi="Times New Roman" w:cs="Times New Roman"/>
-          <w:b/>
-          <w:bCs/>
-          <w:sz w:val="28"/>
-          <w:szCs w:val="28"/>
-          <w:lang w:val="ru-RU"/>
-        </w:rPr>
-      </w:pPr>
-      <w:r>
-        <w:rPr>
-          <w:rFonts w:ascii="Times New Roman" w:hAnsi="Times New Roman" w:cs="Times New Roman"/>
-          <w:b/>
-          <w:bCs/>
-          <w:sz w:val="28"/>
-          <w:szCs w:val="28"/>
-          <w:lang w:val="ru-RU"/>
-        </w:rPr>
-        <w:t>3.</w:t>
-      </w:r>
-      <w:r>
-        <w:rPr>
-          <w:rFonts w:ascii="Times New Roman" w:hAnsi="Times New Roman" w:cs="Times New Roman"/>
-          <w:b/>
-          <w:bCs/>
-          <w:sz w:val="28"/>
-          <w:szCs w:val="28"/>
-          <w:lang w:val="ru-RU"/>
-        </w:rPr>
-        <w:t>5</w:t>
-      </w:r>
-      <w:r>
-        <w:rPr>
-          <w:rFonts w:ascii="Times New Roman" w:hAnsi="Times New Roman" w:cs="Times New Roman"/>
-          <w:b/>
-          <w:bCs/>
-          <w:sz w:val="28"/>
-          <w:szCs w:val="28"/>
-          <w:lang w:val="ru-RU"/>
-        </w:rPr>
-        <w:t>. Модуль ГЭК</w:t>
-      </w:r>
-    </w:p>
-    <w:p>
-      <w:pPr>
-        <w:rPr>
-          <w:rFonts w:ascii="Times New Roman" w:hAnsi="Times New Roman" w:cs="Times New Roman"/>
-          <w:sz w:val="28"/>
-          <w:szCs w:val="28"/>
-          <w:lang w:val="ru-RU"/>
-        </w:rPr>
-      </w:pPr>
-      <w:r>
-        <w:rPr>
-          <w:rFonts w:ascii="Times New Roman" w:hAnsi="Times New Roman" w:cs="Times New Roman"/>
-          <w:b/>
-          <w:bCs/>
-          <w:sz w:val="28"/>
-          <w:szCs w:val="28"/>
-          <w:lang w:val="ru-RU"/>
-        </w:rPr>
-        <w:t xml:space="preserve">- </w:t>
-      </w:r>
-      <w:r>
-        <w:rPr>
-          <w:rFonts w:ascii="Times New Roman" w:hAnsi="Times New Roman" w:cs="Times New Roman"/>
-          <w:sz w:val="28"/>
-          <w:szCs w:val="28"/>
-          <w:lang w:val="ru-RU"/>
-        </w:rPr>
-        <w:t>Членом ГЭК может быть назначен</w:t>
-      </w:r>
-      <w:r>
-        <w:rPr>
-          <w:rFonts w:ascii="Times New Roman" w:hAnsi="Times New Roman" w:cs="Times New Roman"/>
-          <w:sz w:val="28"/>
-          <w:szCs w:val="28"/>
-          <w:lang w:val="ru-RU"/>
-        </w:rPr>
-        <w:t xml:space="preserve"> только преподаватель кафедры.</w:t>
-      </w:r>
-    </w:p>
-    <w:p>
-      <w:pPr>
-        <w:rPr>
-          <w:rFonts w:ascii="Times New Roman" w:hAnsi="Times New Roman" w:cs="Times New Roman"/>
-          <w:sz w:val="28"/>
-          <w:szCs w:val="28"/>
-          <w:lang w:val="ru-RU"/>
-        </w:rPr>
-      </w:pPr>
-      <w:r>
-        <w:rPr>
-          <w:rFonts w:ascii="Times New Roman" w:hAnsi="Times New Roman" w:cs="Times New Roman"/>
-          <w:sz w:val="28"/>
-          <w:szCs w:val="28"/>
-          <w:lang w:val="ru-RU"/>
-        </w:rPr>
-        <w:t xml:space="preserve">- </w:t>
-      </w:r>
-      <w:r>
-        <w:rPr>
-          <w:rFonts w:ascii="Times New Roman" w:hAnsi="Times New Roman" w:cs="Times New Roman"/>
-          <w:sz w:val="28"/>
-          <w:szCs w:val="28"/>
-          <w:lang w:val="ru-RU"/>
-        </w:rPr>
-        <w:t>В системе вести деятельность может только секретарь ГЭК</w:t>
-      </w:r>
-    </w:p>
-    <w:p>
-      <w:pPr>
-        <w:rPr>
-          <w:rFonts w:ascii="Times New Roman" w:hAnsi="Times New Roman" w:cs="Times New Roman"/>
-          <w:sz w:val="28"/>
-          <w:szCs w:val="28"/>
-          <w:lang w:val="ru-RU"/>
-        </w:rPr>
-      </w:pPr>
-      <w:r>
-        <w:rPr>
-          <w:rFonts w:ascii="Times New Roman" w:hAnsi="Times New Roman" w:cs="Times New Roman"/>
-          <w:sz w:val="28"/>
-          <w:szCs w:val="28"/>
-          <w:lang w:val="ru-RU"/>
-        </w:rPr>
-        <w:t>- Определение конкретных дней и времени защит</w:t>
-      </w:r>
-      <w:r>
-        <w:rPr>
-          <w:rFonts w:ascii="Times New Roman" w:hAnsi="Times New Roman" w:cs="Times New Roman"/>
-          <w:sz w:val="28"/>
-          <w:szCs w:val="28"/>
-          <w:lang w:val="ru-RU"/>
-        </w:rPr>
-        <w:t xml:space="preserve"> (может быть много</w:t>
-      </w:r>
-      <w:r>
-        <w:rPr>
-          <w:rFonts w:ascii="Times New Roman" w:hAnsi="Times New Roman" w:cs="Times New Roman"/>
-          <w:sz w:val="28"/>
-          <w:szCs w:val="28"/>
-          <w:lang w:val="ru-RU"/>
-        </w:rPr>
-        <w:t xml:space="preserve">; </w:t>
-      </w:r>
-      <w:r>
-        <w:rPr>
-          <w:rFonts w:ascii="Times New Roman" w:hAnsi="Times New Roman" w:cs="Times New Roman"/>
-          <w:sz w:val="28"/>
-          <w:szCs w:val="28"/>
-          <w:lang w:val="ru-RU"/>
-        </w:rPr>
-        <w:t>в разное время, разные учащиеся)</w:t>
-      </w:r>
-      <w:r>
-        <w:rPr>
-          <w:rFonts w:ascii="Times New Roman" w:hAnsi="Times New Roman" w:cs="Times New Roman"/>
-          <w:sz w:val="28"/>
-          <w:szCs w:val="28"/>
-          <w:lang w:val="ru-RU"/>
-        </w:rPr>
-        <w:t>.</w:t>
-      </w:r>
-      <w:r>
-        <w:rPr>
-          <w:rFonts w:ascii="Times New Roman" w:hAnsi="Times New Roman" w:cs="Times New Roman"/>
-          <w:sz w:val="28"/>
-          <w:szCs w:val="28"/>
-          <w:lang w:val="ru-RU"/>
-        </w:rPr>
-        <w:t xml:space="preserve"> </w:t>
-      </w:r>
-      <w:r>
-        <w:rPr>
-          <w:rFonts w:ascii="Times New Roman" w:hAnsi="Times New Roman" w:cs="Times New Roman"/>
-          <w:sz w:val="28"/>
-          <w:szCs w:val="28"/>
-          <w:lang w:val="ru-RU"/>
-        </w:rPr>
-        <w:t>Определение очередности учащихся.</w:t>
-      </w:r>
-    </w:p>
-    <w:p>
-      <w:pPr>
-        <w:rPr>
-          <w:rFonts w:ascii="Times New Roman" w:hAnsi="Times New Roman" w:cs="Times New Roman"/>
-          <w:sz w:val="28"/>
-          <w:szCs w:val="28"/>
-          <w:lang w:val="ru-RU"/>
-        </w:rPr>
-      </w:pPr>
-      <w:r>
-        <w:rPr>
-          <w:rFonts w:ascii="Times New Roman" w:hAnsi="Times New Roman" w:cs="Times New Roman"/>
-          <w:sz w:val="28"/>
-          <w:szCs w:val="28"/>
-          <w:lang w:val="ru-RU"/>
-        </w:rPr>
-        <w:t>- Выставление оценок за дипломные работы.</w:t>
-      </w:r>
-    </w:p>
-    <w:p>
-      <w:pPr>
-        <w:rPr>
-          <w:rFonts w:ascii="Times New Roman" w:hAnsi="Times New Roman" w:cs="Times New Roman"/>
-          <w:sz w:val="28"/>
-          <w:szCs w:val="28"/>
-          <w:lang w:val="ru-RU"/>
-        </w:rPr>
-      </w:pPr>
-      <w:r>
-        <w:rPr>
-          <w:rFonts w:ascii="Times New Roman" w:hAnsi="Times New Roman" w:cs="Times New Roman"/>
-          <w:sz w:val="28"/>
-          <w:szCs w:val="28"/>
-          <w:lang w:val="ru-RU"/>
-        </w:rPr>
-        <w:t>- Создать кастомную процентовку (много промежуточных и одну финальную)</w:t>
-      </w:r>
-    </w:p>
-    <w:p>
-      <w:pPr>
-        <w:rPr>
-          <w:rFonts w:ascii="Times New Roman" w:hAnsi="Times New Roman" w:cs="Times New Roman"/>
-          <w:sz w:val="28"/>
-          <w:szCs w:val="28"/>
-          <w:lang w:val="ru-RU"/>
-        </w:rPr>
-      </w:pPr>
-      <w:r>
-        <w:rPr>
-          <w:rFonts w:ascii="Times New Roman" w:hAnsi="Times New Roman" w:cs="Times New Roman"/>
-          <w:sz w:val="28"/>
-          <w:szCs w:val="28"/>
-          <w:lang w:val="ru-RU"/>
-        </w:rPr>
-        <w:t xml:space="preserve">- </w:t>
-      </w:r>
-      <w:r>
-        <w:rPr>
-          <w:rFonts w:ascii="Times New Roman" w:hAnsi="Times New Roman" w:cs="Times New Roman"/>
-          <w:sz w:val="28"/>
-          <w:szCs w:val="28"/>
-          <w:lang w:val="ru-RU"/>
-        </w:rPr>
-        <w:t>Включает в себя пункты 3.3.</w:t>
-      </w:r>
-      <w:r>
-        <w:rPr>
-          <w:rFonts w:ascii="Times New Roman" w:hAnsi="Times New Roman" w:cs="Times New Roman"/>
-          <w:sz w:val="28"/>
-          <w:szCs w:val="28"/>
-          <w:lang w:val="ru-RU"/>
-        </w:rPr>
-        <w:t xml:space="preserve">1, </w:t>
-      </w:r>
-      <w:r>
-        <w:rPr>
-          <w:rFonts w:ascii="Times New Roman" w:hAnsi="Times New Roman" w:cs="Times New Roman"/>
-          <w:sz w:val="28"/>
-          <w:szCs w:val="28"/>
-          <w:lang w:val="ru-RU"/>
-        </w:rPr>
-        <w:t>3.3.3</w:t>
-      </w:r>
-      <w:r>
-        <w:rPr>
-          <w:rFonts w:ascii="Times New Roman" w:hAnsi="Times New Roman" w:cs="Times New Roman"/>
-          <w:sz w:val="28"/>
-          <w:szCs w:val="28"/>
-          <w:lang w:val="ru-RU"/>
-        </w:rPr>
-        <w:t>, 3.3.4</w:t>
-      </w:r>
-    </w:p>
-    <w:p>
-      <w:pPr>
-        <w:rPr>
-          <w:rFonts w:ascii="Times New Roman" w:hAnsi="Times New Roman" w:cs="Times New Roman"/>
-          <w:b/>
-          <w:bCs/>
-          <w:sz w:val="28"/>
-          <w:szCs w:val="28"/>
-          <w:lang w:val="ru-RU"/>
-        </w:rPr>
-      </w:pPr>
-      <w:r>
-        <w:rPr>
-          <w:rFonts w:ascii="Times New Roman" w:hAnsi="Times New Roman" w:cs="Times New Roman"/>
-          <w:b/>
-          <w:bCs/>
-          <w:sz w:val="28"/>
-          <w:szCs w:val="28"/>
-          <w:lang w:val="ru-RU"/>
-        </w:rPr>
-        <w:t>3.</w:t>
-      </w:r>
-      <w:r>
-        <w:rPr>
-          <w:rFonts w:ascii="Times New Roman" w:hAnsi="Times New Roman" w:cs="Times New Roman"/>
-          <w:b/>
-          <w:bCs/>
-          <w:sz w:val="28"/>
-          <w:szCs w:val="28"/>
-          <w:lang w:val="ru-RU"/>
-        </w:rPr>
-        <w:t>6</w:t>
-      </w:r>
-      <w:r>
-        <w:rPr>
-          <w:rFonts w:ascii="Times New Roman" w:hAnsi="Times New Roman" w:cs="Times New Roman"/>
-          <w:b/>
-          <w:bCs/>
-          <w:sz w:val="28"/>
-          <w:szCs w:val="28"/>
-          <w:lang w:val="ru-RU"/>
-        </w:rPr>
-        <w:t>. Модуль научный руководитель</w:t>
-      </w:r>
-    </w:p>
-    <w:p>
-      <w:pPr>
-        <w:rPr>
-          <w:rFonts w:ascii="Times New Roman" w:hAnsi="Times New Roman" w:cs="Times New Roman"/>
-          <w:sz w:val="28"/>
-          <w:szCs w:val="28"/>
-          <w:lang w:val="ru-RU"/>
-        </w:rPr>
-      </w:pPr>
-      <w:r>
-        <w:rPr>
-          <w:rFonts w:ascii="Times New Roman" w:hAnsi="Times New Roman" w:cs="Times New Roman"/>
-          <w:sz w:val="28"/>
-          <w:szCs w:val="28"/>
-          <w:lang w:val="ru-RU"/>
-        </w:rPr>
-        <w:t xml:space="preserve">- </w:t>
-      </w:r>
-      <w:r>
-        <w:rPr>
-          <w:rFonts w:ascii="Times New Roman" w:hAnsi="Times New Roman" w:cs="Times New Roman"/>
-          <w:sz w:val="28"/>
-          <w:szCs w:val="28"/>
-          <w:lang w:val="ru-RU"/>
-        </w:rPr>
-        <w:t>Добавление</w:t>
-      </w:r>
-      <w:r>
-        <w:rPr>
-          <w:rFonts w:ascii="Times New Roman" w:hAnsi="Times New Roman" w:cs="Times New Roman"/>
-          <w:sz w:val="28"/>
-          <w:szCs w:val="28"/>
-          <w:lang w:val="ru-RU"/>
-        </w:rPr>
-        <w:t xml:space="preserve"> списка </w:t>
-      </w:r>
-      <w:r>
-        <w:rPr>
-          <w:rFonts w:ascii="Times New Roman" w:hAnsi="Times New Roman" w:cs="Times New Roman"/>
-          <w:sz w:val="28"/>
-          <w:szCs w:val="28"/>
-          <w:lang w:val="ru-RU"/>
-        </w:rPr>
-        <w:t>рекомендованных</w:t>
-      </w:r>
-      <w:r>
-        <w:rPr>
-          <w:rFonts w:ascii="Times New Roman" w:hAnsi="Times New Roman" w:cs="Times New Roman"/>
-          <w:sz w:val="28"/>
-          <w:szCs w:val="28"/>
-          <w:lang w:val="ru-RU"/>
-        </w:rPr>
-        <w:t xml:space="preserve"> тем.</w:t>
-      </w:r>
-    </w:p>
-    <w:p>
-      <w:pPr>
-        <w:rPr>
-          <w:rFonts w:ascii="Times New Roman" w:hAnsi="Times New Roman" w:cs="Times New Roman"/>
-          <w:sz w:val="28"/>
-          <w:szCs w:val="28"/>
-          <w:lang w:val="ru-RU"/>
-        </w:rPr>
-      </w:pPr>
-      <w:r>
-        <w:rPr>
-          <w:rFonts w:ascii="Times New Roman" w:hAnsi="Times New Roman" w:cs="Times New Roman"/>
-          <w:sz w:val="28"/>
-          <w:szCs w:val="28"/>
-          <w:lang w:val="ru-RU"/>
-        </w:rPr>
-        <w:t xml:space="preserve">- </w:t>
-      </w:r>
-      <w:r>
-        <w:rPr>
-          <w:rFonts w:ascii="Times New Roman" w:hAnsi="Times New Roman" w:cs="Times New Roman"/>
-          <w:sz w:val="28"/>
-          <w:szCs w:val="28"/>
-          <w:lang w:val="ru-RU"/>
-        </w:rPr>
-        <w:t>Просмотр запросов на участие в дипломном проекте.</w:t>
-      </w:r>
-    </w:p>
-    <w:p>
-      <w:pPr>
-        <w:rPr>
-          <w:rFonts w:ascii="Times New Roman" w:hAnsi="Times New Roman" w:cs="Times New Roman"/>
-          <w:sz w:val="28"/>
-          <w:szCs w:val="28"/>
-          <w:lang w:val="ru-RU"/>
-        </w:rPr>
-      </w:pPr>
-      <w:r>
-        <w:rPr>
-          <w:rFonts w:ascii="Times New Roman" w:hAnsi="Times New Roman" w:cs="Times New Roman"/>
-          <w:sz w:val="28"/>
-          <w:szCs w:val="28"/>
-          <w:lang w:val="ru-RU"/>
-        </w:rPr>
-        <w:t>- Принятие</w:t>
-      </w:r>
-      <w:r>
-        <w:rPr>
-          <w:rFonts w:ascii="Times New Roman" w:hAnsi="Times New Roman" w:cs="Times New Roman"/>
-          <w:sz w:val="28"/>
-          <w:szCs w:val="28"/>
-          <w:lang w:val="ru-RU"/>
-        </w:rPr>
-        <w:t>/</w:t>
-      </w:r>
-      <w:r>
-        <w:rPr>
-          <w:rFonts w:ascii="Times New Roman" w:hAnsi="Times New Roman" w:cs="Times New Roman"/>
-          <w:sz w:val="28"/>
-          <w:szCs w:val="28"/>
-          <w:lang w:val="ru-RU"/>
-        </w:rPr>
-        <w:t>отклонение предложенной темы.</w:t>
-      </w:r>
-    </w:p>
-    <w:p>
-      <w:pPr>
-        <w:rPr>
-          <w:rFonts w:ascii="Times New Roman" w:hAnsi="Times New Roman" w:cs="Times New Roman"/>
-          <w:sz w:val="28"/>
-          <w:szCs w:val="28"/>
-          <w:lang w:val="ru-RU"/>
-        </w:rPr>
-      </w:pPr>
-      <w:r>
-        <w:rPr>
-          <w:rFonts w:ascii="Times New Roman" w:hAnsi="Times New Roman" w:cs="Times New Roman"/>
-          <w:sz w:val="28"/>
-          <w:szCs w:val="28"/>
-          <w:lang w:val="ru-RU"/>
-        </w:rPr>
-        <w:t>- Просмотр своих студентов и их работ</w:t>
-      </w:r>
-    </w:p>
-    <w:p>
-      <w:pPr>
-        <w:rPr>
-          <w:rFonts w:ascii="Times New Roman" w:hAnsi="Times New Roman" w:cs="Times New Roman"/>
-          <w:sz w:val="28"/>
-          <w:szCs w:val="28"/>
-          <w:lang w:val="ru-RU"/>
-        </w:rPr>
-      </w:pPr>
-      <w:r>
-        <w:rPr>
-          <w:rFonts w:ascii="Times New Roman" w:hAnsi="Times New Roman" w:cs="Times New Roman"/>
-          <w:sz w:val="28"/>
-          <w:szCs w:val="28"/>
-          <w:lang w:val="ru-RU"/>
-        </w:rPr>
-        <w:t>- Н</w:t>
-      </w:r>
-      <w:r>
-        <w:rPr>
-          <w:rFonts w:ascii="Times New Roman" w:hAnsi="Times New Roman" w:cs="Times New Roman"/>
-          <w:sz w:val="28"/>
-          <w:szCs w:val="28"/>
-          <w:lang w:val="ru-RU"/>
-        </w:rPr>
-        <w:t>аписание отзыва</w:t>
-      </w:r>
-      <w:r>
-        <w:rPr>
-          <w:rFonts w:ascii="Times New Roman" w:hAnsi="Times New Roman" w:cs="Times New Roman"/>
-          <w:sz w:val="28"/>
-          <w:szCs w:val="28"/>
-          <w:lang w:val="ru-RU"/>
-        </w:rPr>
-        <w:t>, приложить файл с исправлениями</w:t>
-      </w:r>
-      <w:r>
-        <w:rPr>
-          <w:rFonts w:ascii="Times New Roman" w:hAnsi="Times New Roman" w:cs="Times New Roman"/>
-          <w:sz w:val="28"/>
-          <w:szCs w:val="28"/>
-          <w:lang w:val="ru-RU"/>
-        </w:rPr>
-        <w:t>.</w:t>
-      </w:r>
-    </w:p>
-    <w:p>
-      <w:pPr>
-        <w:rPr>
-          <w:rFonts w:ascii="Times New Roman" w:hAnsi="Times New Roman" w:cs="Times New Roman"/>
-          <w:sz w:val="28"/>
-          <w:szCs w:val="28"/>
-          <w:lang w:val="ru-RU"/>
-        </w:rPr>
-      </w:pPr>
-      <w:r>
-        <w:rPr>
-          <w:rFonts w:ascii="Times New Roman" w:hAnsi="Times New Roman" w:cs="Times New Roman"/>
-          <w:sz w:val="28"/>
-          <w:szCs w:val="28"/>
-          <w:lang w:val="ru-RU"/>
-        </w:rPr>
-        <w:t xml:space="preserve">- </w:t>
-      </w:r>
-      <w:r>
-        <w:rPr>
-          <w:rFonts w:ascii="Times New Roman" w:hAnsi="Times New Roman" w:cs="Times New Roman"/>
-          <w:sz w:val="28"/>
-          <w:szCs w:val="28"/>
-          <w:lang w:val="ru-RU"/>
-        </w:rPr>
-        <w:t>Заполнить процентовку</w:t>
       </w:r>
     </w:p>
     <w:p>
@@ -4100,6 +1609,2499 @@
           <w:szCs w:val="28"/>
           <w:lang w:val="ru-RU"/>
         </w:rPr>
+        <w:t>Блокировка</w:t>
+      </w:r>
+      <w:r>
+        <w:rPr>
+          <w:rFonts w:ascii="Times New Roman" w:hAnsi="Times New Roman" w:cs="Times New Roman"/>
+          <w:sz w:val="28"/>
+          <w:szCs w:val="28"/>
+          <w:lang w:val="ru-RU"/>
+        </w:rPr>
+        <w:t xml:space="preserve"> </w:t>
+      </w:r>
+      <w:r>
+        <w:rPr>
+          <w:rFonts w:ascii="Times New Roman" w:hAnsi="Times New Roman" w:cs="Times New Roman"/>
+          <w:sz w:val="28"/>
+          <w:szCs w:val="28"/>
+          <w:lang w:val="ru-RU"/>
+        </w:rPr>
+        <w:t>пользователей</w:t>
+      </w:r>
+      <w:r>
+        <w:rPr>
+          <w:rFonts w:ascii="Times New Roman" w:hAnsi="Times New Roman" w:cs="Times New Roman"/>
+          <w:sz w:val="28"/>
+          <w:szCs w:val="28"/>
+          <w:lang w:val="ru-RU"/>
+        </w:rPr>
+        <w:t>.</w:t>
+      </w:r>
+    </w:p>
+    <w:p>
+      <w:pPr>
+        <w:rPr>
+          <w:rFonts w:ascii="Times New Roman" w:hAnsi="Times New Roman" w:cs="Times New Roman"/>
+          <w:b/>
+          <w:bCs/>
+          <w:sz w:val="28"/>
+          <w:szCs w:val="28"/>
+          <w:lang w:val="ru-RU"/>
+        </w:rPr>
+      </w:pPr>
+      <w:r>
+        <w:rPr>
+          <w:rFonts w:ascii="Times New Roman" w:hAnsi="Times New Roman" w:cs="Times New Roman"/>
+          <w:b/>
+          <w:bCs/>
+          <w:sz w:val="28"/>
+          <w:szCs w:val="28"/>
+          <w:lang w:val="ru-RU"/>
+        </w:rPr>
+        <w:t>3.2.</w:t>
+      </w:r>
+      <w:r>
+        <w:rPr>
+          <w:rFonts w:ascii="Times New Roman" w:hAnsi="Times New Roman" w:cs="Times New Roman"/>
+          <w:b/>
+          <w:bCs/>
+          <w:sz w:val="28"/>
+          <w:szCs w:val="28"/>
+          <w:lang w:val="ru-RU"/>
+        </w:rPr>
+        <w:t>2</w:t>
+      </w:r>
+      <w:r>
+        <w:rPr>
+          <w:rFonts w:ascii="Times New Roman" w:hAnsi="Times New Roman" w:cs="Times New Roman"/>
+          <w:b/>
+          <w:bCs/>
+          <w:sz w:val="28"/>
+          <w:szCs w:val="28"/>
+          <w:lang w:val="ru-RU"/>
+        </w:rPr>
+        <w:t xml:space="preserve"> </w:t>
+      </w:r>
+      <w:r>
+        <w:rPr>
+          <w:rFonts w:ascii="Times New Roman" w:hAnsi="Times New Roman" w:cs="Times New Roman"/>
+          <w:b/>
+          <w:bCs/>
+          <w:sz w:val="28"/>
+          <w:szCs w:val="28"/>
+          <w:lang w:val="ru-RU"/>
+        </w:rPr>
+        <w:t>Факультеты</w:t>
+      </w:r>
+    </w:p>
+    <w:p>
+      <w:pPr>
+        <w:rPr>
+          <w:rFonts w:ascii="Times New Roman" w:hAnsi="Times New Roman" w:cs="Times New Roman"/>
+          <w:sz w:val="28"/>
+          <w:szCs w:val="28"/>
+          <w:lang w:val="ru-RU"/>
+        </w:rPr>
+      </w:pPr>
+      <w:r>
+        <w:rPr>
+          <w:rFonts w:ascii="Times New Roman" w:hAnsi="Times New Roman" w:cs="Times New Roman"/>
+          <w:sz w:val="28"/>
+          <w:szCs w:val="28"/>
+          <w:lang w:val="ru-RU"/>
+        </w:rPr>
+        <w:t>- Просмотр списка факультет</w:t>
+      </w:r>
+      <w:r>
+        <w:rPr>
+          <w:rFonts w:ascii="Times New Roman" w:hAnsi="Times New Roman" w:cs="Times New Roman"/>
+          <w:sz w:val="28"/>
+          <w:szCs w:val="28"/>
+          <w:lang w:val="ru-RU"/>
+        </w:rPr>
+        <w:t>ов</w:t>
+      </w:r>
+      <w:r>
+        <w:rPr>
+          <w:rFonts w:ascii="Times New Roman" w:hAnsi="Times New Roman" w:cs="Times New Roman"/>
+          <w:sz w:val="28"/>
+          <w:szCs w:val="28"/>
+          <w:lang w:val="ru-RU"/>
+        </w:rPr>
+        <w:t>.</w:t>
+      </w:r>
+    </w:p>
+    <w:p>
+      <w:pPr>
+        <w:rPr>
+          <w:rFonts w:ascii="Times New Roman" w:hAnsi="Times New Roman" w:cs="Times New Roman"/>
+          <w:sz w:val="28"/>
+          <w:szCs w:val="28"/>
+          <w:lang w:val="ru-RU"/>
+        </w:rPr>
+      </w:pPr>
+      <w:r>
+        <w:rPr>
+          <w:rFonts w:ascii="Times New Roman" w:hAnsi="Times New Roman" w:cs="Times New Roman"/>
+          <w:sz w:val="28"/>
+          <w:szCs w:val="28"/>
+          <w:lang w:val="ru-RU"/>
+        </w:rPr>
+        <w:t xml:space="preserve">- </w:t>
+      </w:r>
+      <w:r>
+        <w:rPr>
+          <w:rFonts w:ascii="Times New Roman" w:hAnsi="Times New Roman" w:cs="Times New Roman"/>
+          <w:sz w:val="28"/>
+          <w:szCs w:val="28"/>
+          <w:lang w:val="ru-RU"/>
+        </w:rPr>
+        <w:t>Создать факультет.</w:t>
+      </w:r>
+    </w:p>
+    <w:p>
+      <w:pPr>
+        <w:rPr>
+          <w:rFonts w:ascii="Times New Roman" w:hAnsi="Times New Roman" w:cs="Times New Roman"/>
+          <w:sz w:val="28"/>
+          <w:szCs w:val="28"/>
+          <w:lang w:val="ru-RU"/>
+        </w:rPr>
+      </w:pPr>
+      <w:r>
+        <w:rPr>
+          <w:rFonts w:ascii="Times New Roman" w:hAnsi="Times New Roman" w:cs="Times New Roman"/>
+          <w:sz w:val="28"/>
+          <w:szCs w:val="28"/>
+          <w:lang w:val="ru-RU"/>
+        </w:rPr>
+        <w:t xml:space="preserve">- </w:t>
+      </w:r>
+      <w:r>
+        <w:rPr>
+          <w:rFonts w:ascii="Times New Roman" w:hAnsi="Times New Roman" w:cs="Times New Roman"/>
+          <w:sz w:val="28"/>
+          <w:szCs w:val="28"/>
+          <w:lang w:val="ru-RU"/>
+        </w:rPr>
+        <w:t>Удалить факультет</w:t>
+      </w:r>
+      <w:r>
+        <w:rPr>
+          <w:rFonts w:ascii="Times New Roman" w:hAnsi="Times New Roman" w:cs="Times New Roman"/>
+          <w:sz w:val="28"/>
+          <w:szCs w:val="28"/>
+          <w:lang w:val="ru-RU"/>
+        </w:rPr>
+        <w:t>.</w:t>
+      </w:r>
+    </w:p>
+    <w:p>
+      <w:pPr>
+        <w:rPr>
+          <w:rFonts w:ascii="Times New Roman" w:hAnsi="Times New Roman" w:cs="Times New Roman"/>
+          <w:sz w:val="28"/>
+          <w:szCs w:val="28"/>
+          <w:lang w:val="ru-RU"/>
+        </w:rPr>
+      </w:pPr>
+      <w:r>
+        <w:rPr>
+          <w:rFonts w:ascii="Times New Roman" w:hAnsi="Times New Roman" w:cs="Times New Roman"/>
+          <w:sz w:val="28"/>
+          <w:szCs w:val="28"/>
+          <w:lang w:val="ru-RU"/>
+        </w:rPr>
+        <w:t>- Назначение/исключение сотрудника в деканат и на должность декана.</w:t>
+      </w:r>
+    </w:p>
+    <w:p>
+      <w:pPr>
+        <w:rPr>
+          <w:rFonts w:ascii="Times New Roman" w:hAnsi="Times New Roman" w:cs="Times New Roman"/>
+          <w:b/>
+          <w:bCs/>
+          <w:sz w:val="28"/>
+          <w:szCs w:val="28"/>
+          <w:lang w:val="ru-RU"/>
+        </w:rPr>
+      </w:pPr>
+      <w:r>
+        <w:rPr>
+          <w:rFonts w:ascii="Times New Roman" w:hAnsi="Times New Roman" w:cs="Times New Roman"/>
+          <w:b/>
+          <w:bCs/>
+          <w:sz w:val="28"/>
+          <w:szCs w:val="28"/>
+          <w:lang w:val="ru-RU"/>
+        </w:rPr>
+        <w:t xml:space="preserve">3.3. Модуль </w:t>
+      </w:r>
+      <w:r>
+        <w:rPr>
+          <w:rFonts w:ascii="Times New Roman" w:hAnsi="Times New Roman" w:cs="Times New Roman"/>
+          <w:b/>
+          <w:bCs/>
+          <w:sz w:val="28"/>
+          <w:szCs w:val="28"/>
+          <w:lang w:val="ru-RU"/>
+        </w:rPr>
+        <w:t>деканат</w:t>
+      </w:r>
+    </w:p>
+    <w:p>
+      <w:pPr>
+        <w:rPr>
+          <w:rFonts w:ascii="Times New Roman" w:hAnsi="Times New Roman" w:cs="Times New Roman"/>
+          <w:sz w:val="28"/>
+          <w:szCs w:val="28"/>
+          <w:lang w:val="ru-RU"/>
+        </w:rPr>
+      </w:pPr>
+      <w:r>
+        <w:rPr>
+          <w:rFonts w:ascii="Times New Roman" w:hAnsi="Times New Roman" w:cs="Times New Roman"/>
+          <w:sz w:val="28"/>
+          <w:szCs w:val="28"/>
+          <w:lang w:val="ru-RU"/>
+        </w:rPr>
+        <w:t>Отвечает за пользователей</w:t>
+      </w:r>
+      <w:r>
+        <w:rPr>
+          <w:rFonts w:ascii="Times New Roman" w:hAnsi="Times New Roman" w:cs="Times New Roman"/>
+          <w:sz w:val="28"/>
+          <w:szCs w:val="28"/>
+          <w:lang w:val="ru-RU"/>
+        </w:rPr>
+        <w:t xml:space="preserve">: </w:t>
+      </w:r>
+      <w:r>
+        <w:rPr>
+          <w:rFonts w:ascii="Times New Roman" w:hAnsi="Times New Roman" w:cs="Times New Roman"/>
+          <w:sz w:val="28"/>
+          <w:szCs w:val="28"/>
+          <w:lang w:val="ru-RU"/>
+        </w:rPr>
+        <w:t>сотрудники факультета, его студенты.</w:t>
+      </w:r>
+    </w:p>
+    <w:p>
+      <w:pPr>
+        <w:rPr>
+          <w:rFonts w:ascii="Times New Roman" w:hAnsi="Times New Roman" w:cs="Times New Roman"/>
+          <w:sz w:val="28"/>
+          <w:szCs w:val="28"/>
+          <w:lang w:val="ru-RU"/>
+        </w:rPr>
+      </w:pPr>
+      <w:r>
+        <w:rPr>
+          <w:rFonts w:ascii="Times New Roman" w:hAnsi="Times New Roman" w:cs="Times New Roman"/>
+          <w:sz w:val="28"/>
+          <w:szCs w:val="28"/>
+          <w:lang w:val="ru-RU"/>
+        </w:rPr>
+        <w:t>- Назначение</w:t>
+      </w:r>
+      <w:r>
+        <w:rPr>
+          <w:rFonts w:ascii="Times New Roman" w:hAnsi="Times New Roman" w:cs="Times New Roman"/>
+          <w:sz w:val="28"/>
+          <w:szCs w:val="28"/>
+          <w:lang w:val="ru-RU"/>
+        </w:rPr>
+        <w:t>/</w:t>
+      </w:r>
+      <w:r>
+        <w:rPr>
+          <w:rFonts w:ascii="Times New Roman" w:hAnsi="Times New Roman" w:cs="Times New Roman"/>
+          <w:sz w:val="28"/>
+          <w:szCs w:val="28"/>
+          <w:lang w:val="ru-RU"/>
+        </w:rPr>
+        <w:t>исключение сотрудника в деканат.</w:t>
+      </w:r>
+    </w:p>
+    <w:p>
+      <w:pPr>
+        <w:rPr>
+          <w:rFonts w:ascii="Times New Roman" w:hAnsi="Times New Roman" w:cs="Times New Roman"/>
+          <w:b/>
+          <w:bCs/>
+          <w:sz w:val="28"/>
+          <w:szCs w:val="28"/>
+          <w:lang w:val="ru-RU"/>
+        </w:rPr>
+      </w:pPr>
+      <w:r>
+        <w:rPr>
+          <w:rFonts w:ascii="Times New Roman" w:hAnsi="Times New Roman" w:cs="Times New Roman"/>
+          <w:b/>
+          <w:bCs/>
+          <w:sz w:val="28"/>
+          <w:szCs w:val="28"/>
+          <w:lang w:val="ru-RU"/>
+        </w:rPr>
+        <w:t>3.</w:t>
+      </w:r>
+      <w:r>
+        <w:rPr>
+          <w:rFonts w:ascii="Times New Roman" w:hAnsi="Times New Roman" w:cs="Times New Roman"/>
+          <w:b/>
+          <w:bCs/>
+          <w:sz w:val="28"/>
+          <w:szCs w:val="28"/>
+          <w:lang w:val="ru-RU"/>
+        </w:rPr>
+        <w:t>3</w:t>
+      </w:r>
+      <w:r>
+        <w:rPr>
+          <w:rFonts w:ascii="Times New Roman" w:hAnsi="Times New Roman" w:cs="Times New Roman"/>
+          <w:b/>
+          <w:bCs/>
+          <w:sz w:val="28"/>
+          <w:szCs w:val="28"/>
+          <w:lang w:val="ru-RU"/>
+        </w:rPr>
+        <w:t>.</w:t>
+      </w:r>
+      <w:r>
+        <w:rPr>
+          <w:rFonts w:ascii="Times New Roman" w:hAnsi="Times New Roman" w:cs="Times New Roman"/>
+          <w:b/>
+          <w:bCs/>
+          <w:sz w:val="28"/>
+          <w:szCs w:val="28"/>
+          <w:lang w:val="ru-RU"/>
+        </w:rPr>
+        <w:t>1</w:t>
+      </w:r>
+      <w:r>
+        <w:rPr>
+          <w:rFonts w:ascii="Times New Roman" w:hAnsi="Times New Roman" w:cs="Times New Roman"/>
+          <w:b/>
+          <w:bCs/>
+          <w:sz w:val="28"/>
+          <w:szCs w:val="28"/>
+          <w:lang w:val="ru-RU"/>
+        </w:rPr>
+        <w:t xml:space="preserve"> </w:t>
+      </w:r>
+      <w:r>
+        <w:rPr>
+          <w:rFonts w:ascii="Times New Roman" w:hAnsi="Times New Roman" w:cs="Times New Roman"/>
+          <w:b/>
+          <w:bCs/>
+          <w:sz w:val="28"/>
+          <w:szCs w:val="28"/>
+          <w:lang w:val="ru-RU"/>
+        </w:rPr>
+        <w:t>Пользователи</w:t>
+      </w:r>
+    </w:p>
+    <w:p>
+      <w:pPr>
+        <w:rPr>
+          <w:rFonts w:ascii="Times New Roman" w:hAnsi="Times New Roman" w:cs="Times New Roman"/>
+          <w:sz w:val="28"/>
+          <w:szCs w:val="28"/>
+          <w:lang w:val="ru-RU"/>
+        </w:rPr>
+      </w:pPr>
+      <w:r>
+        <w:rPr>
+          <w:rFonts w:ascii="Times New Roman" w:hAnsi="Times New Roman" w:cs="Times New Roman"/>
+          <w:sz w:val="28"/>
+          <w:szCs w:val="28"/>
+          <w:lang w:val="ru-RU"/>
+        </w:rPr>
+        <w:t>- Просмотр списка пользователей.</w:t>
+      </w:r>
+    </w:p>
+    <w:p>
+      <w:pPr>
+        <w:rPr>
+          <w:rFonts w:ascii="Times New Roman" w:hAnsi="Times New Roman" w:cs="Times New Roman"/>
+          <w:sz w:val="28"/>
+          <w:szCs w:val="28"/>
+          <w:lang w:val="ru-RU"/>
+        </w:rPr>
+      </w:pPr>
+      <w:r>
+        <w:rPr>
+          <w:rFonts w:ascii="Times New Roman" w:hAnsi="Times New Roman" w:cs="Times New Roman"/>
+          <w:sz w:val="28"/>
+          <w:szCs w:val="28"/>
+          <w:lang w:val="ru-RU"/>
+        </w:rPr>
+        <w:t>- Регистрация нов</w:t>
+      </w:r>
+      <w:r>
+        <w:rPr>
+          <w:rFonts w:ascii="Times New Roman" w:hAnsi="Times New Roman" w:cs="Times New Roman"/>
+          <w:sz w:val="28"/>
+          <w:szCs w:val="28"/>
+          <w:lang w:val="ru-RU"/>
+        </w:rPr>
+        <w:t>ых пользователей</w:t>
+      </w:r>
+      <w:r>
+        <w:rPr>
+          <w:rFonts w:ascii="Times New Roman" w:hAnsi="Times New Roman" w:cs="Times New Roman"/>
+          <w:sz w:val="28"/>
+          <w:szCs w:val="28"/>
+          <w:lang w:val="ru-RU"/>
+        </w:rPr>
+        <w:t xml:space="preserve"> (включая </w:t>
+      </w:r>
+      <w:r>
+        <w:rPr>
+          <w:rFonts w:ascii="Times New Roman" w:hAnsi="Times New Roman" w:cs="Times New Roman"/>
+          <w:sz w:val="28"/>
+          <w:szCs w:val="28"/>
+          <w:lang w:val="ru-RU"/>
+        </w:rPr>
+        <w:t>приглашенного преподавателя</w:t>
+      </w:r>
+      <w:r>
+        <w:rPr>
+          <w:rFonts w:ascii="Times New Roman" w:hAnsi="Times New Roman" w:cs="Times New Roman"/>
+          <w:sz w:val="28"/>
+          <w:szCs w:val="28"/>
+          <w:lang w:val="ru-RU"/>
+        </w:rPr>
+        <w:t>)</w:t>
+      </w:r>
+      <w:r>
+        <w:rPr>
+          <w:rFonts w:ascii="Times New Roman" w:hAnsi="Times New Roman" w:cs="Times New Roman"/>
+          <w:sz w:val="28"/>
+          <w:szCs w:val="28"/>
+          <w:lang w:val="ru-RU"/>
+        </w:rPr>
+        <w:t>.</w:t>
+      </w:r>
+    </w:p>
+    <w:p>
+      <w:pPr>
+        <w:rPr>
+          <w:rFonts w:ascii="Times New Roman" w:hAnsi="Times New Roman" w:cs="Times New Roman"/>
+          <w:sz w:val="28"/>
+          <w:szCs w:val="28"/>
+          <w:lang w:val="ru-RU"/>
+        </w:rPr>
+      </w:pPr>
+      <w:r>
+        <w:rPr>
+          <w:rFonts w:ascii="Times New Roman" w:hAnsi="Times New Roman" w:cs="Times New Roman"/>
+          <w:sz w:val="28"/>
+          <w:szCs w:val="28"/>
+          <w:lang w:val="ru-RU"/>
+        </w:rPr>
+        <w:t>- Редактирование пользователей.</w:t>
+      </w:r>
+    </w:p>
+    <w:p>
+      <w:pPr>
+        <w:rPr>
+          <w:rFonts w:ascii="Times New Roman" w:hAnsi="Times New Roman" w:cs="Times New Roman"/>
+          <w:sz w:val="28"/>
+          <w:szCs w:val="28"/>
+          <w:lang w:val="ru-RU"/>
+        </w:rPr>
+      </w:pPr>
+      <w:r>
+        <w:rPr>
+          <w:rFonts w:ascii="Times New Roman" w:hAnsi="Times New Roman" w:cs="Times New Roman"/>
+          <w:sz w:val="28"/>
+          <w:szCs w:val="28"/>
+          <w:lang w:val="ru-RU"/>
+        </w:rPr>
+        <w:t xml:space="preserve">- </w:t>
+      </w:r>
+      <w:r>
+        <w:rPr>
+          <w:rFonts w:ascii="Times New Roman" w:hAnsi="Times New Roman" w:cs="Times New Roman"/>
+          <w:sz w:val="28"/>
+          <w:szCs w:val="28"/>
+          <w:lang w:val="ru-RU"/>
+        </w:rPr>
+        <w:t>Верификация</w:t>
+      </w:r>
+      <w:r>
+        <w:rPr>
+          <w:rFonts w:ascii="Times New Roman" w:hAnsi="Times New Roman" w:cs="Times New Roman"/>
+          <w:sz w:val="28"/>
+          <w:szCs w:val="28"/>
+          <w:lang w:val="ru-RU"/>
+        </w:rPr>
+        <w:t xml:space="preserve"> пользователей.</w:t>
+      </w:r>
+    </w:p>
+    <w:p>
+      <w:pPr>
+        <w:rPr>
+          <w:rFonts w:ascii="Times New Roman" w:hAnsi="Times New Roman" w:cs="Times New Roman"/>
+          <w:sz w:val="28"/>
+          <w:szCs w:val="28"/>
+          <w:lang w:val="ru-RU"/>
+        </w:rPr>
+      </w:pPr>
+      <w:r>
+        <w:rPr>
+          <w:rFonts w:ascii="Times New Roman" w:hAnsi="Times New Roman" w:cs="Times New Roman"/>
+          <w:sz w:val="28"/>
+          <w:szCs w:val="28"/>
+          <w:lang w:val="ru-RU"/>
+        </w:rPr>
+        <w:t xml:space="preserve">- </w:t>
+      </w:r>
+      <w:r>
+        <w:rPr>
+          <w:rFonts w:ascii="Times New Roman" w:hAnsi="Times New Roman" w:cs="Times New Roman"/>
+          <w:sz w:val="28"/>
+          <w:szCs w:val="28"/>
+          <w:lang w:val="ru-RU"/>
+        </w:rPr>
+        <w:t>Блокировка</w:t>
+      </w:r>
+      <w:r>
+        <w:rPr>
+          <w:rFonts w:ascii="Times New Roman" w:hAnsi="Times New Roman" w:cs="Times New Roman"/>
+          <w:sz w:val="28"/>
+          <w:szCs w:val="28"/>
+          <w:lang w:val="ru-RU"/>
+        </w:rPr>
+        <w:t xml:space="preserve"> пользователей.</w:t>
+      </w:r>
+    </w:p>
+    <w:p>
+      <w:pPr>
+        <w:rPr>
+          <w:rFonts w:ascii="Times New Roman" w:hAnsi="Times New Roman" w:cs="Times New Roman"/>
+          <w:b/>
+          <w:bCs/>
+          <w:sz w:val="28"/>
+          <w:szCs w:val="28"/>
+          <w:lang w:val="ru-RU"/>
+        </w:rPr>
+      </w:pPr>
+      <w:r>
+        <w:rPr>
+          <w:rFonts w:ascii="Times New Roman" w:hAnsi="Times New Roman" w:cs="Times New Roman"/>
+          <w:b/>
+          <w:bCs/>
+          <w:sz w:val="28"/>
+          <w:szCs w:val="28"/>
+          <w:lang w:val="ru-RU"/>
+        </w:rPr>
+        <w:t>3.</w:t>
+      </w:r>
+      <w:r>
+        <w:rPr>
+          <w:rFonts w:ascii="Times New Roman" w:hAnsi="Times New Roman" w:cs="Times New Roman"/>
+          <w:b/>
+          <w:bCs/>
+          <w:sz w:val="28"/>
+          <w:szCs w:val="28"/>
+          <w:lang w:val="ru-RU"/>
+        </w:rPr>
+        <w:t>3</w:t>
+      </w:r>
+      <w:r>
+        <w:rPr>
+          <w:rFonts w:ascii="Times New Roman" w:hAnsi="Times New Roman" w:cs="Times New Roman"/>
+          <w:b/>
+          <w:bCs/>
+          <w:sz w:val="28"/>
+          <w:szCs w:val="28"/>
+          <w:lang w:val="ru-RU"/>
+        </w:rPr>
+        <w:t>.</w:t>
+      </w:r>
+      <w:r>
+        <w:rPr>
+          <w:rFonts w:ascii="Times New Roman" w:hAnsi="Times New Roman" w:cs="Times New Roman"/>
+          <w:b/>
+          <w:bCs/>
+          <w:sz w:val="28"/>
+          <w:szCs w:val="28"/>
+          <w:lang w:val="ru-RU"/>
+        </w:rPr>
+        <w:t>2</w:t>
+      </w:r>
+      <w:r>
+        <w:rPr>
+          <w:rFonts w:ascii="Times New Roman" w:hAnsi="Times New Roman" w:cs="Times New Roman"/>
+          <w:b/>
+          <w:bCs/>
+          <w:sz w:val="28"/>
+          <w:szCs w:val="28"/>
+          <w:lang w:val="ru-RU"/>
+        </w:rPr>
+        <w:t xml:space="preserve"> </w:t>
+      </w:r>
+      <w:r>
+        <w:rPr>
+          <w:rFonts w:ascii="Times New Roman" w:hAnsi="Times New Roman" w:cs="Times New Roman"/>
+          <w:b/>
+          <w:bCs/>
+          <w:sz w:val="28"/>
+          <w:szCs w:val="28"/>
+          <w:lang w:val="ru-RU"/>
+        </w:rPr>
+        <w:t>Кафедры</w:t>
+      </w:r>
+    </w:p>
+    <w:p>
+      <w:pPr>
+        <w:rPr>
+          <w:rFonts w:ascii="Times New Roman" w:hAnsi="Times New Roman" w:cs="Times New Roman"/>
+          <w:sz w:val="28"/>
+          <w:szCs w:val="28"/>
+          <w:lang w:val="ru-RU"/>
+        </w:rPr>
+      </w:pPr>
+      <w:r>
+        <w:rPr>
+          <w:rFonts w:ascii="Times New Roman" w:hAnsi="Times New Roman" w:cs="Times New Roman"/>
+          <w:sz w:val="28"/>
+          <w:szCs w:val="28"/>
+          <w:lang w:val="ru-RU"/>
+        </w:rPr>
+        <w:t>- Просмотр списка кафедр.</w:t>
+      </w:r>
+    </w:p>
+    <w:p>
+      <w:pPr>
+        <w:rPr>
+          <w:rFonts w:ascii="Times New Roman" w:hAnsi="Times New Roman" w:cs="Times New Roman"/>
+          <w:sz w:val="28"/>
+          <w:szCs w:val="28"/>
+          <w:lang w:val="ru-RU"/>
+        </w:rPr>
+      </w:pPr>
+      <w:r>
+        <w:rPr>
+          <w:rFonts w:ascii="Times New Roman" w:hAnsi="Times New Roman" w:cs="Times New Roman"/>
+          <w:sz w:val="28"/>
+          <w:szCs w:val="28"/>
+          <w:lang w:val="ru-RU"/>
+        </w:rPr>
+        <w:t xml:space="preserve">- </w:t>
+      </w:r>
+      <w:r>
+        <w:rPr>
+          <w:rFonts w:ascii="Times New Roman" w:hAnsi="Times New Roman" w:cs="Times New Roman"/>
+          <w:sz w:val="28"/>
+          <w:szCs w:val="28"/>
+          <w:lang w:val="ru-RU"/>
+        </w:rPr>
+        <w:t>Создать кафедру.</w:t>
+      </w:r>
+    </w:p>
+    <w:p>
+      <w:pPr>
+        <w:rPr>
+          <w:rFonts w:ascii="Times New Roman" w:hAnsi="Times New Roman" w:cs="Times New Roman"/>
+          <w:sz w:val="28"/>
+          <w:szCs w:val="28"/>
+          <w:lang w:val="ru-RU"/>
+        </w:rPr>
+      </w:pPr>
+      <w:r>
+        <w:rPr>
+          <w:rFonts w:ascii="Times New Roman" w:hAnsi="Times New Roman" w:cs="Times New Roman"/>
+          <w:sz w:val="28"/>
+          <w:szCs w:val="28"/>
+          <w:lang w:val="ru-RU"/>
+        </w:rPr>
+        <w:t xml:space="preserve">- </w:t>
+      </w:r>
+      <w:r>
+        <w:rPr>
+          <w:rFonts w:ascii="Times New Roman" w:hAnsi="Times New Roman" w:cs="Times New Roman"/>
+          <w:sz w:val="28"/>
+          <w:szCs w:val="28"/>
+          <w:lang w:val="ru-RU"/>
+        </w:rPr>
+        <w:t>Удалить кафедру.</w:t>
+      </w:r>
+    </w:p>
+    <w:p>
+      <w:pPr>
+        <w:rPr>
+          <w:rFonts w:ascii="Times New Roman" w:hAnsi="Times New Roman" w:cs="Times New Roman"/>
+          <w:sz w:val="28"/>
+          <w:szCs w:val="28"/>
+          <w:lang w:val="ru-RU"/>
+        </w:rPr>
+      </w:pPr>
+      <w:r>
+        <w:rPr>
+          <w:rFonts w:ascii="Times New Roman" w:hAnsi="Times New Roman" w:cs="Times New Roman"/>
+          <w:sz w:val="28"/>
+          <w:szCs w:val="28"/>
+          <w:lang w:val="ru-RU"/>
+        </w:rPr>
+        <w:t xml:space="preserve">- Назначение сотрудника в </w:t>
+      </w:r>
+      <w:r>
+        <w:rPr>
+          <w:rFonts w:ascii="Times New Roman" w:hAnsi="Times New Roman" w:cs="Times New Roman"/>
+          <w:sz w:val="28"/>
+          <w:szCs w:val="28"/>
+          <w:lang w:val="ru-RU"/>
+        </w:rPr>
+        <w:t>кафедр</w:t>
+      </w:r>
+      <w:r>
+        <w:rPr>
+          <w:rFonts w:ascii="Times New Roman" w:hAnsi="Times New Roman" w:cs="Times New Roman"/>
+          <w:sz w:val="28"/>
+          <w:szCs w:val="28"/>
+          <w:lang w:val="ru-RU"/>
+        </w:rPr>
+        <w:t>у</w:t>
+      </w:r>
+      <w:r>
+        <w:rPr>
+          <w:rFonts w:ascii="Times New Roman" w:hAnsi="Times New Roman" w:cs="Times New Roman"/>
+          <w:sz w:val="28"/>
+          <w:szCs w:val="28"/>
+          <w:lang w:val="ru-RU"/>
+        </w:rPr>
+        <w:t xml:space="preserve"> и на должность </w:t>
+      </w:r>
+      <w:r>
+        <w:rPr>
+          <w:rFonts w:ascii="Times New Roman" w:hAnsi="Times New Roman" w:cs="Times New Roman"/>
+          <w:sz w:val="28"/>
+          <w:szCs w:val="28"/>
+          <w:lang w:val="ru-RU"/>
+        </w:rPr>
+        <w:t>заведующего кафедрой</w:t>
+      </w:r>
+      <w:r>
+        <w:rPr>
+          <w:rFonts w:ascii="Times New Roman" w:hAnsi="Times New Roman" w:cs="Times New Roman"/>
+          <w:sz w:val="28"/>
+          <w:szCs w:val="28"/>
+          <w:lang w:val="ru-RU"/>
+        </w:rPr>
+        <w:t>.</w:t>
+      </w:r>
+    </w:p>
+    <w:p>
+      <w:pPr>
+        <w:rPr>
+          <w:rFonts w:ascii="Times New Roman" w:hAnsi="Times New Roman" w:cs="Times New Roman"/>
+          <w:b/>
+          <w:bCs/>
+          <w:sz w:val="28"/>
+          <w:szCs w:val="28"/>
+          <w:lang w:val="ru-RU"/>
+        </w:rPr>
+      </w:pPr>
+      <w:r>
+        <w:rPr>
+          <w:rFonts w:ascii="Times New Roman" w:hAnsi="Times New Roman" w:cs="Times New Roman"/>
+          <w:b/>
+          <w:bCs/>
+          <w:sz w:val="28"/>
+          <w:szCs w:val="28"/>
+          <w:lang w:val="ru-RU"/>
+        </w:rPr>
+        <w:t>3.</w:t>
+      </w:r>
+      <w:r>
+        <w:rPr>
+          <w:rFonts w:ascii="Times New Roman" w:hAnsi="Times New Roman" w:cs="Times New Roman"/>
+          <w:b/>
+          <w:bCs/>
+          <w:sz w:val="28"/>
+          <w:szCs w:val="28"/>
+          <w:lang w:val="ru-RU"/>
+        </w:rPr>
+        <w:t>3</w:t>
+      </w:r>
+      <w:r>
+        <w:rPr>
+          <w:rFonts w:ascii="Times New Roman" w:hAnsi="Times New Roman" w:cs="Times New Roman"/>
+          <w:b/>
+          <w:bCs/>
+          <w:sz w:val="28"/>
+          <w:szCs w:val="28"/>
+          <w:lang w:val="ru-RU"/>
+        </w:rPr>
+        <w:t>.</w:t>
+      </w:r>
+      <w:r>
+        <w:rPr>
+          <w:rFonts w:ascii="Times New Roman" w:hAnsi="Times New Roman" w:cs="Times New Roman"/>
+          <w:b/>
+          <w:bCs/>
+          <w:sz w:val="28"/>
+          <w:szCs w:val="28"/>
+          <w:lang w:val="ru-RU"/>
+        </w:rPr>
+        <w:t>3</w:t>
+      </w:r>
+      <w:r>
+        <w:rPr>
+          <w:rFonts w:ascii="Times New Roman" w:hAnsi="Times New Roman" w:cs="Times New Roman"/>
+          <w:b/>
+          <w:bCs/>
+          <w:sz w:val="28"/>
+          <w:szCs w:val="28"/>
+          <w:lang w:val="ru-RU"/>
+        </w:rPr>
+        <w:t xml:space="preserve"> </w:t>
+      </w:r>
+      <w:r>
+        <w:rPr>
+          <w:rFonts w:ascii="Times New Roman" w:hAnsi="Times New Roman" w:cs="Times New Roman"/>
+          <w:b/>
+          <w:bCs/>
+          <w:sz w:val="28"/>
+          <w:szCs w:val="28"/>
+          <w:lang w:val="ru-RU"/>
+        </w:rPr>
+        <w:t>У</w:t>
+      </w:r>
+      <w:r>
+        <w:rPr>
+          <w:rFonts w:ascii="Times New Roman" w:hAnsi="Times New Roman" w:cs="Times New Roman"/>
+          <w:b/>
+          <w:bCs/>
+          <w:sz w:val="28"/>
+          <w:szCs w:val="28"/>
+          <w:lang w:val="ru-RU"/>
+        </w:rPr>
+        <w:t>чебн</w:t>
+      </w:r>
+      <w:r>
+        <w:rPr>
+          <w:rFonts w:ascii="Times New Roman" w:hAnsi="Times New Roman" w:cs="Times New Roman"/>
+          <w:b/>
+          <w:bCs/>
+          <w:sz w:val="28"/>
+          <w:szCs w:val="28"/>
+          <w:lang w:val="ru-RU"/>
+        </w:rPr>
+        <w:t>ая</w:t>
+      </w:r>
+      <w:r>
+        <w:rPr>
+          <w:rFonts w:ascii="Times New Roman" w:hAnsi="Times New Roman" w:cs="Times New Roman"/>
+          <w:b/>
+          <w:bCs/>
+          <w:sz w:val="28"/>
+          <w:szCs w:val="28"/>
+          <w:lang w:val="ru-RU"/>
+        </w:rPr>
+        <w:t xml:space="preserve"> групп</w:t>
+      </w:r>
+      <w:r>
+        <w:rPr>
+          <w:rFonts w:ascii="Times New Roman" w:hAnsi="Times New Roman" w:cs="Times New Roman"/>
+          <w:b/>
+          <w:bCs/>
+          <w:sz w:val="28"/>
+          <w:szCs w:val="28"/>
+          <w:lang w:val="ru-RU"/>
+        </w:rPr>
+        <w:t>а</w:t>
+      </w:r>
+    </w:p>
+    <w:p>
+      <w:pPr>
+        <w:rPr>
+          <w:rFonts w:ascii="Times New Roman" w:hAnsi="Times New Roman" w:cs="Times New Roman"/>
+          <w:sz w:val="28"/>
+          <w:szCs w:val="28"/>
+          <w:lang w:val="ru-RU"/>
+        </w:rPr>
+      </w:pPr>
+      <w:r>
+        <w:rPr>
+          <w:rFonts w:ascii="Times New Roman" w:hAnsi="Times New Roman" w:cs="Times New Roman"/>
+          <w:sz w:val="28"/>
+          <w:szCs w:val="28"/>
+          <w:lang w:val="ru-RU"/>
+        </w:rPr>
+        <w:t xml:space="preserve">- Просмотр списка </w:t>
+      </w:r>
+      <w:r>
+        <w:rPr>
+          <w:rFonts w:ascii="Times New Roman" w:hAnsi="Times New Roman" w:cs="Times New Roman"/>
+          <w:sz w:val="28"/>
+          <w:szCs w:val="28"/>
+          <w:lang w:val="ru-RU"/>
+        </w:rPr>
+        <w:t>учебных групп</w:t>
+      </w:r>
+      <w:r>
+        <w:rPr>
+          <w:rFonts w:ascii="Times New Roman" w:hAnsi="Times New Roman" w:cs="Times New Roman"/>
+          <w:sz w:val="28"/>
+          <w:szCs w:val="28"/>
+          <w:lang w:val="ru-RU"/>
+        </w:rPr>
+        <w:t>.</w:t>
+      </w:r>
+    </w:p>
+    <w:p>
+      <w:pPr>
+        <w:rPr>
+          <w:rFonts w:ascii="Times New Roman" w:hAnsi="Times New Roman" w:cs="Times New Roman"/>
+          <w:sz w:val="28"/>
+          <w:szCs w:val="28"/>
+          <w:lang w:val="ru-RU"/>
+        </w:rPr>
+      </w:pPr>
+      <w:r>
+        <w:rPr>
+          <w:rFonts w:ascii="Times New Roman" w:hAnsi="Times New Roman" w:cs="Times New Roman"/>
+          <w:sz w:val="28"/>
+          <w:szCs w:val="28"/>
+          <w:lang w:val="ru-RU"/>
+        </w:rPr>
+        <w:t>- Создать учебную группу.</w:t>
+      </w:r>
+    </w:p>
+    <w:p>
+      <w:pPr>
+        <w:rPr>
+          <w:rFonts w:ascii="Times New Roman" w:hAnsi="Times New Roman" w:cs="Times New Roman"/>
+          <w:sz w:val="28"/>
+          <w:szCs w:val="28"/>
+          <w:lang w:val="ru-RU"/>
+        </w:rPr>
+      </w:pPr>
+      <w:r>
+        <w:rPr>
+          <w:rFonts w:ascii="Times New Roman" w:hAnsi="Times New Roman" w:cs="Times New Roman"/>
+          <w:sz w:val="28"/>
+          <w:szCs w:val="28"/>
+          <w:lang w:val="ru-RU"/>
+        </w:rPr>
+        <w:t xml:space="preserve">- </w:t>
+      </w:r>
+      <w:r>
+        <w:rPr>
+          <w:rFonts w:ascii="Times New Roman" w:hAnsi="Times New Roman" w:cs="Times New Roman"/>
+          <w:sz w:val="28"/>
+          <w:szCs w:val="28"/>
+          <w:lang w:val="ru-RU"/>
+        </w:rPr>
+        <w:t>Удалить учебную группу.</w:t>
+      </w:r>
+    </w:p>
+    <w:p>
+      <w:pPr>
+        <w:rPr>
+          <w:rFonts w:ascii="Times New Roman" w:hAnsi="Times New Roman" w:cs="Times New Roman"/>
+          <w:sz w:val="28"/>
+          <w:szCs w:val="28"/>
+          <w:lang w:val="ru-RU"/>
+        </w:rPr>
+      </w:pPr>
+      <w:r>
+        <w:rPr>
+          <w:rFonts w:ascii="Times New Roman" w:hAnsi="Times New Roman" w:cs="Times New Roman"/>
+          <w:sz w:val="28"/>
+          <w:szCs w:val="28"/>
+          <w:lang w:val="ru-RU"/>
+        </w:rPr>
+        <w:t>- Добавить</w:t>
+      </w:r>
+      <w:r>
+        <w:rPr>
+          <w:rFonts w:ascii="Times New Roman" w:hAnsi="Times New Roman" w:cs="Times New Roman"/>
+          <w:sz w:val="28"/>
+          <w:szCs w:val="28"/>
+          <w:lang w:val="ru-RU"/>
+        </w:rPr>
+        <w:t>/</w:t>
+      </w:r>
+      <w:r>
+        <w:rPr>
+          <w:rFonts w:ascii="Times New Roman" w:hAnsi="Times New Roman" w:cs="Times New Roman"/>
+          <w:sz w:val="28"/>
+          <w:szCs w:val="28"/>
+          <w:lang w:val="ru-RU"/>
+        </w:rPr>
+        <w:t>исключить учащегося в учебную группу.</w:t>
+      </w:r>
+    </w:p>
+    <w:p>
+      <w:pPr>
+        <w:rPr>
+          <w:rFonts w:ascii="Times New Roman" w:hAnsi="Times New Roman" w:cs="Times New Roman"/>
+          <w:b/>
+          <w:bCs/>
+          <w:sz w:val="28"/>
+          <w:szCs w:val="28"/>
+          <w:lang w:val="ru-RU"/>
+        </w:rPr>
+      </w:pPr>
+      <w:r>
+        <w:rPr>
+          <w:rFonts w:ascii="Times New Roman" w:hAnsi="Times New Roman" w:cs="Times New Roman"/>
+          <w:b/>
+          <w:bCs/>
+          <w:sz w:val="28"/>
+          <w:szCs w:val="28"/>
+          <w:lang w:val="ru-RU"/>
+        </w:rPr>
+        <w:t>3.</w:t>
+      </w:r>
+      <w:r>
+        <w:rPr>
+          <w:rFonts w:ascii="Times New Roman" w:hAnsi="Times New Roman" w:cs="Times New Roman"/>
+          <w:b/>
+          <w:bCs/>
+          <w:sz w:val="28"/>
+          <w:szCs w:val="28"/>
+          <w:lang w:val="ru-RU"/>
+        </w:rPr>
+        <w:t>3</w:t>
+      </w:r>
+      <w:r>
+        <w:rPr>
+          <w:rFonts w:ascii="Times New Roman" w:hAnsi="Times New Roman" w:cs="Times New Roman"/>
+          <w:b/>
+          <w:bCs/>
+          <w:sz w:val="28"/>
+          <w:szCs w:val="28"/>
+          <w:lang w:val="ru-RU"/>
+        </w:rPr>
+        <w:t>.</w:t>
+      </w:r>
+      <w:r>
+        <w:rPr>
+          <w:rFonts w:ascii="Times New Roman" w:hAnsi="Times New Roman" w:cs="Times New Roman"/>
+          <w:b/>
+          <w:bCs/>
+          <w:sz w:val="28"/>
+          <w:szCs w:val="28"/>
+          <w:lang w:val="ru-RU"/>
+        </w:rPr>
+        <w:t>4</w:t>
+      </w:r>
+      <w:r>
+        <w:rPr>
+          <w:rFonts w:ascii="Times New Roman" w:hAnsi="Times New Roman" w:cs="Times New Roman"/>
+          <w:b/>
+          <w:bCs/>
+          <w:sz w:val="28"/>
+          <w:szCs w:val="28"/>
+          <w:lang w:val="ru-RU"/>
+        </w:rPr>
+        <w:t xml:space="preserve"> </w:t>
+      </w:r>
+      <w:r>
+        <w:rPr>
+          <w:rFonts w:ascii="Times New Roman" w:hAnsi="Times New Roman" w:cs="Times New Roman"/>
+          <w:b/>
+          <w:bCs/>
+          <w:sz w:val="28"/>
+          <w:szCs w:val="28"/>
+          <w:lang w:val="ru-RU"/>
+        </w:rPr>
+        <w:t>У</w:t>
+      </w:r>
+      <w:r>
+        <w:rPr>
+          <w:rFonts w:ascii="Times New Roman" w:hAnsi="Times New Roman" w:cs="Times New Roman"/>
+          <w:b/>
+          <w:bCs/>
+          <w:sz w:val="28"/>
+          <w:szCs w:val="28"/>
+          <w:lang w:val="ru-RU"/>
+        </w:rPr>
+        <w:t>чебн</w:t>
+      </w:r>
+      <w:r>
+        <w:rPr>
+          <w:rFonts w:ascii="Times New Roman" w:hAnsi="Times New Roman" w:cs="Times New Roman"/>
+          <w:b/>
+          <w:bCs/>
+          <w:sz w:val="28"/>
+          <w:szCs w:val="28"/>
+          <w:lang w:val="ru-RU"/>
+        </w:rPr>
+        <w:t>ый</w:t>
+      </w:r>
+      <w:r>
+        <w:rPr>
+          <w:rFonts w:ascii="Times New Roman" w:hAnsi="Times New Roman" w:cs="Times New Roman"/>
+          <w:b/>
+          <w:bCs/>
+          <w:sz w:val="28"/>
+          <w:szCs w:val="28"/>
+          <w:lang w:val="ru-RU"/>
+        </w:rPr>
+        <w:t xml:space="preserve"> </w:t>
+      </w:r>
+      <w:r>
+        <w:rPr>
+          <w:rFonts w:ascii="Times New Roman" w:hAnsi="Times New Roman" w:cs="Times New Roman"/>
+          <w:b/>
+          <w:bCs/>
+          <w:sz w:val="28"/>
+          <w:szCs w:val="28"/>
+          <w:lang w:val="ru-RU"/>
+        </w:rPr>
+        <w:t>период</w:t>
+      </w:r>
+    </w:p>
+    <w:p>
+      <w:pPr>
+        <w:rPr>
+          <w:rFonts w:ascii="Times New Roman" w:hAnsi="Times New Roman" w:cs="Times New Roman"/>
+          <w:sz w:val="28"/>
+          <w:szCs w:val="28"/>
+          <w:lang w:val="ru-RU"/>
+        </w:rPr>
+      </w:pPr>
+      <w:r>
+        <w:rPr>
+          <w:rFonts w:ascii="Times New Roman" w:hAnsi="Times New Roman" w:cs="Times New Roman"/>
+          <w:sz w:val="28"/>
+          <w:szCs w:val="28"/>
+          <w:lang w:val="ru-RU"/>
+        </w:rPr>
+        <w:t xml:space="preserve">- Просмотр списка </w:t>
+      </w:r>
+      <w:r>
+        <w:rPr>
+          <w:rFonts w:ascii="Times New Roman" w:hAnsi="Times New Roman" w:cs="Times New Roman"/>
+          <w:sz w:val="28"/>
+          <w:szCs w:val="28"/>
+          <w:lang w:val="ru-RU"/>
+        </w:rPr>
+        <w:t>учебных периодов</w:t>
+      </w:r>
+      <w:r>
+        <w:rPr>
+          <w:rFonts w:ascii="Times New Roman" w:hAnsi="Times New Roman" w:cs="Times New Roman"/>
+          <w:sz w:val="28"/>
+          <w:szCs w:val="28"/>
+          <w:lang w:val="ru-RU"/>
+        </w:rPr>
+        <w:t>.</w:t>
+      </w:r>
+    </w:p>
+    <w:p>
+      <w:pPr>
+        <w:rPr>
+          <w:rFonts w:ascii="Times New Roman" w:hAnsi="Times New Roman" w:cs="Times New Roman"/>
+          <w:sz w:val="28"/>
+          <w:szCs w:val="28"/>
+          <w:lang w:val="ru-RU"/>
+        </w:rPr>
+      </w:pPr>
+      <w:r>
+        <w:rPr>
+          <w:rFonts w:ascii="Times New Roman" w:hAnsi="Times New Roman" w:cs="Times New Roman"/>
+          <w:b/>
+          <w:bCs/>
+          <w:sz w:val="28"/>
+          <w:szCs w:val="28"/>
+          <w:lang w:val="ru-RU"/>
+        </w:rPr>
+        <w:t xml:space="preserve">- </w:t>
+      </w:r>
+      <w:r>
+        <w:rPr>
+          <w:rFonts w:ascii="Times New Roman" w:hAnsi="Times New Roman" w:cs="Times New Roman"/>
+          <w:sz w:val="28"/>
+          <w:szCs w:val="28"/>
+          <w:lang w:val="ru-RU"/>
+        </w:rPr>
+        <w:t>Созда</w:t>
+      </w:r>
+      <w:r>
+        <w:rPr>
+          <w:rFonts w:ascii="Times New Roman" w:hAnsi="Times New Roman" w:cs="Times New Roman"/>
+          <w:sz w:val="28"/>
+          <w:szCs w:val="28"/>
+          <w:lang w:val="ru-RU"/>
+        </w:rPr>
+        <w:t>ть</w:t>
+      </w:r>
+      <w:r>
+        <w:rPr>
+          <w:rFonts w:ascii="Times New Roman" w:hAnsi="Times New Roman" w:cs="Times New Roman"/>
+          <w:sz w:val="28"/>
+          <w:szCs w:val="28"/>
+          <w:lang w:val="ru-RU"/>
+        </w:rPr>
+        <w:t xml:space="preserve"> учебн</w:t>
+      </w:r>
+      <w:r>
+        <w:rPr>
+          <w:rFonts w:ascii="Times New Roman" w:hAnsi="Times New Roman" w:cs="Times New Roman"/>
+          <w:sz w:val="28"/>
+          <w:szCs w:val="28"/>
+          <w:lang w:val="ru-RU"/>
+        </w:rPr>
+        <w:t>ый</w:t>
+      </w:r>
+      <w:r>
+        <w:rPr>
+          <w:rFonts w:ascii="Times New Roman" w:hAnsi="Times New Roman" w:cs="Times New Roman"/>
+          <w:sz w:val="28"/>
+          <w:szCs w:val="28"/>
+          <w:lang w:val="ru-RU"/>
+        </w:rPr>
+        <w:t xml:space="preserve"> период</w:t>
+      </w:r>
+      <w:r>
+        <w:rPr>
+          <w:rFonts w:ascii="Times New Roman" w:hAnsi="Times New Roman" w:cs="Times New Roman"/>
+          <w:sz w:val="28"/>
+          <w:szCs w:val="28"/>
+          <w:lang w:val="ru-RU"/>
+        </w:rPr>
+        <w:t>.</w:t>
+      </w:r>
+    </w:p>
+    <w:p>
+      <w:pPr>
+        <w:rPr>
+          <w:rFonts w:ascii="Times New Roman" w:hAnsi="Times New Roman" w:cs="Times New Roman"/>
+          <w:sz w:val="28"/>
+          <w:szCs w:val="28"/>
+          <w:lang w:val="ru-RU"/>
+        </w:rPr>
+      </w:pPr>
+      <w:r>
+        <w:rPr>
+          <w:rFonts w:ascii="Times New Roman" w:hAnsi="Times New Roman" w:cs="Times New Roman"/>
+          <w:b/>
+          <w:bCs/>
+          <w:sz w:val="28"/>
+          <w:szCs w:val="28"/>
+          <w:lang w:val="ru-RU"/>
+        </w:rPr>
+        <w:t xml:space="preserve">- </w:t>
+      </w:r>
+      <w:r>
+        <w:rPr>
+          <w:rFonts w:ascii="Times New Roman" w:hAnsi="Times New Roman" w:cs="Times New Roman"/>
+          <w:sz w:val="28"/>
+          <w:szCs w:val="28"/>
+          <w:lang w:val="ru-RU"/>
+        </w:rPr>
+        <w:t>Удалить учебный период.</w:t>
+      </w:r>
+    </w:p>
+    <w:p>
+      <w:pPr>
+        <w:rPr>
+          <w:rFonts w:ascii="Times New Roman" w:hAnsi="Times New Roman" w:cs="Times New Roman"/>
+          <w:sz w:val="28"/>
+          <w:szCs w:val="28"/>
+          <w:lang w:val="ru-RU"/>
+        </w:rPr>
+      </w:pPr>
+      <w:r>
+        <w:rPr>
+          <w:rFonts w:ascii="Times New Roman" w:hAnsi="Times New Roman" w:cs="Times New Roman"/>
+          <w:sz w:val="28"/>
+          <w:szCs w:val="28"/>
+          <w:lang w:val="ru-RU"/>
+        </w:rPr>
+        <w:lastRenderedPageBreak/>
+        <w:t>- Добавить</w:t>
+      </w:r>
+      <w:r>
+        <w:rPr>
+          <w:rFonts w:ascii="Times New Roman" w:hAnsi="Times New Roman" w:cs="Times New Roman"/>
+          <w:sz w:val="28"/>
+          <w:szCs w:val="28"/>
+          <w:lang w:val="ru-RU"/>
+        </w:rPr>
+        <w:t>/</w:t>
+      </w:r>
+      <w:r>
+        <w:rPr>
+          <w:rFonts w:ascii="Times New Roman" w:hAnsi="Times New Roman" w:cs="Times New Roman"/>
+          <w:sz w:val="28"/>
+          <w:szCs w:val="28"/>
+          <w:lang w:val="ru-RU"/>
+        </w:rPr>
+        <w:t>исключить группу в учебный период.</w:t>
+      </w:r>
+    </w:p>
+    <w:p>
+      <w:pPr>
+        <w:rPr>
+          <w:rFonts w:ascii="Times New Roman" w:hAnsi="Times New Roman" w:cs="Times New Roman"/>
+          <w:b/>
+          <w:bCs/>
+          <w:sz w:val="28"/>
+          <w:szCs w:val="28"/>
+          <w:lang w:val="ru-RU"/>
+        </w:rPr>
+      </w:pPr>
+      <w:r>
+        <w:rPr>
+          <w:rFonts w:ascii="Times New Roman" w:hAnsi="Times New Roman" w:cs="Times New Roman"/>
+          <w:b/>
+          <w:bCs/>
+          <w:sz w:val="28"/>
+          <w:szCs w:val="28"/>
+          <w:lang w:val="ru-RU"/>
+        </w:rPr>
+        <w:t>3.</w:t>
+      </w:r>
+      <w:r>
+        <w:rPr>
+          <w:rFonts w:ascii="Times New Roman" w:hAnsi="Times New Roman" w:cs="Times New Roman"/>
+          <w:b/>
+          <w:bCs/>
+          <w:sz w:val="28"/>
+          <w:szCs w:val="28"/>
+          <w:lang w:val="ru-RU"/>
+        </w:rPr>
+        <w:t>4</w:t>
+      </w:r>
+      <w:r>
+        <w:rPr>
+          <w:rFonts w:ascii="Times New Roman" w:hAnsi="Times New Roman" w:cs="Times New Roman"/>
+          <w:b/>
+          <w:bCs/>
+          <w:sz w:val="28"/>
+          <w:szCs w:val="28"/>
+          <w:lang w:val="ru-RU"/>
+        </w:rPr>
+        <w:t xml:space="preserve">. Модуль </w:t>
+      </w:r>
+      <w:r>
+        <w:rPr>
+          <w:rFonts w:ascii="Times New Roman" w:hAnsi="Times New Roman" w:cs="Times New Roman"/>
+          <w:b/>
+          <w:bCs/>
+          <w:sz w:val="28"/>
+          <w:szCs w:val="28"/>
+          <w:lang w:val="ru-RU"/>
+        </w:rPr>
+        <w:t>руководитель кафедры</w:t>
+      </w:r>
+    </w:p>
+    <w:p>
+      <w:pPr>
+        <w:rPr>
+          <w:rFonts w:ascii="Times New Roman" w:hAnsi="Times New Roman" w:cs="Times New Roman"/>
+          <w:b/>
+          <w:bCs/>
+          <w:sz w:val="28"/>
+          <w:szCs w:val="28"/>
+          <w:lang w:val="ru-RU"/>
+        </w:rPr>
+      </w:pPr>
+      <w:r>
+        <w:rPr>
+          <w:rFonts w:ascii="Times New Roman" w:hAnsi="Times New Roman" w:cs="Times New Roman"/>
+          <w:b/>
+          <w:bCs/>
+          <w:sz w:val="28"/>
+          <w:szCs w:val="28"/>
+          <w:lang w:val="ru-RU"/>
+        </w:rPr>
+        <w:t>3.</w:t>
+      </w:r>
+      <w:r>
+        <w:rPr>
+          <w:rFonts w:ascii="Times New Roman" w:hAnsi="Times New Roman" w:cs="Times New Roman"/>
+          <w:b/>
+          <w:bCs/>
+          <w:sz w:val="28"/>
+          <w:szCs w:val="28"/>
+          <w:lang w:val="ru-RU"/>
+        </w:rPr>
+        <w:t>4</w:t>
+      </w:r>
+      <w:r>
+        <w:rPr>
+          <w:rFonts w:ascii="Times New Roman" w:hAnsi="Times New Roman" w:cs="Times New Roman"/>
+          <w:b/>
+          <w:bCs/>
+          <w:sz w:val="28"/>
+          <w:szCs w:val="28"/>
+          <w:lang w:val="ru-RU"/>
+        </w:rPr>
+        <w:t>.</w:t>
+      </w:r>
+      <w:r>
+        <w:rPr>
+          <w:rFonts w:ascii="Times New Roman" w:hAnsi="Times New Roman" w:cs="Times New Roman"/>
+          <w:b/>
+          <w:bCs/>
+          <w:sz w:val="28"/>
+          <w:szCs w:val="28"/>
+          <w:lang w:val="ru-RU"/>
+        </w:rPr>
+        <w:t>1</w:t>
+      </w:r>
+      <w:r>
+        <w:rPr>
+          <w:rFonts w:ascii="Times New Roman" w:hAnsi="Times New Roman" w:cs="Times New Roman"/>
+          <w:b/>
+          <w:bCs/>
+          <w:sz w:val="28"/>
+          <w:szCs w:val="28"/>
+          <w:lang w:val="ru-RU"/>
+        </w:rPr>
+        <w:t xml:space="preserve"> </w:t>
+      </w:r>
+      <w:r>
+        <w:rPr>
+          <w:rFonts w:ascii="Times New Roman" w:hAnsi="Times New Roman" w:cs="Times New Roman"/>
+          <w:b/>
+          <w:bCs/>
+          <w:sz w:val="28"/>
+          <w:szCs w:val="28"/>
+          <w:lang w:val="ru-RU"/>
+        </w:rPr>
+        <w:t>Специальности</w:t>
+      </w:r>
+    </w:p>
+    <w:p>
+      <w:pPr>
+        <w:rPr>
+          <w:rFonts w:ascii="Times New Roman" w:hAnsi="Times New Roman" w:cs="Times New Roman"/>
+          <w:sz w:val="28"/>
+          <w:szCs w:val="28"/>
+          <w:lang w:val="ru-RU"/>
+        </w:rPr>
+      </w:pPr>
+      <w:r>
+        <w:rPr>
+          <w:rFonts w:ascii="Times New Roman" w:hAnsi="Times New Roman" w:cs="Times New Roman"/>
+          <w:sz w:val="28"/>
+          <w:szCs w:val="28"/>
+          <w:lang w:val="ru-RU"/>
+        </w:rPr>
+        <w:t>- Просмотр списка специальност</w:t>
+      </w:r>
+      <w:r>
+        <w:rPr>
+          <w:rFonts w:ascii="Times New Roman" w:hAnsi="Times New Roman" w:cs="Times New Roman"/>
+          <w:sz w:val="28"/>
+          <w:szCs w:val="28"/>
+          <w:lang w:val="ru-RU"/>
+        </w:rPr>
+        <w:t>ей</w:t>
+      </w:r>
+      <w:r>
+        <w:rPr>
+          <w:rFonts w:ascii="Times New Roman" w:hAnsi="Times New Roman" w:cs="Times New Roman"/>
+          <w:sz w:val="28"/>
+          <w:szCs w:val="28"/>
+          <w:lang w:val="ru-RU"/>
+        </w:rPr>
+        <w:t>.</w:t>
+      </w:r>
+    </w:p>
+    <w:p>
+      <w:pPr>
+        <w:rPr>
+          <w:rFonts w:ascii="Times New Roman" w:hAnsi="Times New Roman" w:cs="Times New Roman"/>
+          <w:sz w:val="28"/>
+          <w:szCs w:val="28"/>
+          <w:lang w:val="ru-RU"/>
+        </w:rPr>
+      </w:pPr>
+      <w:r>
+        <w:rPr>
+          <w:rFonts w:ascii="Times New Roman" w:hAnsi="Times New Roman" w:cs="Times New Roman"/>
+          <w:sz w:val="28"/>
+          <w:szCs w:val="28"/>
+          <w:lang w:val="ru-RU"/>
+        </w:rPr>
+        <w:t xml:space="preserve">- </w:t>
+      </w:r>
+      <w:r>
+        <w:rPr>
+          <w:rFonts w:ascii="Times New Roman" w:hAnsi="Times New Roman" w:cs="Times New Roman"/>
+          <w:sz w:val="28"/>
+          <w:szCs w:val="28"/>
+          <w:lang w:val="ru-RU"/>
+        </w:rPr>
+        <w:t>Добавление/удаление новых</w:t>
+      </w:r>
+      <w:r>
+        <w:rPr>
+          <w:rFonts w:ascii="Times New Roman" w:hAnsi="Times New Roman" w:cs="Times New Roman"/>
+          <w:sz w:val="28"/>
+          <w:szCs w:val="28"/>
+          <w:lang w:val="ru-RU"/>
+        </w:rPr>
+        <w:t xml:space="preserve"> специальност</w:t>
+      </w:r>
+      <w:r>
+        <w:rPr>
+          <w:rFonts w:ascii="Times New Roman" w:hAnsi="Times New Roman" w:cs="Times New Roman"/>
+          <w:sz w:val="28"/>
+          <w:szCs w:val="28"/>
+          <w:lang w:val="ru-RU"/>
+        </w:rPr>
+        <w:t>ей</w:t>
+      </w:r>
+      <w:r>
+        <w:rPr>
+          <w:rFonts w:ascii="Times New Roman" w:hAnsi="Times New Roman" w:cs="Times New Roman"/>
+          <w:sz w:val="28"/>
+          <w:szCs w:val="28"/>
+          <w:lang w:val="ru-RU"/>
+        </w:rPr>
+        <w:t>.</w:t>
+      </w:r>
+    </w:p>
+    <w:p>
+      <w:pPr>
+        <w:rPr>
+          <w:rFonts w:ascii="Times New Roman" w:hAnsi="Times New Roman" w:cs="Times New Roman"/>
+          <w:b/>
+          <w:bCs/>
+          <w:sz w:val="28"/>
+          <w:szCs w:val="28"/>
+          <w:lang w:val="ru-RU"/>
+        </w:rPr>
+      </w:pPr>
+      <w:r>
+        <w:rPr>
+          <w:rFonts w:ascii="Times New Roman" w:hAnsi="Times New Roman" w:cs="Times New Roman"/>
+          <w:b/>
+          <w:bCs/>
+          <w:sz w:val="28"/>
+          <w:szCs w:val="28"/>
+          <w:lang w:val="ru-RU"/>
+        </w:rPr>
+        <w:t>3.</w:t>
+      </w:r>
+      <w:r>
+        <w:rPr>
+          <w:rFonts w:ascii="Times New Roman" w:hAnsi="Times New Roman" w:cs="Times New Roman"/>
+          <w:b/>
+          <w:bCs/>
+          <w:sz w:val="28"/>
+          <w:szCs w:val="28"/>
+          <w:lang w:val="ru-RU"/>
+        </w:rPr>
+        <w:t>4</w:t>
+      </w:r>
+      <w:r>
+        <w:rPr>
+          <w:rFonts w:ascii="Times New Roman" w:hAnsi="Times New Roman" w:cs="Times New Roman"/>
+          <w:b/>
+          <w:bCs/>
+          <w:sz w:val="28"/>
+          <w:szCs w:val="28"/>
+          <w:lang w:val="ru-RU"/>
+        </w:rPr>
+        <w:t>.</w:t>
+      </w:r>
+      <w:r>
+        <w:rPr>
+          <w:rFonts w:ascii="Times New Roman" w:hAnsi="Times New Roman" w:cs="Times New Roman"/>
+          <w:b/>
+          <w:bCs/>
+          <w:sz w:val="28"/>
+          <w:szCs w:val="28"/>
+          <w:lang w:val="ru-RU"/>
+        </w:rPr>
+        <w:t>2</w:t>
+      </w:r>
+      <w:r>
+        <w:rPr>
+          <w:rFonts w:ascii="Times New Roman" w:hAnsi="Times New Roman" w:cs="Times New Roman"/>
+          <w:b/>
+          <w:bCs/>
+          <w:sz w:val="28"/>
+          <w:szCs w:val="28"/>
+          <w:lang w:val="ru-RU"/>
+        </w:rPr>
+        <w:t xml:space="preserve"> </w:t>
+      </w:r>
+      <w:r>
+        <w:rPr>
+          <w:rFonts w:ascii="Times New Roman" w:hAnsi="Times New Roman" w:cs="Times New Roman"/>
+          <w:b/>
+          <w:bCs/>
+          <w:sz w:val="28"/>
+          <w:szCs w:val="28"/>
+          <w:lang w:val="ru-RU"/>
+        </w:rPr>
+        <w:t>ГЭК</w:t>
+      </w:r>
+    </w:p>
+    <w:p>
+      <w:pPr>
+        <w:rPr>
+          <w:rFonts w:ascii="Times New Roman" w:hAnsi="Times New Roman" w:cs="Times New Roman"/>
+          <w:sz w:val="28"/>
+          <w:szCs w:val="28"/>
+          <w:lang w:val="ru-RU"/>
+        </w:rPr>
+      </w:pPr>
+      <w:r>
+        <w:rPr>
+          <w:rFonts w:ascii="Times New Roman" w:hAnsi="Times New Roman" w:cs="Times New Roman"/>
+          <w:sz w:val="28"/>
+          <w:szCs w:val="28"/>
+          <w:lang w:val="ru-RU"/>
+        </w:rPr>
+        <w:t>- Просмотр списка ГЭК.</w:t>
+      </w:r>
+    </w:p>
+    <w:p>
+      <w:pPr>
+        <w:rPr>
+          <w:rFonts w:ascii="Times New Roman" w:hAnsi="Times New Roman" w:cs="Times New Roman"/>
+          <w:sz w:val="28"/>
+          <w:szCs w:val="28"/>
+          <w:lang w:val="ru-RU"/>
+        </w:rPr>
+      </w:pPr>
+      <w:r>
+        <w:rPr>
+          <w:rFonts w:ascii="Times New Roman" w:hAnsi="Times New Roman" w:cs="Times New Roman"/>
+          <w:sz w:val="28"/>
+          <w:szCs w:val="28"/>
+          <w:lang w:val="ru-RU"/>
+        </w:rPr>
+        <w:t>- Создание ГЭК.</w:t>
+      </w:r>
+    </w:p>
+    <w:p>
+      <w:pPr>
+        <w:rPr>
+          <w:rFonts w:ascii="Times New Roman" w:hAnsi="Times New Roman" w:cs="Times New Roman"/>
+          <w:sz w:val="28"/>
+          <w:szCs w:val="28"/>
+          <w:lang w:val="ru-RU"/>
+        </w:rPr>
+      </w:pPr>
+      <w:r>
+        <w:rPr>
+          <w:rFonts w:ascii="Times New Roman" w:hAnsi="Times New Roman" w:cs="Times New Roman"/>
+          <w:sz w:val="28"/>
+          <w:szCs w:val="28"/>
+          <w:lang w:val="ru-RU"/>
+        </w:rPr>
+        <w:t>- Назначить ГЭК в учебный период.</w:t>
+      </w:r>
+    </w:p>
+    <w:p>
+      <w:pPr>
+        <w:rPr>
+          <w:rFonts w:ascii="Times New Roman" w:hAnsi="Times New Roman" w:cs="Times New Roman"/>
+          <w:sz w:val="28"/>
+          <w:szCs w:val="28"/>
+          <w:lang w:val="ru-RU"/>
+        </w:rPr>
+      </w:pPr>
+      <w:r>
+        <w:rPr>
+          <w:rFonts w:ascii="Times New Roman" w:hAnsi="Times New Roman" w:cs="Times New Roman"/>
+          <w:sz w:val="28"/>
+          <w:szCs w:val="28"/>
+          <w:lang w:val="ru-RU"/>
+        </w:rPr>
+        <w:t xml:space="preserve">- </w:t>
+      </w:r>
+      <w:r>
+        <w:rPr>
+          <w:rFonts w:ascii="Times New Roman" w:hAnsi="Times New Roman" w:cs="Times New Roman"/>
+          <w:sz w:val="28"/>
+          <w:szCs w:val="28"/>
+          <w:lang w:val="ru-RU"/>
+        </w:rPr>
+        <w:t>Изменение ГЭК</w:t>
+      </w:r>
+      <w:r>
+        <w:rPr>
+          <w:rFonts w:ascii="Times New Roman" w:hAnsi="Times New Roman" w:cs="Times New Roman"/>
+          <w:sz w:val="28"/>
+          <w:szCs w:val="28"/>
+          <w:lang w:val="ru-RU"/>
+        </w:rPr>
+        <w:t xml:space="preserve">: </w:t>
+      </w:r>
+      <w:r>
+        <w:rPr>
+          <w:rFonts w:ascii="Times New Roman" w:hAnsi="Times New Roman" w:cs="Times New Roman"/>
+          <w:sz w:val="28"/>
+          <w:szCs w:val="28"/>
+          <w:lang w:val="ru-RU"/>
+        </w:rPr>
+        <w:t>максимальное количество студентов на преподавателя</w:t>
+      </w:r>
+      <w:r>
+        <w:rPr>
+          <w:rFonts w:ascii="Times New Roman" w:hAnsi="Times New Roman" w:cs="Times New Roman"/>
+          <w:sz w:val="28"/>
+          <w:szCs w:val="28"/>
+          <w:lang w:val="ru-RU"/>
+        </w:rPr>
+        <w:t xml:space="preserve">, </w:t>
+      </w:r>
+      <w:r>
+        <w:rPr>
+          <w:rFonts w:ascii="Times New Roman" w:hAnsi="Times New Roman" w:cs="Times New Roman"/>
+          <w:sz w:val="28"/>
+          <w:szCs w:val="28"/>
+          <w:lang w:val="ru-RU"/>
+        </w:rPr>
+        <w:t>назначение</w:t>
+      </w:r>
+      <w:r>
+        <w:rPr>
+          <w:rFonts w:ascii="Times New Roman" w:hAnsi="Times New Roman" w:cs="Times New Roman"/>
+          <w:sz w:val="28"/>
+          <w:szCs w:val="28"/>
+          <w:lang w:val="ru-RU"/>
+        </w:rPr>
+        <w:t>/</w:t>
+      </w:r>
+      <w:r>
+        <w:rPr>
+          <w:rFonts w:ascii="Times New Roman" w:hAnsi="Times New Roman" w:cs="Times New Roman"/>
+          <w:sz w:val="28"/>
+          <w:szCs w:val="28"/>
+          <w:lang w:val="ru-RU"/>
+        </w:rPr>
+        <w:t>исключение члена комиссии, добавление студентов</w:t>
+      </w:r>
+      <w:r>
+        <w:rPr>
+          <w:rFonts w:ascii="Times New Roman" w:hAnsi="Times New Roman" w:cs="Times New Roman"/>
+          <w:sz w:val="28"/>
+          <w:szCs w:val="28"/>
+          <w:lang w:val="ru-RU"/>
+        </w:rPr>
+        <w:t>.</w:t>
+      </w:r>
+    </w:p>
+    <w:p>
+      <w:pPr>
+        <w:rPr>
+          <w:rFonts w:ascii="Times New Roman" w:hAnsi="Times New Roman" w:cs="Times New Roman"/>
+          <w:sz w:val="28"/>
+          <w:szCs w:val="28"/>
+          <w:lang w:val="ru-RU"/>
+        </w:rPr>
+      </w:pPr>
+      <w:r>
+        <w:rPr>
+          <w:rFonts w:ascii="Times New Roman" w:hAnsi="Times New Roman" w:cs="Times New Roman"/>
+          <w:sz w:val="28"/>
+          <w:szCs w:val="28"/>
+          <w:lang w:val="ru-RU"/>
+        </w:rPr>
+        <w:t>- Утверждение</w:t>
+      </w:r>
+      <w:r>
+        <w:rPr>
+          <w:rFonts w:ascii="Times New Roman" w:hAnsi="Times New Roman" w:cs="Times New Roman"/>
+          <w:sz w:val="28"/>
+          <w:szCs w:val="28"/>
+          <w:lang w:val="ru-RU"/>
+        </w:rPr>
+        <w:t xml:space="preserve"> выбранных</w:t>
+      </w:r>
+      <w:r>
+        <w:rPr>
+          <w:rFonts w:ascii="Times New Roman" w:hAnsi="Times New Roman" w:cs="Times New Roman"/>
+          <w:sz w:val="28"/>
+          <w:szCs w:val="28"/>
+          <w:lang w:val="ru-RU"/>
+        </w:rPr>
+        <w:t xml:space="preserve"> тем</w:t>
+      </w:r>
+      <w:r>
+        <w:rPr>
+          <w:rFonts w:ascii="Times New Roman" w:hAnsi="Times New Roman" w:cs="Times New Roman"/>
+          <w:sz w:val="28"/>
+          <w:szCs w:val="28"/>
+          <w:lang w:val="ru-RU"/>
+        </w:rPr>
+        <w:t xml:space="preserve"> </w:t>
+      </w:r>
+      <w:r>
+        <w:rPr>
+          <w:rFonts w:ascii="Times New Roman" w:hAnsi="Times New Roman" w:cs="Times New Roman"/>
+          <w:sz w:val="28"/>
+          <w:szCs w:val="28"/>
+          <w:lang w:val="ru-RU"/>
+        </w:rPr>
+        <w:t>дипломных работ (принятие или отклонение).</w:t>
+      </w:r>
+    </w:p>
+    <w:p>
+      <w:pPr>
+        <w:rPr>
+          <w:rFonts w:ascii="Times New Roman" w:hAnsi="Times New Roman" w:cs="Times New Roman"/>
+          <w:sz w:val="28"/>
+          <w:szCs w:val="28"/>
+          <w:lang w:val="ru-RU"/>
+        </w:rPr>
+      </w:pPr>
+      <w:r>
+        <w:rPr>
+          <w:rFonts w:ascii="Times New Roman" w:hAnsi="Times New Roman" w:cs="Times New Roman"/>
+          <w:sz w:val="28"/>
+          <w:szCs w:val="28"/>
+          <w:lang w:val="ru-RU"/>
+        </w:rPr>
+        <w:t>- Утверждение списка обязательных тем.</w:t>
+      </w:r>
+    </w:p>
+    <w:p>
+      <w:pPr>
+        <w:rPr>
+          <w:rFonts w:ascii="Times New Roman" w:hAnsi="Times New Roman" w:cs="Times New Roman"/>
+          <w:sz w:val="28"/>
+          <w:szCs w:val="28"/>
+          <w:lang w:val="ru-RU"/>
+        </w:rPr>
+      </w:pPr>
+      <w:r>
+        <w:rPr>
+          <w:rFonts w:ascii="Times New Roman" w:hAnsi="Times New Roman" w:cs="Times New Roman"/>
+          <w:sz w:val="28"/>
+          <w:szCs w:val="28"/>
+          <w:lang w:val="ru-RU"/>
+        </w:rPr>
+        <w:t>- Утверждение выбранного времени для проведения защиты дипломных работ.</w:t>
+      </w:r>
+    </w:p>
+    <w:p>
+      <w:pPr>
+        <w:rPr>
+          <w:rFonts w:ascii="Times New Roman" w:hAnsi="Times New Roman" w:cs="Times New Roman"/>
+          <w:sz w:val="28"/>
+          <w:szCs w:val="28"/>
+          <w:lang w:val="ru-RU"/>
+        </w:rPr>
+      </w:pPr>
+      <w:r>
+        <w:rPr>
+          <w:rFonts w:ascii="Times New Roman" w:hAnsi="Times New Roman" w:cs="Times New Roman"/>
+          <w:sz w:val="28"/>
+          <w:szCs w:val="28"/>
+          <w:lang w:val="ru-RU"/>
+        </w:rPr>
+        <w:t xml:space="preserve">- </w:t>
+      </w:r>
+      <w:r>
+        <w:rPr>
+          <w:rFonts w:ascii="Times New Roman" w:hAnsi="Times New Roman" w:cs="Times New Roman"/>
+          <w:sz w:val="28"/>
+          <w:szCs w:val="28"/>
+          <w:lang w:val="ru-RU"/>
+        </w:rPr>
+        <w:t>Включает в себя пункты 3.3.</w:t>
+      </w:r>
+      <w:r>
+        <w:rPr>
+          <w:rFonts w:ascii="Times New Roman" w:hAnsi="Times New Roman" w:cs="Times New Roman"/>
+          <w:sz w:val="28"/>
+          <w:szCs w:val="28"/>
+          <w:lang w:val="ru-RU"/>
+        </w:rPr>
+        <w:t xml:space="preserve">1, </w:t>
+      </w:r>
+      <w:r>
+        <w:rPr>
+          <w:rFonts w:ascii="Times New Roman" w:hAnsi="Times New Roman" w:cs="Times New Roman"/>
+          <w:sz w:val="28"/>
+          <w:szCs w:val="28"/>
+          <w:lang w:val="ru-RU"/>
+        </w:rPr>
+        <w:t>3.3.3</w:t>
+      </w:r>
+      <w:r>
+        <w:rPr>
+          <w:rFonts w:ascii="Times New Roman" w:hAnsi="Times New Roman" w:cs="Times New Roman"/>
+          <w:sz w:val="28"/>
+          <w:szCs w:val="28"/>
+          <w:lang w:val="ru-RU"/>
+        </w:rPr>
+        <w:t>, 3.3.4</w:t>
+      </w:r>
+    </w:p>
+    <w:p>
+      <w:pPr>
+        <w:rPr>
+          <w:rFonts w:ascii="Times New Roman" w:hAnsi="Times New Roman" w:cs="Times New Roman"/>
+          <w:b/>
+          <w:bCs/>
+          <w:sz w:val="28"/>
+          <w:szCs w:val="28"/>
+          <w:lang w:val="ru-RU"/>
+        </w:rPr>
+      </w:pPr>
+      <w:r>
+        <w:rPr>
+          <w:rFonts w:ascii="Times New Roman" w:hAnsi="Times New Roman" w:cs="Times New Roman"/>
+          <w:b/>
+          <w:bCs/>
+          <w:sz w:val="28"/>
+          <w:szCs w:val="28"/>
+          <w:lang w:val="ru-RU"/>
+        </w:rPr>
+        <w:t>3.</w:t>
+      </w:r>
+      <w:r>
+        <w:rPr>
+          <w:rFonts w:ascii="Times New Roman" w:hAnsi="Times New Roman" w:cs="Times New Roman"/>
+          <w:b/>
+          <w:bCs/>
+          <w:sz w:val="28"/>
+          <w:szCs w:val="28"/>
+          <w:lang w:val="ru-RU"/>
+        </w:rPr>
+        <w:t>5</w:t>
+      </w:r>
+      <w:r>
+        <w:rPr>
+          <w:rFonts w:ascii="Times New Roman" w:hAnsi="Times New Roman" w:cs="Times New Roman"/>
+          <w:b/>
+          <w:bCs/>
+          <w:sz w:val="28"/>
+          <w:szCs w:val="28"/>
+          <w:lang w:val="ru-RU"/>
+        </w:rPr>
+        <w:t>. Модуль ГЭК</w:t>
+      </w:r>
+    </w:p>
+    <w:p>
+      <w:pPr>
+        <w:rPr>
+          <w:rFonts w:ascii="Times New Roman" w:hAnsi="Times New Roman" w:cs="Times New Roman"/>
+          <w:sz w:val="28"/>
+          <w:szCs w:val="28"/>
+          <w:lang w:val="ru-RU"/>
+        </w:rPr>
+      </w:pPr>
+      <w:r>
+        <w:rPr>
+          <w:rFonts w:ascii="Times New Roman" w:hAnsi="Times New Roman" w:cs="Times New Roman"/>
+          <w:b/>
+          <w:bCs/>
+          <w:sz w:val="28"/>
+          <w:szCs w:val="28"/>
+          <w:lang w:val="ru-RU"/>
+        </w:rPr>
+        <w:t xml:space="preserve">- </w:t>
+      </w:r>
+      <w:r>
+        <w:rPr>
+          <w:rFonts w:ascii="Times New Roman" w:hAnsi="Times New Roman" w:cs="Times New Roman"/>
+          <w:sz w:val="28"/>
+          <w:szCs w:val="28"/>
+          <w:lang w:val="ru-RU"/>
+        </w:rPr>
+        <w:t>Членом ГЭК может быть назначен</w:t>
+      </w:r>
+      <w:r>
+        <w:rPr>
+          <w:rFonts w:ascii="Times New Roman" w:hAnsi="Times New Roman" w:cs="Times New Roman"/>
+          <w:sz w:val="28"/>
+          <w:szCs w:val="28"/>
+          <w:lang w:val="ru-RU"/>
+        </w:rPr>
+        <w:t xml:space="preserve"> только преподаватель кафедры.</w:t>
+      </w:r>
+    </w:p>
+    <w:p>
+      <w:pPr>
+        <w:rPr>
+          <w:rFonts w:ascii="Times New Roman" w:hAnsi="Times New Roman" w:cs="Times New Roman"/>
+          <w:sz w:val="28"/>
+          <w:szCs w:val="28"/>
+          <w:lang w:val="ru-RU"/>
+        </w:rPr>
+      </w:pPr>
+      <w:r>
+        <w:rPr>
+          <w:rFonts w:ascii="Times New Roman" w:hAnsi="Times New Roman" w:cs="Times New Roman"/>
+          <w:sz w:val="28"/>
+          <w:szCs w:val="28"/>
+          <w:lang w:val="ru-RU"/>
+        </w:rPr>
+        <w:t xml:space="preserve">- </w:t>
+      </w:r>
+      <w:r>
+        <w:rPr>
+          <w:rFonts w:ascii="Times New Roman" w:hAnsi="Times New Roman" w:cs="Times New Roman"/>
+          <w:sz w:val="28"/>
+          <w:szCs w:val="28"/>
+          <w:lang w:val="ru-RU"/>
+        </w:rPr>
+        <w:t>В системе вести деятельность может только секретарь ГЭК</w:t>
+      </w:r>
+    </w:p>
+    <w:p>
+      <w:pPr>
+        <w:rPr>
+          <w:rFonts w:ascii="Times New Roman" w:hAnsi="Times New Roman" w:cs="Times New Roman"/>
+          <w:sz w:val="28"/>
+          <w:szCs w:val="28"/>
+          <w:lang w:val="ru-RU"/>
+        </w:rPr>
+      </w:pPr>
+      <w:r>
+        <w:rPr>
+          <w:rFonts w:ascii="Times New Roman" w:hAnsi="Times New Roman" w:cs="Times New Roman"/>
+          <w:sz w:val="28"/>
+          <w:szCs w:val="28"/>
+          <w:lang w:val="ru-RU"/>
+        </w:rPr>
+        <w:t>- Определение конкретных дней и времени защит</w:t>
+      </w:r>
+      <w:r>
+        <w:rPr>
+          <w:rFonts w:ascii="Times New Roman" w:hAnsi="Times New Roman" w:cs="Times New Roman"/>
+          <w:sz w:val="28"/>
+          <w:szCs w:val="28"/>
+          <w:lang w:val="ru-RU"/>
+        </w:rPr>
+        <w:t xml:space="preserve"> (может быть много</w:t>
+      </w:r>
+      <w:r>
+        <w:rPr>
+          <w:rFonts w:ascii="Times New Roman" w:hAnsi="Times New Roman" w:cs="Times New Roman"/>
+          <w:sz w:val="28"/>
+          <w:szCs w:val="28"/>
+          <w:lang w:val="ru-RU"/>
+        </w:rPr>
+        <w:t xml:space="preserve">; </w:t>
+      </w:r>
+      <w:r>
+        <w:rPr>
+          <w:rFonts w:ascii="Times New Roman" w:hAnsi="Times New Roman" w:cs="Times New Roman"/>
+          <w:sz w:val="28"/>
+          <w:szCs w:val="28"/>
+          <w:lang w:val="ru-RU"/>
+        </w:rPr>
+        <w:t>в разное время, разные учащиеся)</w:t>
+      </w:r>
+      <w:r>
+        <w:rPr>
+          <w:rFonts w:ascii="Times New Roman" w:hAnsi="Times New Roman" w:cs="Times New Roman"/>
+          <w:sz w:val="28"/>
+          <w:szCs w:val="28"/>
+          <w:lang w:val="ru-RU"/>
+        </w:rPr>
+        <w:t>.</w:t>
+      </w:r>
+      <w:r>
+        <w:rPr>
+          <w:rFonts w:ascii="Times New Roman" w:hAnsi="Times New Roman" w:cs="Times New Roman"/>
+          <w:sz w:val="28"/>
+          <w:szCs w:val="28"/>
+          <w:lang w:val="ru-RU"/>
+        </w:rPr>
+        <w:t xml:space="preserve"> </w:t>
+      </w:r>
+      <w:r>
+        <w:rPr>
+          <w:rFonts w:ascii="Times New Roman" w:hAnsi="Times New Roman" w:cs="Times New Roman"/>
+          <w:sz w:val="28"/>
+          <w:szCs w:val="28"/>
+          <w:lang w:val="ru-RU"/>
+        </w:rPr>
+        <w:t>Определение очередности учащихся.</w:t>
+      </w:r>
+    </w:p>
+    <w:p>
+      <w:pPr>
+        <w:rPr>
+          <w:rFonts w:ascii="Times New Roman" w:hAnsi="Times New Roman" w:cs="Times New Roman"/>
+          <w:sz w:val="28"/>
+          <w:szCs w:val="28"/>
+          <w:lang w:val="ru-RU"/>
+        </w:rPr>
+      </w:pPr>
+      <w:r>
+        <w:rPr>
+          <w:rFonts w:ascii="Times New Roman" w:hAnsi="Times New Roman" w:cs="Times New Roman"/>
+          <w:sz w:val="28"/>
+          <w:szCs w:val="28"/>
+          <w:lang w:val="ru-RU"/>
+        </w:rPr>
+        <w:t>- Выставление оценок за дипломные работы.</w:t>
+      </w:r>
+    </w:p>
+    <w:p>
+      <w:pPr>
+        <w:rPr>
+          <w:rFonts w:ascii="Times New Roman" w:hAnsi="Times New Roman" w:cs="Times New Roman"/>
+          <w:sz w:val="28"/>
+          <w:szCs w:val="28"/>
+          <w:lang w:val="ru-RU"/>
+        </w:rPr>
+      </w:pPr>
+      <w:r>
+        <w:rPr>
+          <w:rFonts w:ascii="Times New Roman" w:hAnsi="Times New Roman" w:cs="Times New Roman"/>
+          <w:sz w:val="28"/>
+          <w:szCs w:val="28"/>
+          <w:lang w:val="ru-RU"/>
+        </w:rPr>
+        <w:t>- Создать кастомную процентовку (много промежуточных и одну финальную)</w:t>
+      </w:r>
+    </w:p>
+    <w:p>
+      <w:pPr>
+        <w:rPr>
+          <w:rFonts w:ascii="Times New Roman" w:hAnsi="Times New Roman" w:cs="Times New Roman"/>
+          <w:sz w:val="28"/>
+          <w:szCs w:val="28"/>
+          <w:lang w:val="ru-RU"/>
+        </w:rPr>
+      </w:pPr>
+      <w:r>
+        <w:rPr>
+          <w:rFonts w:ascii="Times New Roman" w:hAnsi="Times New Roman" w:cs="Times New Roman"/>
+          <w:sz w:val="28"/>
+          <w:szCs w:val="28"/>
+          <w:lang w:val="ru-RU"/>
+        </w:rPr>
+        <w:t xml:space="preserve">- </w:t>
+      </w:r>
+      <w:r>
+        <w:rPr>
+          <w:rFonts w:ascii="Times New Roman" w:hAnsi="Times New Roman" w:cs="Times New Roman"/>
+          <w:sz w:val="28"/>
+          <w:szCs w:val="28"/>
+          <w:lang w:val="ru-RU"/>
+        </w:rPr>
+        <w:t>Включает в себя пункты 3.3.</w:t>
+      </w:r>
+      <w:r>
+        <w:rPr>
+          <w:rFonts w:ascii="Times New Roman" w:hAnsi="Times New Roman" w:cs="Times New Roman"/>
+          <w:sz w:val="28"/>
+          <w:szCs w:val="28"/>
+          <w:lang w:val="ru-RU"/>
+        </w:rPr>
+        <w:t xml:space="preserve">1, </w:t>
+      </w:r>
+      <w:r>
+        <w:rPr>
+          <w:rFonts w:ascii="Times New Roman" w:hAnsi="Times New Roman" w:cs="Times New Roman"/>
+          <w:sz w:val="28"/>
+          <w:szCs w:val="28"/>
+          <w:lang w:val="ru-RU"/>
+        </w:rPr>
+        <w:t>3.3.3</w:t>
+      </w:r>
+      <w:r>
+        <w:rPr>
+          <w:rFonts w:ascii="Times New Roman" w:hAnsi="Times New Roman" w:cs="Times New Roman"/>
+          <w:sz w:val="28"/>
+          <w:szCs w:val="28"/>
+          <w:lang w:val="ru-RU"/>
+        </w:rPr>
+        <w:t>, 3.3.4</w:t>
+      </w:r>
+    </w:p>
+    <w:p>
+      <w:pPr>
+        <w:rPr>
+          <w:rFonts w:ascii="Times New Roman" w:hAnsi="Times New Roman" w:cs="Times New Roman"/>
+          <w:b/>
+          <w:bCs/>
+          <w:sz w:val="28"/>
+          <w:szCs w:val="28"/>
+          <w:lang w:val="ru-RU"/>
+        </w:rPr>
+      </w:pPr>
+      <w:r>
+        <w:rPr>
+          <w:rFonts w:ascii="Times New Roman" w:hAnsi="Times New Roman" w:cs="Times New Roman"/>
+          <w:b/>
+          <w:bCs/>
+          <w:sz w:val="28"/>
+          <w:szCs w:val="28"/>
+          <w:lang w:val="ru-RU"/>
+        </w:rPr>
+        <w:t>3.</w:t>
+      </w:r>
+      <w:r>
+        <w:rPr>
+          <w:rFonts w:ascii="Times New Roman" w:hAnsi="Times New Roman" w:cs="Times New Roman"/>
+          <w:b/>
+          <w:bCs/>
+          <w:sz w:val="28"/>
+          <w:szCs w:val="28"/>
+          <w:lang w:val="ru-RU"/>
+        </w:rPr>
+        <w:t>6</w:t>
+      </w:r>
+      <w:r>
+        <w:rPr>
+          <w:rFonts w:ascii="Times New Roman" w:hAnsi="Times New Roman" w:cs="Times New Roman"/>
+          <w:b/>
+          <w:bCs/>
+          <w:sz w:val="28"/>
+          <w:szCs w:val="28"/>
+          <w:lang w:val="ru-RU"/>
+        </w:rPr>
+        <w:t>. Модуль научный руководитель</w:t>
+      </w:r>
+    </w:p>
+    <w:p>
+      <w:pPr>
+        <w:rPr>
+          <w:rFonts w:ascii="Times New Roman" w:hAnsi="Times New Roman" w:cs="Times New Roman"/>
+          <w:sz w:val="28"/>
+          <w:szCs w:val="28"/>
+          <w:lang w:val="ru-RU"/>
+        </w:rPr>
+      </w:pPr>
+      <w:r>
+        <w:rPr>
+          <w:rFonts w:ascii="Times New Roman" w:hAnsi="Times New Roman" w:cs="Times New Roman"/>
+          <w:sz w:val="28"/>
+          <w:szCs w:val="28"/>
+          <w:lang w:val="ru-RU"/>
+        </w:rPr>
+        <w:t xml:space="preserve">- </w:t>
+      </w:r>
+      <w:r>
+        <w:rPr>
+          <w:rFonts w:ascii="Times New Roman" w:hAnsi="Times New Roman" w:cs="Times New Roman"/>
+          <w:sz w:val="28"/>
+          <w:szCs w:val="28"/>
+          <w:lang w:val="ru-RU"/>
+        </w:rPr>
+        <w:t>Добавление</w:t>
+      </w:r>
+      <w:r>
+        <w:rPr>
+          <w:rFonts w:ascii="Times New Roman" w:hAnsi="Times New Roman" w:cs="Times New Roman"/>
+          <w:sz w:val="28"/>
+          <w:szCs w:val="28"/>
+          <w:lang w:val="ru-RU"/>
+        </w:rPr>
+        <w:t xml:space="preserve"> списка </w:t>
+      </w:r>
+      <w:r>
+        <w:rPr>
+          <w:rFonts w:ascii="Times New Roman" w:hAnsi="Times New Roman" w:cs="Times New Roman"/>
+          <w:sz w:val="28"/>
+          <w:szCs w:val="28"/>
+          <w:lang w:val="ru-RU"/>
+        </w:rPr>
+        <w:t>рекомендованных</w:t>
+      </w:r>
+      <w:r>
+        <w:rPr>
+          <w:rFonts w:ascii="Times New Roman" w:hAnsi="Times New Roman" w:cs="Times New Roman"/>
+          <w:sz w:val="28"/>
+          <w:szCs w:val="28"/>
+          <w:lang w:val="ru-RU"/>
+        </w:rPr>
+        <w:t xml:space="preserve"> тем.</w:t>
+      </w:r>
+    </w:p>
+    <w:p>
+      <w:pPr>
+        <w:rPr>
+          <w:rFonts w:ascii="Times New Roman" w:hAnsi="Times New Roman" w:cs="Times New Roman"/>
+          <w:sz w:val="28"/>
+          <w:szCs w:val="28"/>
+          <w:lang w:val="ru-RU"/>
+        </w:rPr>
+      </w:pPr>
+      <w:r>
+        <w:rPr>
+          <w:rFonts w:ascii="Times New Roman" w:hAnsi="Times New Roman" w:cs="Times New Roman"/>
+          <w:sz w:val="28"/>
+          <w:szCs w:val="28"/>
+          <w:lang w:val="ru-RU"/>
+        </w:rPr>
+        <w:t xml:space="preserve">- </w:t>
+      </w:r>
+      <w:r>
+        <w:rPr>
+          <w:rFonts w:ascii="Times New Roman" w:hAnsi="Times New Roman" w:cs="Times New Roman"/>
+          <w:sz w:val="28"/>
+          <w:szCs w:val="28"/>
+          <w:lang w:val="ru-RU"/>
+        </w:rPr>
+        <w:t>Просмотр запросов на участие в дипломном проекте.</w:t>
+      </w:r>
+    </w:p>
+    <w:p>
+      <w:pPr>
+        <w:rPr>
+          <w:rFonts w:ascii="Times New Roman" w:hAnsi="Times New Roman" w:cs="Times New Roman"/>
+          <w:sz w:val="28"/>
+          <w:szCs w:val="28"/>
+          <w:lang w:val="ru-RU"/>
+        </w:rPr>
+      </w:pPr>
+      <w:r>
+        <w:rPr>
+          <w:rFonts w:ascii="Times New Roman" w:hAnsi="Times New Roman" w:cs="Times New Roman"/>
+          <w:sz w:val="28"/>
+          <w:szCs w:val="28"/>
+          <w:lang w:val="ru-RU"/>
+        </w:rPr>
+        <w:t>- Принятие</w:t>
+      </w:r>
+      <w:r>
+        <w:rPr>
+          <w:rFonts w:ascii="Times New Roman" w:hAnsi="Times New Roman" w:cs="Times New Roman"/>
+          <w:sz w:val="28"/>
+          <w:szCs w:val="28"/>
+          <w:lang w:val="ru-RU"/>
+        </w:rPr>
+        <w:t>/</w:t>
+      </w:r>
+      <w:r>
+        <w:rPr>
+          <w:rFonts w:ascii="Times New Roman" w:hAnsi="Times New Roman" w:cs="Times New Roman"/>
+          <w:sz w:val="28"/>
+          <w:szCs w:val="28"/>
+          <w:lang w:val="ru-RU"/>
+        </w:rPr>
+        <w:t>отклонение предложенной темы.</w:t>
+      </w:r>
+    </w:p>
+    <w:p>
+      <w:pPr>
+        <w:rPr>
+          <w:rFonts w:ascii="Times New Roman" w:hAnsi="Times New Roman" w:cs="Times New Roman"/>
+          <w:sz w:val="28"/>
+          <w:szCs w:val="28"/>
+          <w:lang w:val="ru-RU"/>
+        </w:rPr>
+      </w:pPr>
+      <w:r>
+        <w:rPr>
+          <w:rFonts w:ascii="Times New Roman" w:hAnsi="Times New Roman" w:cs="Times New Roman"/>
+          <w:sz w:val="28"/>
+          <w:szCs w:val="28"/>
+          <w:lang w:val="ru-RU"/>
+        </w:rPr>
+        <w:t>- Просмотр своих студентов и их работ</w:t>
+      </w:r>
+    </w:p>
+    <w:p>
+      <w:pPr>
+        <w:rPr>
+          <w:rFonts w:ascii="Times New Roman" w:hAnsi="Times New Roman" w:cs="Times New Roman"/>
+          <w:sz w:val="28"/>
+          <w:szCs w:val="28"/>
+          <w:lang w:val="ru-RU"/>
+        </w:rPr>
+      </w:pPr>
+      <w:r>
+        <w:rPr>
+          <w:rFonts w:ascii="Times New Roman" w:hAnsi="Times New Roman" w:cs="Times New Roman"/>
+          <w:sz w:val="28"/>
+          <w:szCs w:val="28"/>
+          <w:lang w:val="ru-RU"/>
+        </w:rPr>
+        <w:t>- Н</w:t>
+      </w:r>
+      <w:r>
+        <w:rPr>
+          <w:rFonts w:ascii="Times New Roman" w:hAnsi="Times New Roman" w:cs="Times New Roman"/>
+          <w:sz w:val="28"/>
+          <w:szCs w:val="28"/>
+          <w:lang w:val="ru-RU"/>
+        </w:rPr>
+        <w:t>аписание отзыва</w:t>
+      </w:r>
+      <w:r>
+        <w:rPr>
+          <w:rFonts w:ascii="Times New Roman" w:hAnsi="Times New Roman" w:cs="Times New Roman"/>
+          <w:sz w:val="28"/>
+          <w:szCs w:val="28"/>
+          <w:lang w:val="ru-RU"/>
+        </w:rPr>
+        <w:t>, приложить файл с исправлениями</w:t>
+      </w:r>
+      <w:r>
+        <w:rPr>
+          <w:rFonts w:ascii="Times New Roman" w:hAnsi="Times New Roman" w:cs="Times New Roman"/>
+          <w:sz w:val="28"/>
+          <w:szCs w:val="28"/>
+          <w:lang w:val="ru-RU"/>
+        </w:rPr>
+        <w:t>.</w:t>
+      </w:r>
+    </w:p>
+    <w:p>
+      <w:pPr>
+        <w:rPr>
+          <w:rFonts w:ascii="Times New Roman" w:hAnsi="Times New Roman" w:cs="Times New Roman"/>
+          <w:sz w:val="28"/>
+          <w:szCs w:val="28"/>
+          <w:lang w:val="ru-RU"/>
+        </w:rPr>
+      </w:pPr>
+      <w:r>
+        <w:rPr>
+          <w:rFonts w:ascii="Times New Roman" w:hAnsi="Times New Roman" w:cs="Times New Roman"/>
+          <w:sz w:val="28"/>
+          <w:szCs w:val="28"/>
+          <w:lang w:val="ru-RU"/>
+        </w:rPr>
+        <w:lastRenderedPageBreak/>
+        <w:t xml:space="preserve">- </w:t>
+      </w:r>
+      <w:r>
+        <w:rPr>
+          <w:rFonts w:ascii="Times New Roman" w:hAnsi="Times New Roman" w:cs="Times New Roman"/>
+          <w:sz w:val="28"/>
+          <w:szCs w:val="28"/>
+          <w:lang w:val="ru-RU"/>
+        </w:rPr>
+        <w:t>Заполнить процентовку</w:t>
+      </w:r>
+    </w:p>
+    <w:p>
+      <w:pPr>
+        <w:rPr>
+          <w:rFonts w:ascii="Times New Roman" w:hAnsi="Times New Roman" w:cs="Times New Roman"/>
+          <w:sz w:val="28"/>
+          <w:szCs w:val="28"/>
+          <w:lang w:val="ru-RU"/>
+        </w:rPr>
+      </w:pPr>
+      <w:r>
+        <w:rPr>
+          <w:rFonts w:ascii="Times New Roman" w:hAnsi="Times New Roman" w:cs="Times New Roman"/>
+          <w:sz w:val="28"/>
+          <w:szCs w:val="28"/>
+          <w:lang w:val="ru-RU"/>
+        </w:rPr>
+        <w:t xml:space="preserve">- </w:t>
+      </w:r>
+      <w:r>
+        <w:rPr>
+          <w:rFonts w:ascii="Times New Roman" w:hAnsi="Times New Roman" w:cs="Times New Roman"/>
+          <w:sz w:val="28"/>
+          <w:szCs w:val="28"/>
+          <w:lang w:val="ru-RU"/>
+        </w:rPr>
         <w:t>Написать отзыв после рецензента</w:t>
       </w:r>
     </w:p>
@@ -4584,99 +4586,7 @@
           <w:bCs/>
           <w:sz w:val="28"/>
           <w:szCs w:val="28"/>
-          <w:lang w:val="ru-RU"/>
-        </w:rPr>
-      </w:pPr>
-    </w:p>
-    <w:p>
-      <w:pPr>
-        <w:rPr>
-          <w:rFonts w:ascii="Times New Roman" w:hAnsi="Times New Roman" w:cs="Times New Roman"/>
-          <w:b/>
-          <w:bCs/>
-          <w:sz w:val="28"/>
-          <w:szCs w:val="28"/>
-          <w:lang w:val="ru-RU"/>
-        </w:rPr>
-      </w:pPr>
-      <w:r>
-        <w:rPr>
-          <w:rFonts w:ascii="Times New Roman" w:hAnsi="Times New Roman" w:cs="Times New Roman"/>
-          <w:b/>
-          <w:bCs/>
-          <w:sz w:val="28"/>
-          <w:szCs w:val="28"/>
-          <w:lang w:val="ru-RU"/>
-        </w:rPr>
-        <w:t>У</w:t>
-      </w:r>
-      <w:r>
-        <w:rPr>
-          <w:rFonts w:ascii="Times New Roman" w:hAnsi="Times New Roman" w:cs="Times New Roman"/>
-          <w:b/>
-          <w:bCs/>
-          <w:sz w:val="28"/>
-          <w:szCs w:val="28"/>
-          <w:lang w:val="ru-RU"/>
-        </w:rPr>
-        <w:t>даление</w:t>
-      </w:r>
-    </w:p>
-    <w:p>
-      <w:pPr>
-        <w:rPr>
-          <w:rFonts w:ascii="Times New Roman" w:hAnsi="Times New Roman" w:cs="Times New Roman"/>
-          <w:sz w:val="28"/>
-          <w:szCs w:val="28"/>
-          <w:lang w:val="ru-RU"/>
-        </w:rPr>
-      </w:pPr>
-      <w:r>
-        <w:rPr>
-          <w:rFonts w:ascii="Times New Roman" w:hAnsi="Times New Roman" w:cs="Times New Roman"/>
-          <w:sz w:val="28"/>
-          <w:szCs w:val="28"/>
-          <w:lang w:val="ru-RU"/>
-        </w:rPr>
-        <w:t>У</w:t>
-      </w:r>
-      <w:r>
-        <w:rPr>
-          <w:rFonts w:ascii="Times New Roman" w:hAnsi="Times New Roman" w:cs="Times New Roman"/>
-          <w:sz w:val="28"/>
-          <w:szCs w:val="28"/>
-          <w:lang w:val="ru-RU"/>
-        </w:rPr>
-        <w:t xml:space="preserve">даление </w:t>
-      </w:r>
-      <w:r>
-        <w:rPr>
-          <w:rFonts w:ascii="Times New Roman" w:hAnsi="Times New Roman" w:cs="Times New Roman"/>
-          <w:sz w:val="28"/>
-          <w:szCs w:val="28"/>
-          <w:lang w:val="ru-RU"/>
-        </w:rPr>
-        <w:t>объекта</w:t>
-      </w:r>
-      <w:r>
-        <w:rPr>
-          <w:rFonts w:ascii="Times New Roman" w:hAnsi="Times New Roman" w:cs="Times New Roman"/>
-          <w:sz w:val="28"/>
-          <w:szCs w:val="28"/>
-          <w:lang w:val="ru-RU"/>
-        </w:rPr>
-        <w:t xml:space="preserve"> возможно только при ее отстуствии в иной структуре.</w:t>
-      </w:r>
-    </w:p>
-    <w:p>
-      <w:pPr>
-        <w:rPr>
-          <w:rFonts w:ascii="Times New Roman" w:hAnsi="Times New Roman" w:cs="Times New Roman"/>
-          <w:b/>
-          <w:bCs/>
-          <w:sz w:val="28"/>
-          <w:szCs w:val="28"/>
-          <w:lang w:val="ru-RU"/>
+          <w:lang w:val="en-US"/>
         </w:rPr>
       </w:pPr>
     </w:p>
@@ -5247,6 +5157,95 @@
     </w:lvl>
   </w:abstractNum>
   <w:abstractNum w:abstractNumId="2" w15:restartNumberingAfterBreak="0">
+    <w:nsid w:val="16E3316C"/>
+    <w:multiLevelType w:val="hybridMultilevel"/>
+    <w:tmpl w:val="357A0326"/>
+    <w:lvl w:ilvl="0" w:tplc="0809000F">
+      <w:start w:val="1"/>
+      <w:numFmt w:val="decimal"/>
+      <w:lvlText w:val="%1."/>
+      <w:lvlJc w:val="left"/>
+      <w:pPr>
+        <w:ind w:left="720" w:hanging="360"/>
+      </w:pPr>
+      <w:rPr>
+        <w:rFonts w:hint="default"/>
+      </w:rPr>
+    </w:lvl>
+    <w:lvl w:ilvl="1" w:tplc="08090019" w:tentative="1">
+      <w:start w:val="1"/>
+      <w:numFmt w:val="lowerLetter"/>
+      <w:lvlText w:val="%2."/>
+      <w:lvlJc w:val="left"/>
+      <w:pPr>
+        <w:ind w:left="1440" w:hanging="360"/>
+      </w:pPr>
+    </w:lvl>
+    <w:lvl w:ilvl="2" w:tplc="0809001B" w:tentative="1">
+      <w:start w:val="1"/>
+      <w:numFmt w:val="lowerRoman"/>
+      <w:lvlText w:val="%3."/>
+      <w:lvlJc w:val="right"/>
+      <w:pPr>
+        <w:ind w:left="2160" w:hanging="180"/>
+      </w:pPr>
+    </w:lvl>
+    <w:lvl w:ilvl="3" w:tplc="0809000F" w:tentative="1">
+      <w:start w:val="1"/>
+      <w:numFmt w:val="decimal"/>
+      <w:lvlText w:val="%4."/>
+      <w:lvlJc w:val="left"/>
+      <w:pPr>
+        <w:ind w:left="2880" w:hanging="360"/>
+      </w:pPr>
+    </w:lvl>
+    <w:lvl w:ilvl="4" w:tplc="08090019" w:tentative="1">
+      <w:start w:val="1"/>
+      <w:numFmt w:val="lowerLetter"/>
+      <w:lvlText w:val="%5."/>
+      <w:lvlJc w:val="left"/>
+      <w:pPr>
+        <w:ind w:left="3600" w:hanging="360"/>
+      </w:pPr>
+    </w:lvl>
+    <w:lvl w:ilvl="5" w:tplc="0809001B" w:tentative="1">
+      <w:start w:val="1"/>
+      <w:numFmt w:val="lowerRoman"/>
+      <w:lvlText w:val="%6."/>
+      <w:lvlJc w:val="right"/>
+      <w:pPr>
+        <w:ind w:left="4320" w:hanging="180"/>
+      </w:pPr>
+    </w:lvl>
+    <w:lvl w:ilvl="6" w:tplc="0809000F" w:tentative="1">
+      <w:start w:val="1"/>
+      <w:numFmt w:val="decimal"/>
+      <w:lvlText w:val="%7."/>
+      <w:lvlJc w:val="left"/>
+      <w:pPr>
+        <w:ind w:left="5040" w:hanging="360"/>
+      </w:pPr>
+    </w:lvl>
+    <w:lvl w:ilvl="7" w:tplc="08090019" w:tentative="1">
+      <w:start w:val="1"/>
+      <w:numFmt w:val="lowerLetter"/>
+      <w:lvlText w:val="%8."/>
+      <w:lvlJc w:val="left"/>
+      <w:pPr>
+        <w:ind w:left="5760" w:hanging="360"/>
+      </w:pPr>
+    </w:lvl>
+    <w:lvl w:ilvl="8" w:tplc="0809001B" w:tentative="1">
+      <w:start w:val="1"/>
+      <w:numFmt w:val="lowerRoman"/>
+      <w:lvlText w:val="%9."/>
+      <w:lvlJc w:val="right"/>
+      <w:pPr>
+        <w:ind w:left="6480" w:hanging="180"/>
+      </w:pPr>
+    </w:lvl>
+  </w:abstractNum>
+  <w:abstractNum w:abstractNumId="3" w15:restartNumberingAfterBreak="0">
     <w:nsid w:val="1D3355E4"/>
     <w:multiLevelType w:val="hybridMultilevel"/>
     <w:tmpl w:val="F6C6C756"/>
@@ -5335,7 +5334,7 @@
       </w:pPr>
     </w:lvl>
   </w:abstractNum>
-  <w:abstractNum w:abstractNumId="3" w15:restartNumberingAfterBreak="0">
+  <w:abstractNum w:abstractNumId="4" w15:restartNumberingAfterBreak="0">
     <w:nsid w:val="304E5C00"/>
     <w:multiLevelType w:val="hybridMultilevel"/>
     <w:tmpl w:val="7C80C0B8"/>
@@ -5448,7 +5447,7 @@
       </w:rPr>
     </w:lvl>
   </w:abstractNum>
-  <w:abstractNum w:abstractNumId="4" w15:restartNumberingAfterBreak="0">
+  <w:abstractNum w:abstractNumId="5" w15:restartNumberingAfterBreak="0">
     <w:nsid w:val="4181278F"/>
     <w:multiLevelType w:val="hybridMultilevel"/>
     <w:tmpl w:val="C14C00BE"/>
@@ -5561,7 +5560,7 @@
       </w:rPr>
     </w:lvl>
   </w:abstractNum>
-  <w:abstractNum w:abstractNumId="5" w15:restartNumberingAfterBreak="0">
+  <w:abstractNum w:abstractNumId="6" w15:restartNumberingAfterBreak="0">
     <w:nsid w:val="5DBD6414"/>
     <w:multiLevelType w:val="hybridMultilevel"/>
     <w:tmpl w:val="F6C6C756"/>
@@ -5650,7 +5649,7 @@
       </w:pPr>
     </w:lvl>
   </w:abstractNum>
-  <w:abstractNum w:abstractNumId="6" w15:restartNumberingAfterBreak="0">
+  <w:abstractNum w:abstractNumId="7" w15:restartNumberingAfterBreak="0">
     <w:nsid w:val="71CD2336"/>
     <w:multiLevelType w:val="hybridMultilevel"/>
     <w:tmpl w:val="B19EA2D4"/>
@@ -5740,7 +5739,7 @@
       </w:pPr>
     </w:lvl>
   </w:abstractNum>
-  <w:abstractNum w:abstractNumId="7" w15:restartNumberingAfterBreak="0">
+  <w:abstractNum w:abstractNumId="8" w15:restartNumberingAfterBreak="0">
     <w:nsid w:val="737516A9"/>
     <w:multiLevelType w:val="hybridMultilevel"/>
     <w:tmpl w:val="F6C6C756"/>
@@ -5830,19 +5829,19 @@
     </w:lvl>
   </w:abstractNum>
   <w:num w:numId="1" w16cid:durableId="1266957098">
+    <w:abstractNumId w:val="6"/>
+  </w:num>
+  <w:num w:numId="2" w16cid:durableId="310016364">
+    <w:abstractNumId w:val="8"/>
+  </w:num>
+  <w:num w:numId="3" w16cid:durableId="1703481667">
+    <w:abstractNumId w:val="3"/>
+  </w:num>
+  <w:num w:numId="4" w16cid:durableId="777412689">
     <w:abstractNumId w:val="5"/>
   </w:num>
-  <w:num w:numId="2" w16cid:durableId="310016364">
-    <w:abstractNumId w:val="7"/>
-  </w:num>
-  <w:num w:numId="3" w16cid:durableId="1703481667">
-    <w:abstractNumId w:val="2"/>
-  </w:num>
-  <w:num w:numId="4" w16cid:durableId="777412689">
+  <w:num w:numId="5" w16cid:durableId="1575822148">
     <w:abstractNumId w:val="4"/>
-  </w:num>
-  <w:num w:numId="5" w16cid:durableId="1575822148">
-    <w:abstractNumId w:val="3"/>
   </w:num>
   <w:num w:numId="6" w16cid:durableId="2027170946">
     <w:abstractNumId w:val="1"/>
@@ -5851,10 +5850,10 @@
     <w:abstractNumId w:val="0"/>
   </w:num>
   <w:num w:numId="8" w16cid:durableId="1027095852">
-    <w:abstractNumId w:val="6"/>
+    <w:abstractNumId w:val="7"/>
   </w:num>
   <w:num w:numId="9" w16cid:durableId="1762948668">
-    <w:abstractNumId w:val="6"/>
+    <w:abstractNumId w:val="7"/>
     <w:lvlOverride w:ilvl="0">
       <w:startOverride w:val="1"/>
     </w:lvlOverride>
@@ -5882,6 +5881,9 @@
     <w:lvlOverride w:ilvl="8">
       <w:startOverride w:val="1"/>
     </w:lvlOverride>
+  </w:num>
+  <w:num w:numId="10" w16cid:durableId="1032076515">
+    <w:abstractNumId w:val="2"/>
   </w:num>
 </w:numbering>
 </file>
@@ -6381,7 +6383,6 @@
   <w:style w:type="character" w:default="1" w:styleId="DefaultParagraphFont">
     <w:name w:val="Default Paragraph Font"/>
     <w:uiPriority w:val="1"/>
-    <w:semiHidden/>
     <w:unhideWhenUsed/>
   </w:style>
   <w:style w:type="table" w:default="1" w:styleId="TableNormal">
